--- a/!5_article/text_vOctober2023.docx
+++ b/!5_article/text_vOctober2023.docx
@@ -78,86 +78,102 @@
           <w:color w:val="FF0000"/>
           <w:highlight w:val="yellow"/>
         </w:rPr>
-        <w:t>What is this paper about and what are outcomes of my work</w:t>
-      </w:r>
-    </w:p>
-    <w:p>
-      <w:pPr>
+        <w:t xml:space="preserve">What is this paper about and what are outcomes of my </w:t>
+      </w:r>
+      <w:proofErr w:type="gramStart"/>
+      <w:r>
         <w:rPr>
           <w:i/>
           <w:iCs/>
           <w:color w:val="FF0000"/>
-        </w:rPr>
-      </w:pPr>
+          <w:highlight w:val="yellow"/>
+        </w:rPr>
+        <w:t>work</w:t>
+      </w:r>
+      <w:proofErr w:type="gramEnd"/>
     </w:p>
     <w:p>
-      <w:r>
-        <w:t>This</w:t>
-      </w:r>
-      <w:r>
-        <w:t xml:space="preserve"> work </w:t>
-      </w:r>
-      <w:r>
-        <w:t>was done with focus</w:t>
-      </w:r>
-      <w:r>
-        <w:t xml:space="preserve"> on </w:t>
-      </w:r>
-      <w:r>
-        <w:t>s</w:t>
-      </w:r>
-      <w:r>
-        <w:t>elective laser melting (SLM) method</w:t>
-      </w:r>
-      <w:r>
-        <w:t xml:space="preserve">, but results are </w:t>
-      </w:r>
-      <w:r>
-        <w:t xml:space="preserve">generally applicable for other 3D printing methods </w:t>
-      </w:r>
-      <w:r>
-        <w:t>as for example fused deposition modeling (FDM) or</w:t>
-      </w:r>
-      <w:r>
-        <w:t xml:space="preserve"> </w:t>
-      </w:r>
-      <w:r>
-        <w:t>stereolitography (</w:t>
-      </w:r>
-      <w:r>
-        <w:t>SLA</w:t>
-      </w:r>
-      <w:r>
-        <w:t>)</w:t>
-      </w:r>
-      <w:r>
-        <w:t xml:space="preserve">. </w:t>
-      </w:r>
+      <w:pPr>
+        <w:rPr>
+          <w:i/>
+          <w:iCs/>
+          <w:color w:val="FF0000"/>
+        </w:rPr>
+      </w:pPr>
     </w:p>
     <w:p>
-      <w:pPr>
-        <w:rPr>
-          <w:color w:val="FF0000"/>
-        </w:rPr>
-      </w:pPr>
+      <w:r>
+        <w:t>This</w:t>
+      </w:r>
+      <w:r>
+        <w:t xml:space="preserve"> work </w:t>
+      </w:r>
+      <w:r>
+        <w:t>was done with focus</w:t>
+      </w:r>
+      <w:r>
+        <w:t xml:space="preserve"> on </w:t>
+      </w:r>
+      <w:r>
+        <w:t>s</w:t>
+      </w:r>
+      <w:r>
+        <w:t>elective laser melting (SLM) method</w:t>
+      </w:r>
+      <w:r>
+        <w:t xml:space="preserve">, but results are </w:t>
+      </w:r>
+      <w:r>
+        <w:t xml:space="preserve">generally applicable for other 3D printing methods </w:t>
+      </w:r>
+      <w:r>
+        <w:t>as for example fused deposition modeling (FDM) or</w:t>
+      </w:r>
+      <w:r>
+        <w:t xml:space="preserve"> </w:t>
+      </w:r>
+      <w:proofErr w:type="spellStart"/>
+      <w:r>
+        <w:t>stereolitography</w:t>
+      </w:r>
+      <w:proofErr w:type="spellEnd"/>
+      <w:r>
+        <w:t xml:space="preserve"> (</w:t>
+      </w:r>
+      <w:r>
+        <w:t>SLA</w:t>
+      </w:r>
+      <w:r>
+        <w:t>)</w:t>
+      </w:r>
+      <w:r>
+        <w:t xml:space="preserve">. </w:t>
+      </w:r>
     </w:p>
     <w:p>
       <w:pPr>
-        <w:pStyle w:val="Heading1"/>
-      </w:pPr>
-      <w:r>
-        <w:t>Introduction</w:t>
-      </w:r>
+        <w:rPr>
+          <w:color w:val="FF0000"/>
+        </w:rPr>
+      </w:pPr>
     </w:p>
     <w:p>
       <w:pPr>
-        <w:pStyle w:val="Heading2"/>
-      </w:pPr>
-      <w:r>
-        <w:t xml:space="preserve"> Motivation</w:t>
+        <w:pStyle w:val="Heading1"/>
+      </w:pPr>
+      <w:r>
+        <w:t>Introduction</w:t>
       </w:r>
     </w:p>
     <w:p>
+      <w:pPr>
+        <w:pStyle w:val="Heading2"/>
+      </w:pPr>
+      <w:r>
+        <w:t xml:space="preserve"> Motivation</w:t>
+      </w:r>
+    </w:p>
+    <w:p>
       <w:r>
         <w:t xml:space="preserve">The drive of this work is to make metal 3D printing technology more effective and affordable to broader spectrum of potential customers. One of barriers for broader usage of metal 3D printing are </w:t>
       </w:r>
@@ -174,13 +190,26 @@
         <w:t xml:space="preserve">. These costs consist </w:t>
       </w:r>
       <w:r>
-        <w:t xml:space="preserve">mainly of machine purchase and maintenance, input material, labor, energy demand, post processing. By increasing efficiency, we can more or less influence all of them. Another barrier for implementation is need for highly qualified personal for operating this technology. These barriers </w:t>
+        <w:t xml:space="preserve">mainly of machine purchase and maintenance, input material, labor, energy demand, post processing. By increasing efficiency, we can </w:t>
+      </w:r>
+      <w:proofErr w:type="gramStart"/>
+      <w:r>
+        <w:t>more or less influence</w:t>
+      </w:r>
+      <w:proofErr w:type="gramEnd"/>
+      <w:r>
+        <w:t xml:space="preserve"> all of them. Another barrier for implementation is need for highly qualified personal for operating this technology. These barriers </w:t>
       </w:r>
       <w:r>
         <w:t xml:space="preserve">significantly </w:t>
       </w:r>
-      <w:r>
-        <w:t>slows down</w:t>
+      <w:proofErr w:type="gramStart"/>
+      <w:r>
+        <w:t>slows</w:t>
+      </w:r>
+      <w:proofErr w:type="gramEnd"/>
+      <w:r>
+        <w:t xml:space="preserve"> down</w:t>
       </w:r>
       <w:r>
         <w:t xml:space="preserve"> application of these technologies </w:t>
@@ -664,9 +693,11 @@
       <w:r>
         <w:t>-</w:t>
       </w:r>
+      <w:proofErr w:type="spellStart"/>
       <w:r>
         <w:t>homogenity</w:t>
       </w:r>
+      <w:proofErr w:type="spellEnd"/>
       <w:r>
         <w:t xml:space="preserve"> </w:t>
       </w:r>
@@ -802,8 +833,13 @@
       <w:r>
         <w:t xml:space="preserve">an </w:t>
       </w:r>
-      <w:r>
-        <w:t xml:space="preserve">amount of </w:t>
+      <w:proofErr w:type="gramStart"/>
+      <w:r>
+        <w:t>amount</w:t>
+      </w:r>
+      <w:proofErr w:type="gramEnd"/>
+      <w:r>
+        <w:t xml:space="preserve"> of </w:t>
       </w:r>
       <w:r>
         <w:t>manual inputs</w:t>
@@ -900,7 +936,21 @@
             <w:rPr>
               <w:color w:val="000000"/>
             </w:rPr>
-            <w:t>[3]–[5]</w:t>
+            <w:t>[3]</w:t>
+          </w:r>
+          <w:proofErr w:type="gramStart"/>
+          <w:r>
+            <w:rPr>
+              <w:color w:val="000000"/>
+            </w:rPr>
+            <w:t>–[</w:t>
+          </w:r>
+          <w:proofErr w:type="gramEnd"/>
+          <w:r>
+            <w:rPr>
+              <w:color w:val="000000"/>
+            </w:rPr>
+            <w:t>5]</w:t>
           </w:r>
         </w:sdtContent>
       </w:sdt>
@@ -1093,7 +1143,15 @@
     <w:p>
       <w:r>
         <w:lastRenderedPageBreak/>
-        <w:t>Form errors occurring in SLM are typically not typically on layer height size but bigger scale body distortions due to residual stresses. These stresses is almost impossible predict analytically, hence FEM simulation of whole 3D printing process is required</w:t>
+        <w:t xml:space="preserve">Form errors occurring in SLM are typically not typically on layer height size but bigger scale body distortions due to residual stresses. These stresses </w:t>
+      </w:r>
+      <w:proofErr w:type="gramStart"/>
+      <w:r>
+        <w:t>is</w:t>
+      </w:r>
+      <w:proofErr w:type="gramEnd"/>
+      <w:r>
+        <w:t xml:space="preserve"> almost impossible predict analytically, hence FEM simulation of whole 3D printing process is required</w:t>
       </w:r>
       <w:r>
         <w:t>. This simulation is high computational power demanding.</w:t>
@@ -1101,7 +1159,15 @@
     </w:p>
     <w:p>
       <w:r>
-        <w:t>The most sensitive to thermal affected distortions are parts where one or two dimensions is significally smaller than others (thin or long</w:t>
+        <w:t xml:space="preserve">The most sensitive to thermal affected distortions are parts where one or two dimensions is </w:t>
+      </w:r>
+      <w:proofErr w:type="spellStart"/>
+      <w:r>
+        <w:t>significally</w:t>
+      </w:r>
+      <w:proofErr w:type="spellEnd"/>
+      <w:r>
+        <w:t xml:space="preserve"> smaller than others (thin or long</w:t>
       </w:r>
       <w:r>
         <w:t>). Optimizing component orientation</w:t>
@@ -1115,8 +1181,13 @@
       <w:r>
         <w:t xml:space="preserve">volume </w:t>
       </w:r>
-      <w:r>
-        <w:t>this problematics solves</w:t>
+      <w:proofErr w:type="gramStart"/>
+      <w:r>
+        <w:t>this problematics</w:t>
+      </w:r>
+      <w:proofErr w:type="gramEnd"/>
+      <w:r>
+        <w:t xml:space="preserve"> solves</w:t>
       </w:r>
       <w:r>
         <w:t xml:space="preserve"> automatically</w:t>
@@ -1500,7 +1571,25 @@
           <w:sz w:val="24"/>
           <w:szCs w:val="24"/>
         </w:rPr>
-        <w:t>is import part designed in CAD software</w:t>
+        <w:t xml:space="preserve">is </w:t>
+      </w:r>
+      <w:proofErr w:type="gramStart"/>
+      <w:r>
+        <w:rPr>
+          <w:rFonts w:cs="Times New Roman"/>
+          <w:sz w:val="24"/>
+          <w:szCs w:val="24"/>
+        </w:rPr>
+        <w:t>import</w:t>
+      </w:r>
+      <w:proofErr w:type="gramEnd"/>
+      <w:r>
+        <w:rPr>
+          <w:rFonts w:cs="Times New Roman"/>
+          <w:sz w:val="24"/>
+          <w:szCs w:val="24"/>
+        </w:rPr>
+        <w:t xml:space="preserve"> part designed in CAD software</w:t>
       </w:r>
       <w:r>
         <w:rPr>
@@ -1937,6 +2026,7 @@
           <w:szCs w:val="24"/>
         </w:rPr>
       </w:pPr>
+      <w:proofErr w:type="spellStart"/>
       <w:r>
         <w:rPr>
           <w:rFonts w:ascii="Times New Roman" w:hAnsi="Times New Roman" w:cs="Times New Roman"/>
@@ -1948,6 +2038,7 @@
         <w:lastRenderedPageBreak/>
         <w:t>Voxelize</w:t>
       </w:r>
+      <w:proofErr w:type="spellEnd"/>
     </w:p>
     <w:p>
       <w:pPr>
@@ -2228,8 +2319,20 @@
           <w:sz w:val="24"/>
           <w:szCs w:val="24"/>
         </w:rPr>
-        <w:t>supports volume</w:t>
-      </w:r>
+        <w:t xml:space="preserve">supports </w:t>
+      </w:r>
+      <w:proofErr w:type="gramStart"/>
+      <w:r>
+        <w:rPr>
+          <w:rFonts w:ascii="Times New Roman" w:hAnsi="Times New Roman" w:cs="Times New Roman"/>
+          <w:b/>
+          <w:bCs/>
+          <w:sz w:val="24"/>
+          <w:szCs w:val="24"/>
+        </w:rPr>
+        <w:t>volume</w:t>
+      </w:r>
+      <w:proofErr w:type="gramEnd"/>
     </w:p>
     <w:p>
       <w:pPr>
@@ -2273,6 +2376,8 @@
       <w:r>
         <w:t xml:space="preserve">smooths function </w:t>
       </w:r>
+      <w:proofErr w:type="spellStart"/>
+      <w:proofErr w:type="gramStart"/>
       <w:r>
         <w:rPr>
           <w:i/>
@@ -2288,17 +2393,30 @@
         </w:rPr>
         <w:t>support</w:t>
       </w:r>
-      <w:r>
-        <w:t xml:space="preserve"> . Which </w:t>
+      <w:proofErr w:type="spellEnd"/>
+      <w:r>
+        <w:t xml:space="preserve"> .</w:t>
+      </w:r>
+      <w:proofErr w:type="gramEnd"/>
+      <w:r>
+        <w:t xml:space="preserve"> Which </w:t>
       </w:r>
       <w:r>
         <w:t>makes next step</w:t>
       </w:r>
       <w:r>
-        <w:t xml:space="preserve"> - </w:t>
-      </w:r>
-      <w:r>
-        <w:t xml:space="preserve"> easier.</w:t>
+        <w:t xml:space="preserve"> </w:t>
+      </w:r>
+      <w:proofErr w:type="gramStart"/>
+      <w:r>
+        <w:t xml:space="preserve">- </w:t>
+      </w:r>
+      <w:r>
+        <w:t xml:space="preserve"> easier</w:t>
+      </w:r>
+      <w:proofErr w:type="gramEnd"/>
+      <w:r>
+        <w:t>.</w:t>
       </w:r>
     </w:p>
     <w:p>
@@ -2337,12 +2455,14 @@
       <w:r>
         <w:t xml:space="preserve"> </w:t>
       </w:r>
+      <w:proofErr w:type="spellStart"/>
       <w:r>
         <w:rPr>
           <w:lang w:val="cs-CZ"/>
         </w:rPr>
         <w:t>shown</w:t>
       </w:r>
+      <w:proofErr w:type="spellEnd"/>
       <w:r>
         <w:t xml:space="preserve"> </w:t>
       </w:r>
@@ -2800,7 +2920,11 @@
       </w:fldSimple>
       <w:bookmarkEnd w:id="5"/>
       <w:r>
-        <w:t xml:space="preserve"> Support volume V</w:t>
+        <w:t xml:space="preserve"> Support volume </w:t>
+      </w:r>
+      <w:proofErr w:type="spellStart"/>
+      <w:r>
+        <w:t>V</w:t>
       </w:r>
       <w:r>
         <w:rPr>
@@ -2808,6 +2932,7 @@
         </w:rPr>
         <w:t>support</w:t>
       </w:r>
+      <w:proofErr w:type="spellEnd"/>
       <w:r>
         <w:t xml:space="preserve"> dependency on angles of rotation </w:t>
       </w:r>
@@ -3064,8 +3189,18 @@
           <w:i/>
           <w:iCs/>
         </w:rPr>
-        <w:t>n+1th</w:t>
-      </w:r>
+        <w:t>n+</w:t>
+      </w:r>
+      <w:proofErr w:type="gramStart"/>
+      <w:r>
+        <w:rPr>
+          <w:rFonts w:eastAsiaTheme="minorEastAsia"/>
+          <w:i/>
+          <w:iCs/>
+        </w:rPr>
+        <w:t>1th</w:t>
+      </w:r>
+      <w:proofErr w:type="gramEnd"/>
       <w:r>
         <w:rPr>
           <w:rFonts w:eastAsiaTheme="minorEastAsia"/>
@@ -4039,27 +4174,6 @@
     </w:p>
     <w:p>
       <w:pPr>
-        <w:ind w:left="360"/>
-      </w:pPr>
-      <w:r>
-        <w:rPr>
-          <w:b/>
-          <w:bCs/>
-          <w:color w:val="FF0000"/>
-        </w:rPr>
-        <w:t>Images for all</w:t>
-      </w:r>
-      <w:r>
-        <w:rPr>
-          <w:b/>
-          <w:bCs/>
-          <w:color w:val="FF0000"/>
-        </w:rPr>
-        <w:t xml:space="preserve"> steps</w:t>
-      </w:r>
-    </w:p>
-    <w:p>
-      <w:pPr>
         <w:pStyle w:val="ListParagraph"/>
         <w:numPr>
           <w:ilvl w:val="0"/>
@@ -4111,7 +4225,10 @@
         <w:t xml:space="preserve">. </w:t>
       </w:r>
       <w:r>
-        <w:t xml:space="preserve">Also from STL wireframe </w:t>
+        <w:t>Also,</w:t>
+      </w:r>
+      <w:r>
+        <w:t xml:space="preserve"> from STL wireframe </w:t>
       </w:r>
       <w:r>
         <w:t>is imported. Wireframe consists of all edges between neighboring edges wh</w:t>
@@ -4302,8 +4419,13 @@
         </w:r>
       </w:fldSimple>
       <w:r>
-        <w:t xml:space="preserve"> Angle between two face normals</w:t>
-      </w:r>
+        <w:t xml:space="preserve"> Angle between two face </w:t>
+      </w:r>
+      <w:proofErr w:type="spellStart"/>
+      <w:r>
+        <w:t>normals</w:t>
+      </w:r>
+      <w:proofErr w:type="spellEnd"/>
     </w:p>
     <w:p>
       <w:pPr>
@@ -4590,6 +4712,7 @@
         </w:rPr>
         <w:t xml:space="preserve">Downfacing points </w:t>
       </w:r>
+      <w:proofErr w:type="gramStart"/>
       <w:r>
         <w:rPr>
           <w:rFonts w:ascii="Times New Roman" w:hAnsi="Times New Roman" w:cs="Times New Roman"/>
@@ -4600,6 +4723,7 @@
         </w:rPr>
         <w:t>extract</w:t>
       </w:r>
+      <w:proofErr w:type="gramEnd"/>
     </w:p>
     <w:p>
       <w:r>
@@ -4721,6 +4845,7 @@
         <w:t xml:space="preserve"> would be negligible.</w:t>
       </w:r>
     </w:p>
+    <w:p/>
     <w:p>
       <w:pPr>
         <w:pStyle w:val="ListParagraph"/>
@@ -5000,6 +5125,102 @@
         </w:rPr>
         <w:t>which is used for analysis of features sides.</w:t>
       </w:r>
+    </w:p>
+    <w:p>
+      <w:r>
+        <w:rPr>
+          <w:noProof/>
+        </w:rPr>
+        <w:drawing>
+          <wp:inline distT="0" distB="0" distL="0" distR="0" wp14:anchorId="70D1A2A7" wp14:editId="3559E119">
+            <wp:extent cx="3816135" cy="2592608"/>
+            <wp:effectExtent l="0" t="0" r="0" b="0"/>
+            <wp:docPr id="16" name="Picture 16" descr="A diagram of a graph&#10;&#10;Description automatically generated"/>
+            <wp:cNvGraphicFramePr>
+              <a:graphicFrameLocks xmlns:a="http://schemas.openxmlformats.org/drawingml/2006/main" noChangeAspect="1"/>
+            </wp:cNvGraphicFramePr>
+            <a:graphic xmlns:a="http://schemas.openxmlformats.org/drawingml/2006/main">
+              <a:graphicData uri="http://schemas.openxmlformats.org/drawingml/2006/picture">
+                <pic:pic xmlns:pic="http://schemas.openxmlformats.org/drawingml/2006/picture">
+                  <pic:nvPicPr>
+                    <pic:cNvPr id="16" name="Picture 16" descr="A diagram of a graph&#10;&#10;Description automatically generated"/>
+                    <pic:cNvPicPr>
+                      <a:picLocks noChangeAspect="1" noChangeArrowheads="1"/>
+                    </pic:cNvPicPr>
+                  </pic:nvPicPr>
+                  <pic:blipFill>
+                    <a:blip r:embed="rId20" cstate="print">
+                      <a:extLst>
+                        <a:ext uri="{28A0092B-C50C-407E-A947-70E740481C1C}">
+                          <a14:useLocalDpi xmlns:a14="http://schemas.microsoft.com/office/drawing/2010/main" val="0"/>
+                        </a:ext>
+                      </a:extLst>
+                    </a:blip>
+                    <a:srcRect/>
+                    <a:stretch>
+                      <a:fillRect/>
+                    </a:stretch>
+                  </pic:blipFill>
+                  <pic:spPr bwMode="auto">
+                    <a:xfrm>
+                      <a:off x="0" y="0"/>
+                      <a:ext cx="3841918" cy="2610125"/>
+                    </a:xfrm>
+                    <a:prstGeom prst="rect">
+                      <a:avLst/>
+                    </a:prstGeom>
+                    <a:noFill/>
+                    <a:ln>
+                      <a:noFill/>
+                    </a:ln>
+                  </pic:spPr>
+                </pic:pic>
+              </a:graphicData>
+            </a:graphic>
+          </wp:inline>
+        </w:drawing>
+      </w:r>
+    </w:p>
+    <w:p>
+      <w:pPr>
+        <w:pStyle w:val="Caption"/>
+        <w:numPr>
+          <w:ilvl w:val="0"/>
+          <w:numId w:val="29"/>
+        </w:numPr>
+        <w:jc w:val="center"/>
+      </w:pPr>
+      <w:r>
+        <w:t xml:space="preserve">Figure </w:t>
+      </w:r>
+      <w:r>
+        <w:fldChar w:fldCharType="begin"/>
+      </w:r>
+      <w:r>
+        <w:instrText xml:space="preserve"> SEQ Figure \* ARABIC </w:instrText>
+      </w:r>
+      <w:r>
+        <w:fldChar w:fldCharType="separate"/>
+      </w:r>
+      <w:r>
+        <w:rPr>
+          <w:noProof/>
+        </w:rPr>
+        <w:t>8</w:t>
+      </w:r>
+      <w:r>
+        <w:fldChar w:fldCharType="end"/>
+      </w:r>
+      <w:r>
+        <w:t xml:space="preserve"> Clustered feature downfacing points, near wireframe points filtered out.</w:t>
+      </w:r>
+    </w:p>
+    <w:p>
+      <w:pPr>
+        <w:rPr>
+          <w:rFonts w:cs="Times New Roman"/>
+        </w:rPr>
+      </w:pPr>
     </w:p>
     <w:p>
       <w:pPr>
@@ -5315,7 +5536,7 @@
                           <pic:cNvPicPr/>
                         </pic:nvPicPr>
                         <pic:blipFill>
-                          <a:blip r:embed="rId20"/>
+                          <a:blip r:embed="rId21"/>
                           <a:stretch>
                             <a:fillRect/>
                           </a:stretch>
@@ -5368,7 +5589,7 @@
                           <pic:cNvPicPr/>
                         </pic:nvPicPr>
                         <pic:blipFill>
-                          <a:blip r:embed="rId21"/>
+                          <a:blip r:embed="rId22"/>
                           <a:stretch>
                             <a:fillRect/>
                           </a:stretch>
@@ -5421,7 +5642,7 @@
                           <pic:cNvPicPr/>
                         </pic:nvPicPr>
                         <pic:blipFill>
-                          <a:blip r:embed="rId22"/>
+                          <a:blip r:embed="rId23"/>
                           <a:stretch>
                             <a:fillRect/>
                           </a:stretch>
@@ -5471,7 +5692,7 @@
                           <pic:cNvPicPr/>
                         </pic:nvPicPr>
                         <pic:blipFill>
-                          <a:blip r:embed="rId23"/>
+                          <a:blip r:embed="rId24"/>
                           <a:stretch>
                             <a:fillRect/>
                           </a:stretch>
@@ -5524,7 +5745,7 @@
                           <pic:cNvPicPr/>
                         </pic:nvPicPr>
                         <pic:blipFill>
-                          <a:blip r:embed="rId24"/>
+                          <a:blip r:embed="rId25"/>
                           <a:stretch>
                             <a:fillRect/>
                           </a:stretch>
@@ -5646,6 +5867,7 @@
               <w:rPr>
                 <w:noProof/>
               </w:rPr>
+              <w:lastRenderedPageBreak/>
               <w:drawing>
                 <wp:inline distT="0" distB="0" distL="0" distR="0" wp14:anchorId="0DEAE191" wp14:editId="06DC1FC4">
                   <wp:extent cx="694548" cy="720000"/>
@@ -5662,7 +5884,7 @@
                           <pic:cNvPicPr/>
                         </pic:nvPicPr>
                         <pic:blipFill>
-                          <a:blip r:embed="rId25"/>
+                          <a:blip r:embed="rId26"/>
                           <a:stretch>
                             <a:fillRect/>
                           </a:stretch>
@@ -5712,7 +5934,7 @@
                           <pic:cNvPicPr/>
                         </pic:nvPicPr>
                         <pic:blipFill>
-                          <a:blip r:embed="rId26"/>
+                          <a:blip r:embed="rId27"/>
                           <a:stretch>
                             <a:fillRect/>
                           </a:stretch>
@@ -5762,7 +5984,7 @@
                           <pic:cNvPicPr/>
                         </pic:nvPicPr>
                         <pic:blipFill>
-                          <a:blip r:embed="rId27"/>
+                          <a:blip r:embed="rId28"/>
                           <a:stretch>
                             <a:fillRect/>
                           </a:stretch>
@@ -5812,7 +6034,7 @@
                           <pic:cNvPicPr/>
                         </pic:nvPicPr>
                         <pic:blipFill>
-                          <a:blip r:embed="rId28"/>
+                          <a:blip r:embed="rId29"/>
                           <a:stretch>
                             <a:fillRect/>
                           </a:stretch>
@@ -6038,7 +6260,6 @@
           <w:sz w:val="24"/>
           <w:szCs w:val="24"/>
         </w:rPr>
-        <w:lastRenderedPageBreak/>
         <w:t>Overhang height</w:t>
       </w:r>
       <w:r>
@@ -6049,8 +6270,20 @@
           <w:sz w:val="24"/>
           <w:szCs w:val="24"/>
         </w:rPr>
-        <w:t>, supports height</w:t>
-      </w:r>
+        <w:t xml:space="preserve">, supports </w:t>
+      </w:r>
+      <w:proofErr w:type="gramStart"/>
+      <w:r>
+        <w:rPr>
+          <w:rFonts w:ascii="Times New Roman" w:hAnsi="Times New Roman" w:cs="Times New Roman"/>
+          <w:b/>
+          <w:bCs/>
+          <w:sz w:val="24"/>
+          <w:szCs w:val="24"/>
+        </w:rPr>
+        <w:t>height</w:t>
+      </w:r>
+      <w:proofErr w:type="gramEnd"/>
     </w:p>
     <w:p>
       <w:r>
@@ -6078,16 +6311,20 @@
       <w:pPr>
         <w:keepNext/>
         <w:jc w:val="center"/>
+        <w:rPr>
+          <w:lang w:val="cs-CZ"/>
+        </w:rPr>
       </w:pPr>
       <w:r>
         <w:rPr>
           <w:noProof/>
         </w:rPr>
+        <w:lastRenderedPageBreak/>
         <w:drawing>
-          <wp:inline distT="0" distB="0" distL="0" distR="0" wp14:anchorId="29EA7508" wp14:editId="70AB7807">
-            <wp:extent cx="1878563" cy="1750137"/>
-            <wp:effectExtent l="0" t="0" r="7620" b="2540"/>
-            <wp:docPr id="16" name="Picture 16"/>
+          <wp:inline distT="0" distB="0" distL="0" distR="0" wp14:anchorId="736E1A80" wp14:editId="1A984DBD">
+            <wp:extent cx="4086796" cy="3806327"/>
+            <wp:effectExtent l="0" t="0" r="9525" b="3810"/>
+            <wp:docPr id="17" name="Picture 17"/>
             <wp:cNvGraphicFramePr>
               <a:graphicFrameLocks xmlns:a="http://schemas.openxmlformats.org/drawingml/2006/main" noChangeAspect="1"/>
             </wp:cNvGraphicFramePr>
@@ -6101,7 +6338,7 @@
                     </pic:cNvPicPr>
                   </pic:nvPicPr>
                   <pic:blipFill>
-                    <a:blip r:embed="rId29" cstate="print">
+                    <a:blip r:embed="rId30">
                       <a:extLst>
                         <a:ext uri="{28A0092B-C50C-407E-A947-70E740481C1C}">
                           <a14:useLocalDpi xmlns:a14="http://schemas.microsoft.com/office/drawing/2010/main" val="0"/>
@@ -6116,7 +6353,7 @@
                   <pic:spPr bwMode="auto">
                     <a:xfrm>
                       <a:off x="0" y="0"/>
-                      <a:ext cx="1881044" cy="1752449"/>
+                      <a:ext cx="4133351" cy="3849687"/>
                     </a:xfrm>
                     <a:prstGeom prst="rect">
                       <a:avLst/>
@@ -6146,7 +6383,7 @@
           <w:rPr>
             <w:noProof/>
           </w:rPr>
-          <w:t>8</w:t>
+          <w:t>9</w:t>
         </w:r>
       </w:fldSimple>
       <w:r>
@@ -6177,8 +6414,20 @@
           <w:sz w:val="24"/>
           <w:szCs w:val="24"/>
         </w:rPr>
-        <w:t>Supports bottom surface</w:t>
-      </w:r>
+        <w:t xml:space="preserve">Supports bottom </w:t>
+      </w:r>
+      <w:proofErr w:type="gramStart"/>
+      <w:r>
+        <w:rPr>
+          <w:rFonts w:ascii="Times New Roman" w:hAnsi="Times New Roman" w:cs="Times New Roman"/>
+          <w:b/>
+          <w:bCs/>
+          <w:sz w:val="24"/>
+          <w:szCs w:val="24"/>
+        </w:rPr>
+        <w:t>surface</w:t>
+      </w:r>
+      <w:proofErr w:type="gramEnd"/>
     </w:p>
     <w:p>
       <w:pPr>
@@ -7153,8 +7402,13 @@
                 </w:p>
                 <w:p>
                   <w:r>
-                    <w:t>Partially supported</w:t>
+                    <w:t xml:space="preserve">Partially </w:t>
                   </w:r>
+                  <w:proofErr w:type="gramStart"/>
+                  <w:r>
+                    <w:t>supported</w:t>
+                  </w:r>
+                  <w:proofErr w:type="gramEnd"/>
                 </w:p>
                 <w:p>
                   <w:r>
@@ -7379,8 +7633,13 @@
                 </w:p>
                 <w:p>
                   <w:r>
-                    <w:t>Partially supported</w:t>
+                    <w:t xml:space="preserve">Partially </w:t>
                   </w:r>
+                  <w:proofErr w:type="gramStart"/>
+                  <w:r>
+                    <w:t>supported</w:t>
+                  </w:r>
+                  <w:proofErr w:type="gramEnd"/>
                 </w:p>
                 <w:p>
                   <w:r>
@@ -7605,8 +7864,13 @@
                 </w:p>
                 <w:p>
                   <w:r>
-                    <w:t>Partially supported</w:t>
+                    <w:t xml:space="preserve">Partially </w:t>
                   </w:r>
+                  <w:proofErr w:type="gramStart"/>
+                  <w:r>
+                    <w:t>supported</w:t>
+                  </w:r>
+                  <w:proofErr w:type="gramEnd"/>
                 </w:p>
                 <w:p>
                   <w:r>
@@ -7831,8 +8095,13 @@
                 </w:p>
                 <w:p>
                   <w:r>
-                    <w:t>Partially supported</w:t>
+                    <w:t xml:space="preserve">Partially </w:t>
                   </w:r>
+                  <w:proofErr w:type="gramStart"/>
+                  <w:r>
+                    <w:t>supported</w:t>
+                  </w:r>
+                  <w:proofErr w:type="gramEnd"/>
                 </w:p>
                 <w:p>
                   <w:r>
@@ -8392,8 +8661,13 @@
           </w:tcPr>
           <w:p>
             <w:r>
-              <w:t>0 - Buildplate</w:t>
+              <w:t xml:space="preserve">0 - </w:t>
             </w:r>
+            <w:proofErr w:type="spellStart"/>
+            <w:r>
+              <w:t>Buildplate</w:t>
+            </w:r>
+            <w:proofErr w:type="spellEnd"/>
           </w:p>
           <w:p>
             <w:r>
@@ -8464,8 +8738,16 @@
         <w:rPr>
           <w:color w:val="FF0000"/>
         </w:rPr>
-        <w:t>What are outcomes of this work</w:t>
-      </w:r>
+        <w:t xml:space="preserve">What are outcomes of this </w:t>
+      </w:r>
+      <w:proofErr w:type="gramStart"/>
+      <w:r>
+        <w:rPr>
+          <w:color w:val="FF0000"/>
+        </w:rPr>
+        <w:t>work</w:t>
+      </w:r>
+      <w:proofErr w:type="gramEnd"/>
     </w:p>
     <w:p>
       <w:pPr>
@@ -8482,7 +8764,21 @@
         <w:rPr>
           <w:color w:val="FF0000"/>
         </w:rPr>
-        <w:t xml:space="preserve">Algorithm and Matlab program for autonomous orientation optimization and </w:t>
+        <w:t xml:space="preserve">Algorithm and </w:t>
+      </w:r>
+      <w:proofErr w:type="spellStart"/>
+      <w:r>
+        <w:rPr>
+          <w:color w:val="FF0000"/>
+        </w:rPr>
+        <w:t>Matlab</w:t>
+      </w:r>
+      <w:proofErr w:type="spellEnd"/>
+      <w:r>
+        <w:rPr>
+          <w:color w:val="FF0000"/>
+        </w:rPr>
+        <w:t xml:space="preserve"> program for autonomous orientation optimization and </w:t>
       </w:r>
     </w:p>
     <w:p>
@@ -8500,8 +8796,16 @@
         <w:rPr>
           <w:color w:val="FF0000"/>
         </w:rPr>
-        <w:t>What are limitations</w:t>
-      </w:r>
+        <w:t xml:space="preserve">What are </w:t>
+      </w:r>
+      <w:proofErr w:type="gramStart"/>
+      <w:r>
+        <w:rPr>
+          <w:color w:val="FF0000"/>
+        </w:rPr>
+        <w:t>limitations</w:t>
+      </w:r>
+      <w:proofErr w:type="gramEnd"/>
     </w:p>
     <w:p>
       <w:pPr>
@@ -8518,8 +8822,16 @@
         <w:rPr>
           <w:color w:val="FF0000"/>
         </w:rPr>
-        <w:t>Future work – how should continue</w:t>
-      </w:r>
+        <w:t xml:space="preserve">Future work – how should </w:t>
+      </w:r>
+      <w:proofErr w:type="gramStart"/>
+      <w:r>
+        <w:rPr>
+          <w:color w:val="FF0000"/>
+        </w:rPr>
+        <w:t>continue</w:t>
+      </w:r>
+      <w:proofErr w:type="gramEnd"/>
     </w:p>
     <w:p>
       <w:pPr>
@@ -8621,7 +8933,21 @@
               <w:rFonts w:eastAsia="Times New Roman"/>
             </w:rPr>
             <w:tab/>
-            <w:t xml:space="preserve">M. Schmidt, S. Greco, D. Müller, B. Kirsch, and J. C. Aurich, ‘Support Structure Impact in Laser-Based Powder Bed Fusion of AlSi10Mg’, in </w:t>
+            <w:t xml:space="preserve">M. Schmidt, S. Greco, D. Müller, B. Kirsch, and J. C. </w:t>
+          </w:r>
+          <w:proofErr w:type="spellStart"/>
+          <w:r>
+            <w:rPr>
+              <w:rFonts w:eastAsia="Times New Roman"/>
+            </w:rPr>
+            <w:t>Aurich</w:t>
+          </w:r>
+          <w:proofErr w:type="spellEnd"/>
+          <w:r>
+            <w:rPr>
+              <w:rFonts w:eastAsia="Times New Roman"/>
+            </w:rPr>
+            <w:t xml:space="preserve">, ‘Support Structure Impact in Laser-Based Powder Bed Fusion of AlSi10Mg’, in </w:t>
           </w:r>
           <w:r>
             <w:rPr>
@@ -8635,7 +8961,21 @@
             <w:rPr>
               <w:rFonts w:eastAsia="Times New Roman"/>
             </w:rPr>
-            <w:t>, Elsevier B.V., 2022, pp. 88–93. doi: 10.1016/j.procir.2022.03.019.</w:t>
+            <w:t xml:space="preserve">, Elsevier B.V., 2022, pp. 88–93. </w:t>
+          </w:r>
+          <w:proofErr w:type="spellStart"/>
+          <w:r>
+            <w:rPr>
+              <w:rFonts w:eastAsia="Times New Roman"/>
+            </w:rPr>
+            <w:t>doi</w:t>
+          </w:r>
+          <w:proofErr w:type="spellEnd"/>
+          <w:r>
+            <w:rPr>
+              <w:rFonts w:eastAsia="Times New Roman"/>
+            </w:rPr>
+            <w:t>: 10.1016/j.procir.2022.03.019.</w:t>
           </w:r>
         </w:p>
         <w:p>
@@ -8659,7 +8999,21 @@
               <w:rFonts w:eastAsia="Times New Roman"/>
             </w:rPr>
             <w:tab/>
-            <w:t xml:space="preserve">F. Calignano, ‘Design optimization of supports for overhanging structures in aluminum and titanium alloys by selective laser melting’, </w:t>
+            <w:t xml:space="preserve">F. </w:t>
+          </w:r>
+          <w:proofErr w:type="spellStart"/>
+          <w:r>
+            <w:rPr>
+              <w:rFonts w:eastAsia="Times New Roman"/>
+            </w:rPr>
+            <w:t>Calignano</w:t>
+          </w:r>
+          <w:proofErr w:type="spellEnd"/>
+          <w:r>
+            <w:rPr>
+              <w:rFonts w:eastAsia="Times New Roman"/>
+            </w:rPr>
+            <w:t xml:space="preserve">, ‘Design optimization of supports for overhanging structures in aluminum and titanium alloys by selective laser melting’, </w:t>
           </w:r>
           <w:r>
             <w:rPr>
@@ -8673,7 +9027,21 @@
             <w:rPr>
               <w:rFonts w:eastAsia="Times New Roman"/>
             </w:rPr>
-            <w:t>, vol. 64, 2014, doi: 10.1016/j.matdes.2014.07.043.</w:t>
+            <w:t xml:space="preserve">, vol. 64, 2014, </w:t>
+          </w:r>
+          <w:proofErr w:type="spellStart"/>
+          <w:r>
+            <w:rPr>
+              <w:rFonts w:eastAsia="Times New Roman"/>
+            </w:rPr>
+            <w:t>doi</w:t>
+          </w:r>
+          <w:proofErr w:type="spellEnd"/>
+          <w:r>
+            <w:rPr>
+              <w:rFonts w:eastAsia="Times New Roman"/>
+            </w:rPr>
+            <w:t>: 10.1016/j.matdes.2014.07.043.</w:t>
           </w:r>
         </w:p>
         <w:p>
@@ -8705,13 +9073,45 @@
               <w:i/>
               <w:iCs/>
             </w:rPr>
-            <w:t>J Manuf Syst</w:t>
+            <w:t xml:space="preserve">J </w:t>
+          </w:r>
+          <w:proofErr w:type="spellStart"/>
+          <w:r>
+            <w:rPr>
+              <w:rFonts w:eastAsia="Times New Roman"/>
+              <w:i/>
+              <w:iCs/>
+            </w:rPr>
+            <w:t>Manuf</w:t>
+          </w:r>
+          <w:proofErr w:type="spellEnd"/>
+          <w:r>
+            <w:rPr>
+              <w:rFonts w:eastAsia="Times New Roman"/>
+              <w:i/>
+              <w:iCs/>
+            </w:rPr>
+            <w:t xml:space="preserve"> Syst</w:t>
           </w:r>
           <w:r>
             <w:rPr>
               <w:rFonts w:eastAsia="Times New Roman"/>
             </w:rPr>
-            <w:t>, vol. 36, pp. 231–243, 2015, doi: 10.1016/j.jmsy.2014.06.014.</w:t>
+            <w:t xml:space="preserve">, vol. 36, pp. 231–243, 2015, </w:t>
+          </w:r>
+          <w:proofErr w:type="spellStart"/>
+          <w:r>
+            <w:rPr>
+              <w:rFonts w:eastAsia="Times New Roman"/>
+            </w:rPr>
+            <w:t>doi</w:t>
+          </w:r>
+          <w:proofErr w:type="spellEnd"/>
+          <w:r>
+            <w:rPr>
+              <w:rFonts w:eastAsia="Times New Roman"/>
+            </w:rPr>
+            <w:t>: 10.1016/j.jmsy.2014.06.014.</w:t>
           </w:r>
         </w:p>
         <w:p>
@@ -8749,7 +9149,21 @@
             <w:rPr>
               <w:rFonts w:eastAsia="Times New Roman"/>
             </w:rPr>
-            <w:t>, Elsevier B.V., 2016, pp. 1043–1059. doi: 10.1016/j.promfg.2016.08.072.</w:t>
+            <w:t xml:space="preserve">, Elsevier B.V., 2016, pp. 1043–1059. </w:t>
+          </w:r>
+          <w:proofErr w:type="spellStart"/>
+          <w:r>
+            <w:rPr>
+              <w:rFonts w:eastAsia="Times New Roman"/>
+            </w:rPr>
+            <w:t>doi</w:t>
+          </w:r>
+          <w:proofErr w:type="spellEnd"/>
+          <w:r>
+            <w:rPr>
+              <w:rFonts w:eastAsia="Times New Roman"/>
+            </w:rPr>
+            <w:t>: 10.1016/j.promfg.2016.08.072.</w:t>
           </w:r>
         </w:p>
         <w:p>
@@ -8773,7 +9187,21 @@
               <w:rFonts w:eastAsia="Times New Roman"/>
             </w:rPr>
             <w:tab/>
-            <w:t xml:space="preserve">L. Di Angelo, P. Di Stefano, and E. Guardiani, ‘Search for the optimal build direction in additive manufacturing technologies: A review’, </w:t>
+            <w:t xml:space="preserve">L. Di Angelo, P. Di Stefano, and E. </w:t>
+          </w:r>
+          <w:proofErr w:type="spellStart"/>
+          <w:r>
+            <w:rPr>
+              <w:rFonts w:eastAsia="Times New Roman"/>
+            </w:rPr>
+            <w:t>Guardiani</w:t>
+          </w:r>
+          <w:proofErr w:type="spellEnd"/>
+          <w:r>
+            <w:rPr>
+              <w:rFonts w:eastAsia="Times New Roman"/>
+            </w:rPr>
+            <w:t xml:space="preserve">, ‘Search for the optimal build direction in additive manufacturing technologies: A review’, </w:t>
           </w:r>
           <w:r>
             <w:rPr>
@@ -8787,7 +9215,21 @@
             <w:rPr>
               <w:rFonts w:eastAsia="Times New Roman"/>
             </w:rPr>
-            <w:t>, vol. 4, no. 3. MDPI Multidisciplinary Digital Publishing Institute, Jul. 01, 2020. doi: 10.3390/JMMP4030071.</w:t>
+            <w:t xml:space="preserve">, vol. 4, no. 3. MDPI Multidisciplinary Digital Publishing Institute, Jul. 01, 2020. </w:t>
+          </w:r>
+          <w:proofErr w:type="spellStart"/>
+          <w:r>
+            <w:rPr>
+              <w:rFonts w:eastAsia="Times New Roman"/>
+            </w:rPr>
+            <w:t>doi</w:t>
+          </w:r>
+          <w:proofErr w:type="spellEnd"/>
+          <w:r>
+            <w:rPr>
+              <w:rFonts w:eastAsia="Times New Roman"/>
+            </w:rPr>
+            <w:t>: 10.3390/JMMP4030071.</w:t>
           </w:r>
         </w:p>
         <w:p>
@@ -9148,7 +9590,7 @@
     </w:tbl>
     <w:p/>
     <w:sectPr>
-      <w:footerReference w:type="default" r:id="rId30"/>
+      <w:footerReference w:type="default" r:id="rId31"/>
       <w:pgSz w:w="12240" w:h="15840"/>
       <w:pgMar w:top="1440" w:right="1440" w:bottom="1440" w:left="1440" w:header="720" w:footer="720" w:gutter="0"/>
       <w:cols w:space="720"/>
@@ -13100,6 +13542,7 @@
   <w:rsids>
     <w:rsidRoot w:val="005F68E3"/>
     <w:rsid w:val="00073E50"/>
+    <w:rsid w:val="0021598E"/>
     <w:rsid w:val="005D40F1"/>
     <w:rsid w:val="005F68E3"/>
     <w:rsid w:val="006A1101"/>

--- a/!5_article/text_vOctober2023.docx
+++ b/!5_article/text_vOctober2023.docx
@@ -5,6 +5,7 @@
     <w:p>
       <w:pPr>
         <w:pStyle w:val="Title"/>
+        <w:jc w:val="left"/>
       </w:pPr>
       <w:r>
         <w:t xml:space="preserve">Metal </w:t>
@@ -13,7 +14,13 @@
         <w:t>3D</w:t>
       </w:r>
       <w:r>
-        <w:t xml:space="preserve"> printing preprocessing optimization</w:t>
+        <w:t xml:space="preserve"> print preprocessing </w:t>
+      </w:r>
+      <w:r>
+        <w:t>a</w:t>
+      </w:r>
+      <w:r>
+        <w:t>utomatization</w:t>
       </w:r>
     </w:p>
     <w:p/>
@@ -64,116 +71,188 @@
       </w:r>
     </w:p>
     <w:p>
-      <w:pPr>
-        <w:rPr>
-          <w:i/>
-          <w:iCs/>
-          <w:color w:val="FF0000"/>
-        </w:rPr>
-      </w:pPr>
-      <w:r>
-        <w:rPr>
-          <w:i/>
-          <w:iCs/>
-          <w:color w:val="FF0000"/>
-          <w:highlight w:val="yellow"/>
-        </w:rPr>
-        <w:t xml:space="preserve">What is this paper about and what are outcomes of my </w:t>
-      </w:r>
-      <w:proofErr w:type="gramStart"/>
-      <w:r>
-        <w:rPr>
-          <w:i/>
-          <w:iCs/>
-          <w:color w:val="FF0000"/>
-          <w:highlight w:val="yellow"/>
-        </w:rPr>
-        <w:t>work</w:t>
-      </w:r>
-      <w:proofErr w:type="gramEnd"/>
+      <w:r>
+        <w:t>I</w:t>
+      </w:r>
+      <w:r>
+        <w:t xml:space="preserve">n the last decade, 3D </w:t>
+      </w:r>
+      <w:r>
+        <w:t xml:space="preserve">metal </w:t>
+      </w:r>
+      <w:r>
+        <w:t>printing technology has experienced a big boom and is becoming a frequent tool in prototyping but also in the production of shape-complex component</w:t>
+      </w:r>
+      <w:r>
+        <w:t>s</w:t>
+      </w:r>
+      <w:r>
+        <w:t xml:space="preserve">. </w:t>
+      </w:r>
+      <w:r>
+        <w:t>The key</w:t>
+      </w:r>
+      <w:r>
+        <w:t xml:space="preserve"> step for successful printing is setting </w:t>
+      </w:r>
+      <w:r>
+        <w:t xml:space="preserve">the </w:t>
+      </w:r>
+      <w:r>
+        <w:t xml:space="preserve">printing </w:t>
+      </w:r>
+      <w:r>
+        <w:t>orientation of the</w:t>
+      </w:r>
+      <w:r>
+        <w:t xml:space="preserve"> </w:t>
+      </w:r>
+      <w:r>
+        <w:t>part and desig</w:t>
+      </w:r>
+      <w:r>
+        <w:t>n of</w:t>
+      </w:r>
+      <w:r>
+        <w:t xml:space="preserve"> the structure and density of the supports.</w:t>
+      </w:r>
+      <w:r>
+        <w:t xml:space="preserve"> </w:t>
+      </w:r>
+      <w:r>
+        <w:t xml:space="preserve">Both part orientation and support design </w:t>
+      </w:r>
+      <w:r>
+        <w:t>require</w:t>
+      </w:r>
+      <w:r>
+        <w:t xml:space="preserve"> high </w:t>
+      </w:r>
+      <w:r>
+        <w:t xml:space="preserve">experienced operator. </w:t>
+      </w:r>
+      <w:r>
+        <w:t>this fact is against the availability of this technology especially for developing countries</w:t>
+      </w:r>
+      <w:r>
+        <w:t xml:space="preserve">. </w:t>
+      </w:r>
+      <w:r>
+        <w:t>Automizing these procedures could significantly help to adop</w:t>
+      </w:r>
+      <w:r>
+        <w:t xml:space="preserve">tion of this technology. </w:t>
+      </w:r>
+      <w:r>
+        <w:t xml:space="preserve">An </w:t>
+      </w:r>
+      <w:r>
+        <w:t xml:space="preserve">algorithm for autonomous </w:t>
+      </w:r>
+      <w:r>
+        <w:t>part orientation based on minimizing support structure volume</w:t>
+      </w:r>
+      <w:r>
+        <w:t xml:space="preserve"> is proposed in this work</w:t>
+      </w:r>
+      <w:r>
+        <w:t xml:space="preserve">. </w:t>
+      </w:r>
+      <w:r>
+        <w:t xml:space="preserve">Oriented part is then </w:t>
+      </w:r>
+      <w:r>
+        <w:t xml:space="preserve">autonomously </w:t>
+      </w:r>
+      <w:r>
+        <w:t xml:space="preserve">analyzed </w:t>
+      </w:r>
+      <w:r>
+        <w:t xml:space="preserve">for detecting features and identifying its parameters which are </w:t>
+      </w:r>
+      <w:r>
+        <w:t>important for support design.</w:t>
+      </w:r>
     </w:p>
     <w:p>
-      <w:pPr>
-        <w:rPr>
-          <w:i/>
-          <w:iCs/>
-          <w:color w:val="FF0000"/>
-        </w:rPr>
-      </w:pPr>
+      <w:r>
+        <w:t>This</w:t>
+      </w:r>
+      <w:r>
+        <w:t xml:space="preserve"> work </w:t>
+      </w:r>
+      <w:r>
+        <w:t xml:space="preserve">was </w:t>
+      </w:r>
+      <w:r>
+        <w:t xml:space="preserve">done with </w:t>
+      </w:r>
+      <w:r>
+        <w:t xml:space="preserve">focus </w:t>
+      </w:r>
+      <w:r>
+        <w:t xml:space="preserve">on </w:t>
+      </w:r>
+      <w:r>
+        <w:t>s</w:t>
+      </w:r>
+      <w:r>
+        <w:t>elective laser melting (SLM) method</w:t>
+      </w:r>
+      <w:r>
+        <w:t xml:space="preserve">, but </w:t>
+      </w:r>
+      <w:r>
+        <w:t>chassis of algorithms</w:t>
+      </w:r>
+      <w:r>
+        <w:t xml:space="preserve"> </w:t>
+      </w:r>
+      <w:r>
+        <w:t xml:space="preserve">could be </w:t>
+      </w:r>
+      <w:r>
+        <w:t xml:space="preserve">generally applicable for other 3D printing methods </w:t>
+      </w:r>
+      <w:r>
+        <w:t>as for example fused deposition modeling (FDM) or</w:t>
+      </w:r>
+      <w:r>
+        <w:t xml:space="preserve"> </w:t>
+      </w:r>
+      <w:r>
+        <w:t>stereolithography</w:t>
+      </w:r>
+      <w:r>
+        <w:t xml:space="preserve"> (</w:t>
+      </w:r>
+      <w:r>
+        <w:t>SLA</w:t>
+      </w:r>
+      <w:r>
+        <w:t>)</w:t>
+      </w:r>
+      <w:r>
+        <w:t xml:space="preserve">. </w:t>
+      </w:r>
     </w:p>
     <w:p>
-      <w:r>
-        <w:t>This</w:t>
-      </w:r>
-      <w:r>
-        <w:t xml:space="preserve"> work </w:t>
-      </w:r>
-      <w:r>
-        <w:t>was done with focus</w:t>
-      </w:r>
-      <w:r>
-        <w:t xml:space="preserve"> on </w:t>
-      </w:r>
-      <w:r>
-        <w:t>s</w:t>
-      </w:r>
-      <w:r>
-        <w:t>elective laser melting (SLM) method</w:t>
-      </w:r>
-      <w:r>
-        <w:t xml:space="preserve">, but results are </w:t>
-      </w:r>
-      <w:r>
-        <w:t xml:space="preserve">generally applicable for other 3D printing methods </w:t>
-      </w:r>
-      <w:r>
-        <w:t>as for example fused deposition modeling (FDM) or</w:t>
-      </w:r>
-      <w:r>
-        <w:t xml:space="preserve"> </w:t>
-      </w:r>
-      <w:proofErr w:type="spellStart"/>
-      <w:r>
-        <w:t>stereolitography</w:t>
-      </w:r>
-      <w:proofErr w:type="spellEnd"/>
-      <w:r>
-        <w:t xml:space="preserve"> (</w:t>
-      </w:r>
-      <w:r>
-        <w:t>SLA</w:t>
-      </w:r>
-      <w:r>
-        <w:t>)</w:t>
-      </w:r>
-      <w:r>
-        <w:t xml:space="preserve">. </w:t>
+      <w:pPr>
+        <w:pStyle w:val="Heading1"/>
+      </w:pPr>
+      <w:r>
+        <w:t>Introduction</w:t>
       </w:r>
     </w:p>
     <w:p>
       <w:pPr>
-        <w:rPr>
-          <w:color w:val="FF0000"/>
-        </w:rPr>
-      </w:pPr>
+        <w:pStyle w:val="Heading2"/>
+      </w:pPr>
+      <w:r>
+        <w:t xml:space="preserve"> Motivation</w:t>
+      </w:r>
     </w:p>
     <w:p>
-      <w:pPr>
-        <w:pStyle w:val="Heading1"/>
-      </w:pPr>
-      <w:r>
-        <w:t>Introduction</w:t>
-      </w:r>
-    </w:p>
-    <w:p>
-      <w:pPr>
-        <w:pStyle w:val="Heading2"/>
-      </w:pPr>
-      <w:r>
-        <w:t xml:space="preserve"> Motivation</w:t>
-      </w:r>
-    </w:p>
-    <w:p>
       <w:r>
         <w:t xml:space="preserve">The drive of this work is to make metal 3D printing technology more effective and affordable to broader spectrum of potential customers. One of barriers for broader usage of metal 3D printing are </w:t>
       </w:r>
@@ -190,35 +269,30 @@
         <w:t xml:space="preserve">. These costs consist </w:t>
       </w:r>
       <w:r>
-        <w:t xml:space="preserve">mainly of machine purchase and maintenance, input material, labor, energy demand, post processing. By increasing efficiency, we can </w:t>
+        <w:t xml:space="preserve">mainly of machine purchase and maintenance, input material, labor, energy demand, post processing. By increasing efficiency, we can more or less influence all of them. Another barrier for implementation is need for highly qualified personal for operating this technology. These barriers </w:t>
+      </w:r>
+      <w:r>
+        <w:t xml:space="preserve">significantly </w:t>
+      </w:r>
+      <w:r>
+        <w:t>slow down</w:t>
+      </w:r>
+      <w:r>
+        <w:t xml:space="preserve"> application of these technologies </w:t>
+      </w:r>
+      <w:r>
+        <w:t>in developing countries</w:t>
+      </w:r>
+      <w:r>
+        <w:t xml:space="preserve"> for </w:t>
       </w:r>
       <w:proofErr w:type="gramStart"/>
       <w:r>
-        <w:t>more or less influence</w:t>
+        <w:t>whose</w:t>
       </w:r>
       <w:proofErr w:type="gramEnd"/>
       <w:r>
-        <w:t xml:space="preserve"> all of them. Another barrier for implementation is need for highly qualified personal for operating this technology. These barriers </w:t>
-      </w:r>
-      <w:r>
-        <w:t xml:space="preserve">significantly </w:t>
-      </w:r>
-      <w:proofErr w:type="gramStart"/>
-      <w:r>
-        <w:t>slows</w:t>
-      </w:r>
-      <w:proofErr w:type="gramEnd"/>
-      <w:r>
-        <w:t xml:space="preserve"> down</w:t>
-      </w:r>
-      <w:r>
-        <w:t xml:space="preserve"> application of these technologies </w:t>
-      </w:r>
-      <w:r>
-        <w:t>in developing countries</w:t>
-      </w:r>
-      <w:r>
-        <w:t xml:space="preserve"> for whose th</w:t>
+        <w:t xml:space="preserve"> th</w:t>
       </w:r>
       <w:r>
         <w:t xml:space="preserve">e price is simply too high. </w:t>
@@ -693,11 +767,9 @@
       <w:r>
         <w:t>-</w:t>
       </w:r>
-      <w:proofErr w:type="spellStart"/>
-      <w:r>
-        <w:t>homogenity</w:t>
-      </w:r>
-      <w:proofErr w:type="spellEnd"/>
+      <w:r>
+        <w:t>homogeneity</w:t>
+      </w:r>
       <w:r>
         <w:t xml:space="preserve"> </w:t>
       </w:r>
@@ -854,10 +926,7 @@
         <w:t xml:space="preserve"> </w:t>
       </w:r>
       <w:r>
-        <w:t>needed</w:t>
-      </w:r>
-      <w:r>
-        <w:t>, and</w:t>
+        <w:t>needed and</w:t>
       </w:r>
       <w:r>
         <w:t xml:space="preserve"> make process of orientation optimization and support design more automized and more reliable</w:t>
@@ -1011,7 +1080,6 @@
     <w:p>
       <w:pPr>
         <w:pStyle w:val="Caption"/>
-        <w:jc w:val="center"/>
         <w:rPr>
           <w:color w:val="FF0000"/>
         </w:rPr>
@@ -1159,15 +1227,13 @@
     </w:p>
     <w:p>
       <w:r>
-        <w:t xml:space="preserve">The most sensitive to thermal affected distortions are parts where one or two dimensions is </w:t>
-      </w:r>
-      <w:proofErr w:type="spellStart"/>
-      <w:r>
-        <w:t>significally</w:t>
-      </w:r>
-      <w:proofErr w:type="spellEnd"/>
-      <w:r>
-        <w:t xml:space="preserve"> smaller than others (thin or long</w:t>
+        <w:t>The most sensitive to thermal affected distortions are parts where one or two dimensions is significa</w:t>
+      </w:r>
+      <w:r>
+        <w:t>nt</w:t>
+      </w:r>
+      <w:r>
+        <w:t>ly smaller than others (thin or long</w:t>
       </w:r>
       <w:r>
         <w:t>). Optimizing component orientation</w:t>
@@ -1181,11 +1247,9 @@
       <w:r>
         <w:t xml:space="preserve">volume </w:t>
       </w:r>
-      <w:proofErr w:type="gramStart"/>
-      <w:r>
-        <w:t>this problematics</w:t>
-      </w:r>
-      <w:proofErr w:type="gramEnd"/>
+      <w:r>
+        <w:t>this problematic</w:t>
+      </w:r>
       <w:r>
         <w:t xml:space="preserve"> solves</w:t>
       </w:r>
@@ -1277,7 +1341,6 @@
     <w:p>
       <w:pPr>
         <w:pStyle w:val="Caption"/>
-        <w:jc w:val="center"/>
       </w:pPr>
       <w:bookmarkStart w:id="2" w:name="_Ref148361571"/>
       <w:bookmarkStart w:id="3" w:name="_Ref148361541"/>
@@ -1307,7 +1370,6 @@
       <w:pPr>
         <w:pStyle w:val="Caption"/>
         <w:keepNext/>
-        <w:jc w:val="center"/>
       </w:pPr>
       <w:bookmarkStart w:id="4" w:name="_Ref148451535"/>
       <w:r>
@@ -1481,7 +1543,6 @@
         <w:t>represents body.</w:t>
       </w:r>
     </w:p>
-    <w:p/>
     <w:p>
       <w:r>
         <w:t xml:space="preserve">Optimization process shown in </w:t>
@@ -2013,6 +2074,28 @@
     </w:p>
     <w:p>
       <w:pPr>
+        <w:jc w:val="left"/>
+        <w:rPr>
+          <w:rFonts w:cs="Times New Roman"/>
+          <w:b/>
+          <w:bCs/>
+          <w:sz w:val="24"/>
+          <w:szCs w:val="24"/>
+        </w:rPr>
+      </w:pPr>
+      <w:r>
+        <w:rPr>
+          <w:rFonts w:cs="Times New Roman"/>
+          <w:b/>
+          <w:bCs/>
+          <w:sz w:val="24"/>
+          <w:szCs w:val="24"/>
+        </w:rPr>
+        <w:br w:type="page"/>
+      </w:r>
+    </w:p>
+    <w:p>
+      <w:pPr>
         <w:pStyle w:val="ListParagraph"/>
         <w:numPr>
           <w:ilvl w:val="0"/>
@@ -2026,7 +2109,6 @@
           <w:szCs w:val="24"/>
         </w:rPr>
       </w:pPr>
-      <w:proofErr w:type="spellStart"/>
       <w:r>
         <w:rPr>
           <w:rFonts w:ascii="Times New Roman" w:hAnsi="Times New Roman" w:cs="Times New Roman"/>
@@ -2036,9 +2118,18 @@
           <w:szCs w:val="24"/>
         </w:rPr>
         <w:lastRenderedPageBreak/>
-        <w:t>Voxelize</w:t>
-      </w:r>
-      <w:proofErr w:type="spellEnd"/>
+        <w:t>Voxeliz</w:t>
+      </w:r>
+      <w:r>
+        <w:rPr>
+          <w:rFonts w:ascii="Times New Roman" w:hAnsi="Times New Roman" w:cs="Times New Roman"/>
+          <w:b/>
+          <w:bCs/>
+          <w:sz w:val="24"/>
+          <w:szCs w:val="24"/>
+        </w:rPr>
+        <w:t>ation</w:t>
+      </w:r>
     </w:p>
     <w:p>
       <w:pPr>
@@ -2285,6 +2376,40 @@
         </w:rPr>
         <w:t>, behavior of this method is stable.</w:t>
       </w:r>
+      <w:r>
+        <w:rPr>
+          <w:rFonts w:cs="Times New Roman"/>
+          <w:sz w:val="24"/>
+          <w:szCs w:val="24"/>
+        </w:rPr>
+        <w:t xml:space="preserve"> </w:t>
+      </w:r>
+      <w:sdt>
+        <w:sdtPr>
+          <w:rPr>
+            <w:rFonts w:cs="Times New Roman"/>
+            <w:color w:val="000000"/>
+            <w:sz w:val="24"/>
+            <w:szCs w:val="24"/>
+          </w:rPr>
+          <w:tag w:val="MENDELEY_CITATION_v3_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"/>
+          <w:id w:val="-1147358087"/>
+          <w:placeholder>
+            <w:docPart w:val="DefaultPlaceholder_-1854013440"/>
+          </w:placeholder>
+        </w:sdtPr>
+        <w:sdtContent>
+          <w:r>
+            <w:rPr>
+              <w:rFonts w:cs="Times New Roman"/>
+              <w:color w:val="000000"/>
+              <w:sz w:val="24"/>
+              <w:szCs w:val="24"/>
+            </w:rPr>
+            <w:t>[6]</w:t>
+          </w:r>
+        </w:sdtContent>
+      </w:sdt>
     </w:p>
     <w:p>
       <w:pPr>
@@ -2899,7 +3024,6 @@
     <w:p>
       <w:pPr>
         <w:pStyle w:val="Caption"/>
-        <w:jc w:val="center"/>
         <w:rPr>
           <w:b/>
           <w:bCs/>
@@ -3065,7 +3189,7 @@
           <w:rPr>
             <w:color w:val="000000"/>
           </w:rPr>
-          <w:tag w:val="MENDELEY_CITATION_v3_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"/>
+          <w:tag w:val="MENDELEY_CITATION_v3_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"/>
           <w:id w:val="2113235562"/>
           <w:placeholder>
             <w:docPart w:val="DefaultPlaceholder_-1854013440"/>
@@ -3076,7 +3200,7 @@
             <w:rPr>
               <w:color w:val="000000"/>
             </w:rPr>
-            <w:t>[6]</w:t>
+            <w:t>[7]</w:t>
           </w:r>
         </w:sdtContent>
       </w:sdt>
@@ -3260,7 +3384,6 @@
       <w:pPr>
         <w:pStyle w:val="Caption"/>
         <w:keepNext/>
-        <w:jc w:val="center"/>
       </w:pPr>
       <w:r>
         <w:t xml:space="preserve">Equation </w:t>
@@ -3965,7 +4088,6 @@
     <w:p>
       <w:pPr>
         <w:pStyle w:val="Caption"/>
-        <w:jc w:val="center"/>
         <w:rPr>
           <w:b/>
           <w:bCs/>
@@ -4049,7 +4171,6 @@
     <w:p>
       <w:pPr>
         <w:pStyle w:val="Caption"/>
-        <w:jc w:val="center"/>
         <w:rPr>
           <w:b/>
           <w:bCs/>
@@ -4155,7 +4276,6 @@
     <w:p>
       <w:pPr>
         <w:pStyle w:val="Caption"/>
-        <w:jc w:val="center"/>
       </w:pPr>
       <w:r>
         <w:t xml:space="preserve">Figure </w:t>
@@ -4405,7 +4525,6 @@
       <w:pPr>
         <w:pStyle w:val="Caption"/>
         <w:keepNext/>
-        <w:jc w:val="center"/>
       </w:pPr>
       <w:r>
         <w:t xml:space="preserve">Equation </w:t>
@@ -4712,7 +4831,6 @@
         </w:rPr>
         <w:t xml:space="preserve">Downfacing points </w:t>
       </w:r>
-      <w:proofErr w:type="gramStart"/>
       <w:r>
         <w:rPr>
           <w:rFonts w:ascii="Times New Roman" w:hAnsi="Times New Roman" w:cs="Times New Roman"/>
@@ -4723,14 +4841,25 @@
         </w:rPr>
         <w:t>extract</w:t>
       </w:r>
-      <w:proofErr w:type="gramEnd"/>
     </w:p>
     <w:p>
       <w:r>
         <w:t xml:space="preserve">Downfacing points are extracted from voxelized object as </w:t>
       </w:r>
       <w:r>
-        <w:t>positions of all voxels which are not supported.</w:t>
+        <w:t xml:space="preserve">positions of all voxels which </w:t>
+      </w:r>
+      <w:r>
+        <w:t>need to be supported</w:t>
+      </w:r>
+      <w:r>
+        <w:t>.</w:t>
+      </w:r>
+      <w:r>
+        <w:t xml:space="preserve"> For </w:t>
+      </w:r>
+      <w:r>
+        <w:t>first layer point is considered default support pattern, so first layer points are filtered out.</w:t>
       </w:r>
     </w:p>
     <w:p>
@@ -4946,7 +5075,7 @@
             <w:sz w:val="24"/>
             <w:szCs w:val="24"/>
           </w:rPr>
-          <w:tag w:val="MENDELEY_CITATION_v3_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"/>
+          <w:tag w:val="MENDELEY_CITATION_v3_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"/>
           <w:id w:val="1022283073"/>
           <w:placeholder>
             <w:docPart w:val="06DF8241406643A1B53E39619C385062"/>
@@ -4960,7 +5089,7 @@
               <w:sz w:val="24"/>
               <w:szCs w:val="24"/>
             </w:rPr>
-            <w:t>[7]</w:t>
+            <w:t>[8]</w:t>
           </w:r>
         </w:sdtContent>
       </w:sdt>
@@ -5127,15 +5256,18 @@
       </w:r>
     </w:p>
     <w:p>
+      <w:pPr>
+        <w:jc w:val="center"/>
+      </w:pPr>
       <w:r>
         <w:rPr>
           <w:noProof/>
         </w:rPr>
         <w:drawing>
-          <wp:inline distT="0" distB="0" distL="0" distR="0" wp14:anchorId="70D1A2A7" wp14:editId="3559E119">
-            <wp:extent cx="3816135" cy="2592608"/>
-            <wp:effectExtent l="0" t="0" r="0" b="0"/>
-            <wp:docPr id="16" name="Picture 16" descr="A diagram of a graph&#10;&#10;Description automatically generated"/>
+          <wp:inline distT="0" distB="0" distL="0" distR="0" wp14:anchorId="7A7633B9" wp14:editId="3FC59F61">
+            <wp:extent cx="3750067" cy="2685545"/>
+            <wp:effectExtent l="0" t="0" r="3175" b="635"/>
+            <wp:docPr id="25" name="Picture 25"/>
             <wp:cNvGraphicFramePr>
               <a:graphicFrameLocks xmlns:a="http://schemas.openxmlformats.org/drawingml/2006/main" noChangeAspect="1"/>
             </wp:cNvGraphicFramePr>
@@ -5143,7 +5275,7 @@
               <a:graphicData uri="http://schemas.openxmlformats.org/drawingml/2006/picture">
                 <pic:pic xmlns:pic="http://schemas.openxmlformats.org/drawingml/2006/picture">
                   <pic:nvPicPr>
-                    <pic:cNvPr id="16" name="Picture 16" descr="A diagram of a graph&#10;&#10;Description automatically generated"/>
+                    <pic:cNvPr id="0" name="Picture 7"/>
                     <pic:cNvPicPr>
                       <a:picLocks noChangeAspect="1" noChangeArrowheads="1"/>
                     </pic:cNvPicPr>
@@ -5164,7 +5296,7 @@
                   <pic:spPr bwMode="auto">
                     <a:xfrm>
                       <a:off x="0" y="0"/>
-                      <a:ext cx="3841918" cy="2610125"/>
+                      <a:ext cx="3757071" cy="2690561"/>
                     </a:xfrm>
                     <a:prstGeom prst="rect">
                       <a:avLst/>
@@ -5184,35 +5316,104 @@
     <w:p>
       <w:pPr>
         <w:pStyle w:val="Caption"/>
-        <w:numPr>
-          <w:ilvl w:val="0"/>
-          <w:numId w:val="29"/>
-        </w:numPr>
+      </w:pPr>
+      <w:r>
+        <w:t xml:space="preserve">Figure </w:t>
+      </w:r>
+      <w:fldSimple w:instr=" SEQ Figure \* ARABIC ">
+        <w:r>
+          <w:rPr>
+            <w:noProof/>
+          </w:rPr>
+          <w:t>8</w:t>
+        </w:r>
+      </w:fldSimple>
+      <w:r>
+        <w:t xml:space="preserve"> Clustered feature</w:t>
+      </w:r>
+      <w:r>
+        <w:t>s</w:t>
+      </w:r>
+      <w:r>
+        <w:t xml:space="preserve"> downfacing points, near wireframe points filtered out.</w:t>
+      </w:r>
+    </w:p>
+    <w:p>
+      <w:pPr>
+        <w:keepNext/>
         <w:jc w:val="center"/>
       </w:pPr>
       <w:r>
+        <w:rPr>
+          <w:noProof/>
+        </w:rPr>
+        <w:drawing>
+          <wp:inline distT="0" distB="0" distL="0" distR="0" wp14:anchorId="15A05ABF" wp14:editId="5DE20877">
+            <wp:extent cx="4000500" cy="1938276"/>
+            <wp:effectExtent l="0" t="0" r="0" b="5080"/>
+            <wp:docPr id="18" name="Picture 18"/>
+            <wp:cNvGraphicFramePr>
+              <a:graphicFrameLocks xmlns:a="http://schemas.openxmlformats.org/drawingml/2006/main" noChangeAspect="1"/>
+            </wp:cNvGraphicFramePr>
+            <a:graphic xmlns:a="http://schemas.openxmlformats.org/drawingml/2006/main">
+              <a:graphicData uri="http://schemas.openxmlformats.org/drawingml/2006/picture">
+                <pic:pic xmlns:pic="http://schemas.openxmlformats.org/drawingml/2006/picture">
+                  <pic:nvPicPr>
+                    <pic:cNvPr id="0" name="Picture 1"/>
+                    <pic:cNvPicPr>
+                      <a:picLocks noChangeAspect="1" noChangeArrowheads="1"/>
+                    </pic:cNvPicPr>
+                  </pic:nvPicPr>
+                  <pic:blipFill>
+                    <a:blip r:embed="rId21">
+                      <a:extLst>
+                        <a:ext uri="{28A0092B-C50C-407E-A947-70E740481C1C}">
+                          <a14:useLocalDpi xmlns:a14="http://schemas.microsoft.com/office/drawing/2010/main" val="0"/>
+                        </a:ext>
+                      </a:extLst>
+                    </a:blip>
+                    <a:srcRect/>
+                    <a:stretch>
+                      <a:fillRect/>
+                    </a:stretch>
+                  </pic:blipFill>
+                  <pic:spPr bwMode="auto">
+                    <a:xfrm>
+                      <a:off x="0" y="0"/>
+                      <a:ext cx="4004620" cy="1940272"/>
+                    </a:xfrm>
+                    <a:prstGeom prst="rect">
+                      <a:avLst/>
+                    </a:prstGeom>
+                    <a:noFill/>
+                    <a:ln>
+                      <a:noFill/>
+                    </a:ln>
+                  </pic:spPr>
+                </pic:pic>
+              </a:graphicData>
+            </a:graphic>
+          </wp:inline>
+        </w:drawing>
+      </w:r>
+    </w:p>
+    <w:p>
+      <w:pPr>
+        <w:pStyle w:val="Caption"/>
+      </w:pPr>
+      <w:r>
         <w:t xml:space="preserve">Figure </w:t>
       </w:r>
-      <w:r>
-        <w:fldChar w:fldCharType="begin"/>
-      </w:r>
-      <w:r>
-        <w:instrText xml:space="preserve"> SEQ Figure \* ARABIC </w:instrText>
-      </w:r>
-      <w:r>
-        <w:fldChar w:fldCharType="separate"/>
-      </w:r>
-      <w:r>
-        <w:rPr>
-          <w:noProof/>
-        </w:rPr>
-        <w:t>8</w:t>
-      </w:r>
-      <w:r>
-        <w:fldChar w:fldCharType="end"/>
-      </w:r>
-      <w:r>
-        <w:t xml:space="preserve"> Clustered feature downfacing points, near wireframe points filtered out.</w:t>
+      <w:fldSimple w:instr=" SEQ Figure \* ARABIC ">
+        <w:r>
+          <w:rPr>
+            <w:noProof/>
+          </w:rPr>
+          <w:t>9</w:t>
+        </w:r>
+      </w:fldSimple>
+      <w:r>
+        <w:t xml:space="preserve"> Cut section detail.</w:t>
       </w:r>
     </w:p>
     <w:p>
@@ -5342,51 +5543,42 @@
       <w:r>
         <w:t>.</w:t>
       </w:r>
+      <w:r>
+        <w:t xml:space="preserve"> Basic body shapes dataset is shown in </w:t>
+      </w:r>
+      <w:r>
+        <w:fldChar w:fldCharType="begin"/>
+      </w:r>
+      <w:r>
+        <w:instrText xml:space="preserve"> REF _Ref148700607 \h </w:instrText>
+      </w:r>
+      <w:r>
+        <w:fldChar w:fldCharType="separate"/>
+      </w:r>
+      <w:r>
+        <w:t xml:space="preserve">Table </w:t>
+      </w:r>
+      <w:r>
+        <w:rPr>
+          <w:noProof/>
+        </w:rPr>
+        <w:t>1</w:t>
+      </w:r>
+      <w:r>
+        <w:fldChar w:fldCharType="end"/>
+      </w:r>
+      <w:r>
+        <w:t>.</w:t>
+      </w:r>
     </w:p>
     <w:p>
       <w:pPr>
-        <w:pStyle w:val="ListParagraph"/>
-        <w:numPr>
-          <w:ilvl w:val="1"/>
-          <w:numId w:val="21"/>
-        </w:numPr>
-        <w:rPr>
-          <w:rFonts w:ascii="Times New Roman" w:hAnsi="Times New Roman" w:cs="Times New Roman"/>
-          <w:b/>
-          <w:bCs/>
-          <w:sz w:val="24"/>
-          <w:szCs w:val="24"/>
-        </w:rPr>
-      </w:pPr>
-      <w:r>
-        <w:rPr>
-          <w:rFonts w:ascii="Times New Roman" w:hAnsi="Times New Roman" w:cs="Times New Roman"/>
-          <w:b/>
-          <w:bCs/>
-          <w:sz w:val="24"/>
-          <w:szCs w:val="24"/>
-        </w:rPr>
-        <w:t>Dataset</w:t>
-      </w:r>
-    </w:p>
-    <w:p>
-      <w:pPr>
-        <w:ind w:left="360"/>
-      </w:pPr>
-      <w:r>
-        <w:t>D</w:t>
-      </w:r>
-      <w:r>
-        <w:t>ataset of basic shapes consists of these body types:</w:t>
-      </w:r>
-    </w:p>
-    <w:p>
-      <w:pPr>
         <w:pStyle w:val="Caption"/>
         <w:keepNext/>
-        <w:jc w:val="center"/>
-      </w:pPr>
-      <w:r>
+      </w:pPr>
+      <w:bookmarkStart w:id="8" w:name="_Ref148700607"/>
+      <w:r>
+        <w:lastRenderedPageBreak/>
         <w:t xml:space="preserve">Table </w:t>
       </w:r>
       <w:fldSimple w:instr=" SEQ Table \* ARABIC ">
@@ -5397,6 +5589,7 @@
           <w:t>1</w:t>
         </w:r>
       </w:fldSimple>
+      <w:bookmarkEnd w:id="8"/>
       <w:r>
         <w:t xml:space="preserve"> Basic body shapes.</w:t>
       </w:r>
@@ -5536,7 +5729,7 @@
                           <pic:cNvPicPr/>
                         </pic:nvPicPr>
                         <pic:blipFill>
-                          <a:blip r:embed="rId21"/>
+                          <a:blip r:embed="rId22"/>
                           <a:stretch>
                             <a:fillRect/>
                           </a:stretch>
@@ -5589,7 +5782,7 @@
                           <pic:cNvPicPr/>
                         </pic:nvPicPr>
                         <pic:blipFill>
-                          <a:blip r:embed="rId22"/>
+                          <a:blip r:embed="rId23"/>
                           <a:stretch>
                             <a:fillRect/>
                           </a:stretch>
@@ -5642,7 +5835,7 @@
                           <pic:cNvPicPr/>
                         </pic:nvPicPr>
                         <pic:blipFill>
-                          <a:blip r:embed="rId23"/>
+                          <a:blip r:embed="rId24"/>
                           <a:stretch>
                             <a:fillRect/>
                           </a:stretch>
@@ -5692,7 +5885,7 @@
                           <pic:cNvPicPr/>
                         </pic:nvPicPr>
                         <pic:blipFill>
-                          <a:blip r:embed="rId24"/>
+                          <a:blip r:embed="rId25"/>
                           <a:stretch>
                             <a:fillRect/>
                           </a:stretch>
@@ -5745,7 +5938,7 @@
                           <pic:cNvPicPr/>
                         </pic:nvPicPr>
                         <pic:blipFill>
-                          <a:blip r:embed="rId25"/>
+                          <a:blip r:embed="rId26"/>
                           <a:stretch>
                             <a:fillRect/>
                           </a:stretch>
@@ -5867,7 +6060,6 @@
               <w:rPr>
                 <w:noProof/>
               </w:rPr>
-              <w:lastRenderedPageBreak/>
               <w:drawing>
                 <wp:inline distT="0" distB="0" distL="0" distR="0" wp14:anchorId="0DEAE191" wp14:editId="06DC1FC4">
                   <wp:extent cx="694548" cy="720000"/>
@@ -5884,7 +6076,7 @@
                           <pic:cNvPicPr/>
                         </pic:nvPicPr>
                         <pic:blipFill>
-                          <a:blip r:embed="rId26"/>
+                          <a:blip r:embed="rId27"/>
                           <a:stretch>
                             <a:fillRect/>
                           </a:stretch>
@@ -5934,7 +6126,7 @@
                           <pic:cNvPicPr/>
                         </pic:nvPicPr>
                         <pic:blipFill>
-                          <a:blip r:embed="rId27"/>
+                          <a:blip r:embed="rId28"/>
                           <a:stretch>
                             <a:fillRect/>
                           </a:stretch>
@@ -5984,7 +6176,7 @@
                           <pic:cNvPicPr/>
                         </pic:nvPicPr>
                         <pic:blipFill>
-                          <a:blip r:embed="rId28"/>
+                          <a:blip r:embed="rId29"/>
                           <a:stretch>
                             <a:fillRect/>
                           </a:stretch>
@@ -6034,7 +6226,7 @@
                           <pic:cNvPicPr/>
                         </pic:nvPicPr>
                         <pic:blipFill>
-                          <a:blip r:embed="rId29"/>
+                          <a:blip r:embed="rId30"/>
                           <a:stretch>
                             <a:fillRect/>
                           </a:stretch>
@@ -6082,6 +6274,144 @@
     </w:p>
     <w:p>
       <w:pPr>
+        <w:keepNext/>
+        <w:jc w:val="center"/>
+      </w:pPr>
+      <w:r>
+        <w:rPr>
+          <w:noProof/>
+        </w:rPr>
+        <w:drawing>
+          <wp:inline distT="0" distB="0" distL="0" distR="0" wp14:anchorId="4FE946B4" wp14:editId="71E233F8">
+            <wp:extent cx="2704864" cy="2160000"/>
+            <wp:effectExtent l="0" t="0" r="635" b="0"/>
+            <wp:docPr id="22" name="Picture 22" descr="A group of black shapes&#10;&#10;Description automatically generated with medium confidence"/>
+            <wp:cNvGraphicFramePr>
+              <a:graphicFrameLocks xmlns:a="http://schemas.openxmlformats.org/drawingml/2006/main" noChangeAspect="1"/>
+            </wp:cNvGraphicFramePr>
+            <a:graphic xmlns:a="http://schemas.openxmlformats.org/drawingml/2006/main">
+              <a:graphicData uri="http://schemas.openxmlformats.org/drawingml/2006/picture">
+                <pic:pic xmlns:pic="http://schemas.openxmlformats.org/drawingml/2006/picture">
+                  <pic:nvPicPr>
+                    <pic:cNvPr id="22" name="Picture 22" descr="A group of black shapes&#10;&#10;Description automatically generated with medium confidence"/>
+                    <pic:cNvPicPr>
+                      <a:picLocks noChangeAspect="1" noChangeArrowheads="1"/>
+                    </pic:cNvPicPr>
+                  </pic:nvPicPr>
+                  <pic:blipFill>
+                    <a:blip r:embed="rId31" cstate="print">
+                      <a:extLst>
+                        <a:ext uri="{28A0092B-C50C-407E-A947-70E740481C1C}">
+                          <a14:useLocalDpi xmlns:a14="http://schemas.microsoft.com/office/drawing/2010/main" val="0"/>
+                        </a:ext>
+                      </a:extLst>
+                    </a:blip>
+                    <a:srcRect/>
+                    <a:stretch>
+                      <a:fillRect/>
+                    </a:stretch>
+                  </pic:blipFill>
+                  <pic:spPr bwMode="auto">
+                    <a:xfrm>
+                      <a:off x="0" y="0"/>
+                      <a:ext cx="2704864" cy="2160000"/>
+                    </a:xfrm>
+                    <a:prstGeom prst="rect">
+                      <a:avLst/>
+                    </a:prstGeom>
+                    <a:noFill/>
+                    <a:ln>
+                      <a:noFill/>
+                    </a:ln>
+                  </pic:spPr>
+                </pic:pic>
+              </a:graphicData>
+            </a:graphic>
+          </wp:inline>
+        </w:drawing>
+      </w:r>
+      <w:r>
+        <w:rPr>
+          <w:noProof/>
+        </w:rPr>
+        <w:drawing>
+          <wp:inline distT="0" distB="0" distL="0" distR="0" wp14:anchorId="20019344" wp14:editId="55F91CD3">
+            <wp:extent cx="2704865" cy="2160000"/>
+            <wp:effectExtent l="0" t="0" r="635" b="0"/>
+            <wp:docPr id="24" name="Picture 24" descr="A group of graphs and diagrams&#10;&#10;Description automatically generated with medium confidence"/>
+            <wp:cNvGraphicFramePr>
+              <a:graphicFrameLocks xmlns:a="http://schemas.openxmlformats.org/drawingml/2006/main" noChangeAspect="1"/>
+            </wp:cNvGraphicFramePr>
+            <a:graphic xmlns:a="http://schemas.openxmlformats.org/drawingml/2006/main">
+              <a:graphicData uri="http://schemas.openxmlformats.org/drawingml/2006/picture">
+                <pic:pic xmlns:pic="http://schemas.openxmlformats.org/drawingml/2006/picture">
+                  <pic:nvPicPr>
+                    <pic:cNvPr id="24" name="Picture 24" descr="A group of graphs and diagrams&#10;&#10;Description automatically generated with medium confidence"/>
+                    <pic:cNvPicPr>
+                      <a:picLocks noChangeAspect="1" noChangeArrowheads="1"/>
+                    </pic:cNvPicPr>
+                  </pic:nvPicPr>
+                  <pic:blipFill>
+                    <a:blip r:embed="rId32">
+                      <a:extLst>
+                        <a:ext uri="{28A0092B-C50C-407E-A947-70E740481C1C}">
+                          <a14:useLocalDpi xmlns:a14="http://schemas.microsoft.com/office/drawing/2010/main" val="0"/>
+                        </a:ext>
+                      </a:extLst>
+                    </a:blip>
+                    <a:srcRect/>
+                    <a:stretch>
+                      <a:fillRect/>
+                    </a:stretch>
+                  </pic:blipFill>
+                  <pic:spPr bwMode="auto">
+                    <a:xfrm>
+                      <a:off x="0" y="0"/>
+                      <a:ext cx="2704865" cy="2160000"/>
+                    </a:xfrm>
+                    <a:prstGeom prst="rect">
+                      <a:avLst/>
+                    </a:prstGeom>
+                    <a:noFill/>
+                    <a:ln>
+                      <a:noFill/>
+                    </a:ln>
+                  </pic:spPr>
+                </pic:pic>
+              </a:graphicData>
+            </a:graphic>
+          </wp:inline>
+        </w:drawing>
+      </w:r>
+    </w:p>
+    <w:p>
+      <w:pPr>
+        <w:pStyle w:val="Caption"/>
+        <w:rPr>
+          <w:rFonts w:cs="Times New Roman"/>
+          <w:b/>
+          <w:bCs/>
+          <w:sz w:val="24"/>
+          <w:szCs w:val="24"/>
+        </w:rPr>
+      </w:pPr>
+      <w:r>
+        <w:t xml:space="preserve">Figure </w:t>
+      </w:r>
+      <w:fldSimple w:instr=" SEQ Figure \* ARABIC ">
+        <w:r>
+          <w:rPr>
+            <w:noProof/>
+          </w:rPr>
+          <w:t>10</w:t>
+        </w:r>
+      </w:fldSimple>
+      <w:r>
+        <w:t xml:space="preserve"> Example of feature cuts in comparison with dataset.</w:t>
+      </w:r>
+    </w:p>
+    <w:p>
+      <w:pPr>
         <w:pStyle w:val="ListParagraph"/>
         <w:numPr>
           <w:ilvl w:val="0"/>
@@ -6172,28 +6502,133 @@
     </w:p>
     <w:p>
       <w:pPr>
-        <w:rPr>
-          <w:b/>
-          <w:bCs/>
-          <w:color w:val="FF0000"/>
-          <w:lang w:val="cs-CZ"/>
-        </w:rPr>
-      </w:pPr>
-      <w:r>
-        <w:rPr>
-          <w:b/>
-          <w:bCs/>
-          <w:color w:val="FF0000"/>
-        </w:rPr>
-        <w:t>Describing i</w:t>
-      </w:r>
-      <w:r>
-        <w:rPr>
-          <w:b/>
-          <w:bCs/>
-          <w:color w:val="FF0000"/>
-        </w:rPr>
-        <w:t>mage</w:t>
+        <w:keepNext/>
+      </w:pPr>
+      <w:r>
+        <w:rPr>
+          <w:noProof/>
+        </w:rPr>
+        <w:lastRenderedPageBreak/>
+        <w:drawing>
+          <wp:inline distT="0" distB="0" distL="0" distR="0" wp14:anchorId="4DE5A6B3" wp14:editId="7C1BDA27">
+            <wp:extent cx="5943600" cy="2335530"/>
+            <wp:effectExtent l="0" t="0" r="0" b="7620"/>
+            <wp:docPr id="27" name="Picture 27" descr="A group of black squares&#10;&#10;Description automatically generated"/>
+            <wp:cNvGraphicFramePr>
+              <a:graphicFrameLocks xmlns:a="http://schemas.openxmlformats.org/drawingml/2006/main" noChangeAspect="1"/>
+            </wp:cNvGraphicFramePr>
+            <a:graphic xmlns:a="http://schemas.openxmlformats.org/drawingml/2006/main">
+              <a:graphicData uri="http://schemas.openxmlformats.org/drawingml/2006/picture">
+                <pic:pic xmlns:pic="http://schemas.openxmlformats.org/drawingml/2006/picture">
+                  <pic:nvPicPr>
+                    <pic:cNvPr id="27" name="Picture 27" descr="A group of black squares&#10;&#10;Description automatically generated"/>
+                    <pic:cNvPicPr>
+                      <a:picLocks noChangeAspect="1" noChangeArrowheads="1"/>
+                    </pic:cNvPicPr>
+                  </pic:nvPicPr>
+                  <pic:blipFill>
+                    <a:blip r:embed="rId33" cstate="print">
+                      <a:extLst>
+                        <a:ext uri="{28A0092B-C50C-407E-A947-70E740481C1C}">
+                          <a14:useLocalDpi xmlns:a14="http://schemas.microsoft.com/office/drawing/2010/main" val="0"/>
+                        </a:ext>
+                      </a:extLst>
+                    </a:blip>
+                    <a:srcRect/>
+                    <a:stretch>
+                      <a:fillRect/>
+                    </a:stretch>
+                  </pic:blipFill>
+                  <pic:spPr bwMode="auto">
+                    <a:xfrm>
+                      <a:off x="0" y="0"/>
+                      <a:ext cx="5943600" cy="2335530"/>
+                    </a:xfrm>
+                    <a:prstGeom prst="rect">
+                      <a:avLst/>
+                    </a:prstGeom>
+                    <a:noFill/>
+                    <a:ln>
+                      <a:noFill/>
+                    </a:ln>
+                  </pic:spPr>
+                </pic:pic>
+              </a:graphicData>
+            </a:graphic>
+          </wp:inline>
+        </w:drawing>
+      </w:r>
+      <w:r>
+        <w:rPr>
+          <w:noProof/>
+        </w:rPr>
+        <w:drawing>
+          <wp:inline distT="0" distB="0" distL="0" distR="0" wp14:anchorId="7E390CD8" wp14:editId="6E7A8A95">
+            <wp:extent cx="5943600" cy="2335530"/>
+            <wp:effectExtent l="0" t="0" r="0" b="7620"/>
+            <wp:docPr id="26" name="Picture 26" descr="A graph of a person's face&#10;&#10;Description automatically generated with medium confidence"/>
+            <wp:cNvGraphicFramePr>
+              <a:graphicFrameLocks xmlns:a="http://schemas.openxmlformats.org/drawingml/2006/main" noChangeAspect="1"/>
+            </wp:cNvGraphicFramePr>
+            <a:graphic xmlns:a="http://schemas.openxmlformats.org/drawingml/2006/main">
+              <a:graphicData uri="http://schemas.openxmlformats.org/drawingml/2006/picture">
+                <pic:pic xmlns:pic="http://schemas.openxmlformats.org/drawingml/2006/picture">
+                  <pic:nvPicPr>
+                    <pic:cNvPr id="26" name="Picture 26" descr="A graph of a person's face&#10;&#10;Description automatically generated with medium confidence"/>
+                    <pic:cNvPicPr>
+                      <a:picLocks noChangeAspect="1" noChangeArrowheads="1"/>
+                    </pic:cNvPicPr>
+                  </pic:nvPicPr>
+                  <pic:blipFill>
+                    <a:blip r:embed="rId34" cstate="print">
+                      <a:extLst>
+                        <a:ext uri="{28A0092B-C50C-407E-A947-70E740481C1C}">
+                          <a14:useLocalDpi xmlns:a14="http://schemas.microsoft.com/office/drawing/2010/main" val="0"/>
+                        </a:ext>
+                      </a:extLst>
+                    </a:blip>
+                    <a:srcRect/>
+                    <a:stretch>
+                      <a:fillRect/>
+                    </a:stretch>
+                  </pic:blipFill>
+                  <pic:spPr bwMode="auto">
+                    <a:xfrm>
+                      <a:off x="0" y="0"/>
+                      <a:ext cx="5943600" cy="2335530"/>
+                    </a:xfrm>
+                    <a:prstGeom prst="rect">
+                      <a:avLst/>
+                    </a:prstGeom>
+                    <a:noFill/>
+                    <a:ln>
+                      <a:noFill/>
+                    </a:ln>
+                  </pic:spPr>
+                </pic:pic>
+              </a:graphicData>
+            </a:graphic>
+          </wp:inline>
+        </w:drawing>
+      </w:r>
+    </w:p>
+    <w:p>
+      <w:pPr>
+        <w:pStyle w:val="Caption"/>
+      </w:pPr>
+      <w:r>
+        <w:t xml:space="preserve">Figure </w:t>
+      </w:r>
+      <w:fldSimple w:instr=" SEQ Figure \* ARABIC ">
+        <w:r>
+          <w:rPr>
+            <w:noProof/>
+          </w:rPr>
+          <w:t>11</w:t>
+        </w:r>
+      </w:fldSimple>
+      <w:r>
+        <w:t xml:space="preserve"> Example of cuts with analyzed surroundings.</w:t>
       </w:r>
     </w:p>
     <w:p>
@@ -6270,20 +6705,8 @@
           <w:sz w:val="24"/>
           <w:szCs w:val="24"/>
         </w:rPr>
-        <w:t xml:space="preserve">, supports </w:t>
-      </w:r>
-      <w:proofErr w:type="gramStart"/>
-      <w:r>
-        <w:rPr>
-          <w:rFonts w:ascii="Times New Roman" w:hAnsi="Times New Roman" w:cs="Times New Roman"/>
-          <w:b/>
-          <w:bCs/>
-          <w:sz w:val="24"/>
-          <w:szCs w:val="24"/>
-        </w:rPr>
-        <w:t>height</w:t>
-      </w:r>
-      <w:proofErr w:type="gramEnd"/>
+        <w:t>, supports height</w:t>
+      </w:r>
     </w:p>
     <w:p>
       <w:r>
@@ -6321,9 +6744,9 @@
         </w:rPr>
         <w:lastRenderedPageBreak/>
         <w:drawing>
-          <wp:inline distT="0" distB="0" distL="0" distR="0" wp14:anchorId="736E1A80" wp14:editId="1A984DBD">
-            <wp:extent cx="4086796" cy="3806327"/>
-            <wp:effectExtent l="0" t="0" r="9525" b="3810"/>
+          <wp:inline distT="0" distB="0" distL="0" distR="0" wp14:anchorId="736E1A80" wp14:editId="4F204350">
+            <wp:extent cx="3924729" cy="3655382"/>
+            <wp:effectExtent l="0" t="0" r="0" b="2540"/>
             <wp:docPr id="17" name="Picture 17"/>
             <wp:cNvGraphicFramePr>
               <a:graphicFrameLocks xmlns:a="http://schemas.openxmlformats.org/drawingml/2006/main" noChangeAspect="1"/>
@@ -6338,7 +6761,7 @@
                     </pic:cNvPicPr>
                   </pic:nvPicPr>
                   <pic:blipFill>
-                    <a:blip r:embed="rId30">
+                    <a:blip r:embed="rId35">
                       <a:extLst>
                         <a:ext uri="{28A0092B-C50C-407E-A947-70E740481C1C}">
                           <a14:useLocalDpi xmlns:a14="http://schemas.microsoft.com/office/drawing/2010/main" val="0"/>
@@ -6353,7 +6776,7 @@
                   <pic:spPr bwMode="auto">
                     <a:xfrm>
                       <a:off x="0" y="0"/>
-                      <a:ext cx="4133351" cy="3849687"/>
+                      <a:ext cx="3976786" cy="3703866"/>
                     </a:xfrm>
                     <a:prstGeom prst="rect">
                       <a:avLst/>
@@ -6373,7 +6796,6 @@
     <w:p>
       <w:pPr>
         <w:pStyle w:val="Caption"/>
-        <w:jc w:val="center"/>
       </w:pPr>
       <w:r>
         <w:t xml:space="preserve">Figure </w:t>
@@ -6383,7 +6805,7 @@
           <w:rPr>
             <w:noProof/>
           </w:rPr>
-          <w:t>9</w:t>
+          <w:t>12</w:t>
         </w:r>
       </w:fldSimple>
       <w:r>
@@ -6414,66 +6836,46 @@
           <w:sz w:val="24"/>
           <w:szCs w:val="24"/>
         </w:rPr>
-        <w:t xml:space="preserve">Supports bottom </w:t>
-      </w:r>
-      <w:proofErr w:type="gramStart"/>
-      <w:r>
-        <w:rPr>
-          <w:rFonts w:ascii="Times New Roman" w:hAnsi="Times New Roman" w:cs="Times New Roman"/>
-          <w:b/>
-          <w:bCs/>
-          <w:sz w:val="24"/>
-          <w:szCs w:val="24"/>
-        </w:rPr>
-        <w:t>surface</w:t>
-      </w:r>
-      <w:proofErr w:type="gramEnd"/>
+        <w:t>Supports bottom surface</w:t>
+      </w:r>
     </w:p>
     <w:p>
-      <w:pPr>
-        <w:rPr>
-          <w:rFonts w:cs="Times New Roman"/>
-          <w:b/>
-          <w:bCs/>
-          <w:color w:val="FF0000"/>
-          <w:sz w:val="24"/>
-          <w:szCs w:val="24"/>
-        </w:rPr>
-      </w:pPr>
-      <w:r>
-        <w:rPr>
-          <w:rFonts w:cs="Times New Roman"/>
-          <w:b/>
-          <w:bCs/>
-          <w:color w:val="FF0000"/>
-          <w:sz w:val="24"/>
-          <w:szCs w:val="24"/>
-        </w:rPr>
-        <w:t>Image</w:t>
+      <w:r>
+        <w:t>Binary value which express</w:t>
+      </w:r>
+      <w:r>
+        <w:t>es</w:t>
+      </w:r>
+      <w:r>
+        <w:t xml:space="preserve"> if supports are standing on machine build plate or </w:t>
+      </w:r>
+      <w:r>
+        <w:t>on another up facing feature.</w:t>
       </w:r>
     </w:p>
     <w:p>
-      <w:r>
-        <w:t>Binary value which express</w:t>
-      </w:r>
-      <w:r>
-        <w:t>es</w:t>
-      </w:r>
-      <w:r>
-        <w:t xml:space="preserve"> if supports are standing on machine build plate or </w:t>
-      </w:r>
-      <w:r>
-        <w:t>on another up facing feature.</w:t>
+      <w:pPr>
+        <w:jc w:val="left"/>
+        <w:rPr>
+          <w:i/>
+          <w:iCs/>
+          <w:color w:val="000000" w:themeColor="text1"/>
+          <w:sz w:val="18"/>
+          <w:szCs w:val="18"/>
+        </w:rPr>
+      </w:pPr>
+      <w:bookmarkStart w:id="9" w:name="_Ref148532036"/>
+      <w:r>
+        <w:br w:type="page"/>
       </w:r>
     </w:p>
     <w:p>
       <w:pPr>
         <w:pStyle w:val="Caption"/>
         <w:keepNext/>
-        <w:jc w:val="center"/>
-      </w:pPr>
-      <w:bookmarkStart w:id="8" w:name="_Ref148532036"/>
-      <w:r>
+      </w:pPr>
+      <w:r>
+        <w:lastRenderedPageBreak/>
         <w:t xml:space="preserve">Table </w:t>
       </w:r>
       <w:fldSimple w:instr=" SEQ Table \* ARABIC ">
@@ -6484,7 +6886,7 @@
           <w:t>2</w:t>
         </w:r>
       </w:fldSimple>
-      <w:bookmarkEnd w:id="8"/>
+      <w:bookmarkEnd w:id="9"/>
       <w:r>
         <w:t xml:space="preserve"> Feature parameters </w:t>
       </w:r>
@@ -7176,7 +7578,6 @@
               <w:spacing w:line="360" w:lineRule="auto"/>
             </w:pPr>
             <w:r>
-              <w:lastRenderedPageBreak/>
               <w:t>Density of feature surroundings</w:t>
             </w:r>
           </w:p>
@@ -8670,8 +9071,15 @@
             <w:proofErr w:type="spellEnd"/>
           </w:p>
           <w:p>
+            <w:pPr>
+              <w:pStyle w:val="ListParagraph"/>
+              <w:numPr>
+                <w:ilvl w:val="0"/>
+                <w:numId w:val="32"/>
+              </w:numPr>
+            </w:pPr>
             <w:r>
-              <w:t>1 - Another feature</w:t>
+              <w:t>- Another feature</w:t>
             </w:r>
           </w:p>
         </w:tc>
@@ -8686,99 +9094,146 @@
     <w:p/>
     <w:p>
       <w:pPr>
-        <w:pStyle w:val="Heading2"/>
-      </w:pPr>
-      <w:r>
-        <w:t xml:space="preserve">Experimental body </w:t>
+        <w:jc w:val="left"/>
+        <w:rPr>
+          <w:rFonts w:eastAsiaTheme="majorEastAsia" w:cstheme="majorBidi"/>
+          <w:sz w:val="32"/>
+          <w:szCs w:val="32"/>
+          <w:highlight w:val="lightGray"/>
+        </w:rPr>
+      </w:pPr>
+      <w:r>
+        <w:rPr>
+          <w:highlight w:val="lightGray"/>
+        </w:rPr>
+        <w:br w:type="page"/>
       </w:r>
     </w:p>
     <w:p>
       <w:pPr>
-        <w:rPr>
-          <w:color w:val="FF0000"/>
-        </w:rPr>
-      </w:pPr>
-      <w:r>
-        <w:rPr>
-          <w:color w:val="FF0000"/>
-        </w:rPr>
-        <w:t>For body 08 show automatic evaluation of features</w:t>
+        <w:pStyle w:val="Heading1"/>
+      </w:pPr>
+      <w:r>
+        <w:lastRenderedPageBreak/>
+        <w:t>Conclusion</w:t>
       </w:r>
     </w:p>
     <w:p>
-      <w:pPr>
-        <w:rPr>
-          <w:color w:val="FF0000"/>
-        </w:rPr>
-      </w:pPr>
+      <w:r>
+        <w:t>In this paper first</w:t>
+      </w:r>
+      <w:r>
+        <w:t xml:space="preserve"> the problematics of metal 3D printing is introduced, with accent </w:t>
+      </w:r>
+      <w:r>
+        <w:t xml:space="preserve">for support design and </w:t>
+      </w:r>
+      <w:r>
+        <w:t xml:space="preserve">related affordability of this technology. </w:t>
+      </w:r>
+      <w:r>
+        <w:t xml:space="preserve">Process of metal 3D printing consists of several steps </w:t>
+      </w:r>
+      <w:r>
+        <w:t xml:space="preserve">and as shown in between preprocessing </w:t>
+      </w:r>
+      <w:r>
+        <w:t>are highly complicated and require high experienced operator. This fact creates an</w:t>
+      </w:r>
+      <w:r>
+        <w:t xml:space="preserve"> </w:t>
+      </w:r>
+      <w:r>
+        <w:t xml:space="preserve">ample room for automatization and </w:t>
+      </w:r>
+      <w:r>
+        <w:t xml:space="preserve">optimization of this process. </w:t>
+      </w:r>
     </w:p>
     <w:p>
-      <w:pPr>
-        <w:pStyle w:val="Heading1"/>
-      </w:pPr>
-      <w:r>
-        <w:t>Conclusion</w:t>
+      <w:r>
+        <w:t xml:space="preserve">In reaction of this fact algorithm for automizing preprocessing was </w:t>
+      </w:r>
+      <w:r>
+        <w:t>developed. Algorithm consists of these steps:</w:t>
       </w:r>
     </w:p>
-    <w:p/>
-    <w:p/>
-    <w:p/>
     <w:p>
       <w:pPr>
         <w:pStyle w:val="ListParagraph"/>
         <w:numPr>
           <w:ilvl w:val="0"/>
-          <w:numId w:val="2"/>
+          <w:numId w:val="35"/>
         </w:numPr>
         <w:rPr>
-          <w:color w:val="FF0000"/>
-        </w:rPr>
-      </w:pPr>
-      <w:r>
-        <w:rPr>
-          <w:color w:val="FF0000"/>
-        </w:rPr>
-        <w:t xml:space="preserve">What are outcomes of this </w:t>
-      </w:r>
-      <w:proofErr w:type="gramStart"/>
-      <w:r>
-        <w:rPr>
-          <w:color w:val="FF0000"/>
-        </w:rPr>
-        <w:t>work</w:t>
-      </w:r>
-      <w:proofErr w:type="gramEnd"/>
-    </w:p>
-    <w:p>
-      <w:pPr>
-        <w:pStyle w:val="ListParagraph"/>
-        <w:numPr>
-          <w:ilvl w:val="1"/>
-          <w:numId w:val="2"/>
-        </w:numPr>
-        <w:rPr>
-          <w:color w:val="FF0000"/>
-        </w:rPr>
-      </w:pPr>
-      <w:r>
-        <w:rPr>
-          <w:color w:val="FF0000"/>
-        </w:rPr>
-        <w:t xml:space="preserve">Algorithm and </w:t>
-      </w:r>
-      <w:proofErr w:type="spellStart"/>
-      <w:r>
-        <w:rPr>
-          <w:color w:val="FF0000"/>
-        </w:rPr>
-        <w:t>Matlab</w:t>
-      </w:r>
-      <w:proofErr w:type="spellEnd"/>
-      <w:r>
-        <w:rPr>
-          <w:color w:val="FF0000"/>
-        </w:rPr>
-        <w:t xml:space="preserve"> program for autonomous orientation optimization and </w:t>
+          <w:rFonts w:ascii="Times New Roman" w:hAnsi="Times New Roman" w:cs="Times New Roman"/>
+          <w:b/>
+          <w:bCs/>
+        </w:rPr>
+      </w:pPr>
+      <w:r>
+        <w:rPr>
+          <w:rFonts w:ascii="Times New Roman" w:hAnsi="Times New Roman" w:cs="Times New Roman"/>
+          <w:b/>
+          <w:bCs/>
+        </w:rPr>
+        <w:t>Part orientation</w:t>
+      </w:r>
+      <w:r>
+        <w:rPr>
+          <w:rFonts w:ascii="Times New Roman" w:hAnsi="Times New Roman" w:cs="Times New Roman"/>
+          <w:b/>
+          <w:bCs/>
+        </w:rPr>
+        <w:t xml:space="preserve"> </w:t>
+      </w:r>
+      <w:r>
+        <w:rPr>
+          <w:rFonts w:ascii="Times New Roman" w:hAnsi="Times New Roman" w:cs="Times New Roman"/>
+        </w:rPr>
+        <w:t xml:space="preserve">which </w:t>
+      </w:r>
+      <w:r>
+        <w:rPr>
+          <w:rFonts w:ascii="Times New Roman" w:hAnsi="Times New Roman" w:cs="Times New Roman"/>
+        </w:rPr>
+        <w:t>considers as main criteria support structure volume minimization</w:t>
+      </w:r>
+      <w:r>
+        <w:rPr>
+          <w:rFonts w:ascii="Times New Roman" w:hAnsi="Times New Roman" w:cs="Times New Roman"/>
+        </w:rPr>
+        <w:t xml:space="preserve">. Two approaches of optimization algorithm </w:t>
+      </w:r>
+      <w:r>
+        <w:rPr>
+          <w:rFonts w:ascii="Times New Roman" w:hAnsi="Times New Roman" w:cs="Times New Roman"/>
+        </w:rPr>
+        <w:t xml:space="preserve">were involved: grid search for initial search and </w:t>
+      </w:r>
+      <w:r>
+        <w:rPr>
+          <w:rFonts w:ascii="Times New Roman" w:hAnsi="Times New Roman" w:cs="Times New Roman"/>
+        </w:rPr>
+        <w:t xml:space="preserve">iterative method </w:t>
+      </w:r>
+      <w:r>
+        <w:rPr>
+          <w:rFonts w:ascii="Times New Roman" w:hAnsi="Times New Roman" w:cs="Times New Roman"/>
+        </w:rPr>
+        <w:t xml:space="preserve">which use </w:t>
+      </w:r>
+      <w:r>
+        <w:rPr>
+          <w:rFonts w:ascii="Times New Roman" w:hAnsi="Times New Roman" w:cs="Times New Roman"/>
+        </w:rPr>
+        <w:t xml:space="preserve">gradient descent for fine </w:t>
+      </w:r>
+      <w:r>
+        <w:rPr>
+          <w:rFonts w:ascii="Times New Roman" w:hAnsi="Times New Roman" w:cs="Times New Roman"/>
+        </w:rPr>
+        <w:t>position tuning.</w:t>
       </w:r>
     </w:p>
     <w:p>
@@ -8786,59 +9241,89 @@
         <w:pStyle w:val="ListParagraph"/>
         <w:numPr>
           <w:ilvl w:val="0"/>
-          <w:numId w:val="2"/>
+          <w:numId w:val="35"/>
         </w:numPr>
         <w:rPr>
-          <w:color w:val="FF0000"/>
-        </w:rPr>
-      </w:pPr>
-      <w:r>
-        <w:rPr>
-          <w:color w:val="FF0000"/>
-        </w:rPr>
-        <w:t xml:space="preserve">What are </w:t>
-      </w:r>
-      <w:proofErr w:type="gramStart"/>
-      <w:r>
-        <w:rPr>
-          <w:color w:val="FF0000"/>
-        </w:rPr>
-        <w:t>limitations</w:t>
-      </w:r>
-      <w:proofErr w:type="gramEnd"/>
+          <w:rFonts w:ascii="Times New Roman" w:hAnsi="Times New Roman" w:cs="Times New Roman"/>
+          <w:b/>
+          <w:bCs/>
+        </w:rPr>
+      </w:pPr>
+      <w:r>
+        <w:rPr>
+          <w:rFonts w:ascii="Times New Roman" w:hAnsi="Times New Roman" w:cs="Times New Roman"/>
+          <w:b/>
+          <w:bCs/>
+        </w:rPr>
+        <w:t xml:space="preserve">Feature detection </w:t>
+      </w:r>
+      <w:r>
+        <w:rPr>
+          <w:rFonts w:ascii="Times New Roman" w:hAnsi="Times New Roman" w:cs="Times New Roman"/>
+        </w:rPr>
+        <w:t xml:space="preserve">based on analysis of voxelized component. Algorithm autonomously detects features on component and determines its </w:t>
+      </w:r>
+      <w:r>
+        <w:rPr>
+          <w:rFonts w:ascii="Times New Roman" w:hAnsi="Times New Roman" w:cs="Times New Roman"/>
+        </w:rPr>
+        <w:t xml:space="preserve">parameters as: basic shape, size, </w:t>
+      </w:r>
+      <w:r>
+        <w:rPr>
+          <w:rFonts w:ascii="Times New Roman" w:hAnsi="Times New Roman" w:cs="Times New Roman"/>
+        </w:rPr>
+        <w:t xml:space="preserve">density of surrounding, overhang height, support height and </w:t>
+      </w:r>
+      <w:r>
+        <w:rPr>
+          <w:rFonts w:ascii="Times New Roman" w:hAnsi="Times New Roman" w:cs="Times New Roman"/>
+        </w:rPr>
+        <w:t xml:space="preserve">determinates if potential supports will stand on build plate or on another up facing feature. </w:t>
+      </w:r>
     </w:p>
     <w:p>
-      <w:pPr>
-        <w:pStyle w:val="ListParagraph"/>
-        <w:numPr>
-          <w:ilvl w:val="0"/>
-          <w:numId w:val="2"/>
-        </w:numPr>
-        <w:rPr>
-          <w:color w:val="FF0000"/>
-        </w:rPr>
-      </w:pPr>
-      <w:r>
-        <w:rPr>
-          <w:color w:val="FF0000"/>
-        </w:rPr>
-        <w:t xml:space="preserve">Future work – how should </w:t>
-      </w:r>
-      <w:proofErr w:type="gramStart"/>
-      <w:r>
-        <w:rPr>
-          <w:color w:val="FF0000"/>
-        </w:rPr>
-        <w:t>continue</w:t>
-      </w:r>
-      <w:proofErr w:type="gramEnd"/>
+      <w:r>
+        <w:t xml:space="preserve">Algorithm </w:t>
+      </w:r>
+      <w:r>
+        <w:t xml:space="preserve">provides reliable analysis </w:t>
+      </w:r>
+      <w:r>
+        <w:t xml:space="preserve">for basis shapes of features. </w:t>
+      </w:r>
     </w:p>
     <w:p>
-      <w:pPr>
-        <w:rPr>
-          <w:color w:val="FF0000"/>
-        </w:rPr>
-      </w:pPr>
+      <w:r>
+        <w:t xml:space="preserve">Future work in this topic should provide design of </w:t>
+      </w:r>
+      <w:r>
+        <w:t>support</w:t>
+      </w:r>
+      <w:r>
+        <w:t xml:space="preserve"> structure and density for particular combination of </w:t>
+      </w:r>
+      <w:r>
+        <w:t xml:space="preserve">feature parameters. </w:t>
+      </w:r>
+      <w:r>
+        <w:t>Followed with simulation analysis</w:t>
+      </w:r>
+      <w:r>
+        <w:t xml:space="preserve"> and </w:t>
+      </w:r>
+      <w:r>
+        <w:t>which</w:t>
+      </w:r>
+      <w:r>
+        <w:t xml:space="preserve"> verify</w:t>
+      </w:r>
+      <w:r>
+        <w:t xml:space="preserve"> designed </w:t>
+      </w:r>
+      <w:r>
+        <w:t xml:space="preserve">support structure and density. </w:t>
+      </w:r>
     </w:p>
     <w:p>
       <w:pPr>
@@ -8847,10 +9332,13 @@
           <w:rFonts w:eastAsiaTheme="majorEastAsia" w:cstheme="majorBidi"/>
           <w:sz w:val="32"/>
           <w:szCs w:val="32"/>
-        </w:rPr>
-      </w:pPr>
-      <w:r>
-        <w:lastRenderedPageBreak/>
+          <w:highlight w:val="lightGray"/>
+        </w:rPr>
+      </w:pPr>
+      <w:r>
+        <w:rPr>
+          <w:highlight w:val="lightGray"/>
+        </w:rPr>
         <w:br w:type="page"/>
       </w:r>
     </w:p>
@@ -8904,9 +9392,9 @@
           <w:color w:val="FF0000"/>
         </w:rPr>
         <w:tag w:val="MENDELEY_BIBLIOGRAPHY"/>
-        <w:id w:val="1289244377"/>
+        <w:id w:val="1804193700"/>
         <w:placeholder>
-          <w:docPart w:val="8D6E9329466F4ACF96941CADDBE8CC2C"/>
+          <w:docPart w:val="DefaultPlaceholder_-1854013440"/>
         </w:placeholder>
       </w:sdtPr>
       <w:sdtContent>
@@ -8915,7 +9403,7 @@
             <w:autoSpaceDE w:val="0"/>
             <w:autoSpaceDN w:val="0"/>
             <w:ind w:hanging="640"/>
-            <w:divId w:val="866139364"/>
+            <w:divId w:val="1098989430"/>
             <w:rPr>
               <w:rFonts w:eastAsia="Times New Roman"/>
               <w:sz w:val="24"/>
@@ -8983,7 +9471,7 @@
             <w:autoSpaceDE w:val="0"/>
             <w:autoSpaceDN w:val="0"/>
             <w:ind w:hanging="640"/>
-            <w:divId w:val="565335453"/>
+            <w:divId w:val="487597208"/>
             <w:rPr>
               <w:rFonts w:eastAsia="Times New Roman"/>
             </w:rPr>
@@ -9049,7 +9537,7 @@
             <w:autoSpaceDE w:val="0"/>
             <w:autoSpaceDN w:val="0"/>
             <w:ind w:hanging="640"/>
-            <w:divId w:val="1988506866"/>
+            <w:divId w:val="1726945590"/>
             <w:rPr>
               <w:rFonts w:eastAsia="Times New Roman"/>
             </w:rPr>
@@ -9119,7 +9607,7 @@
             <w:autoSpaceDE w:val="0"/>
             <w:autoSpaceDN w:val="0"/>
             <w:ind w:hanging="640"/>
-            <w:divId w:val="978341866"/>
+            <w:divId w:val="935746218"/>
             <w:rPr>
               <w:rFonts w:eastAsia="Times New Roman"/>
             </w:rPr>
@@ -9171,7 +9659,7 @@
             <w:autoSpaceDE w:val="0"/>
             <w:autoSpaceDN w:val="0"/>
             <w:ind w:hanging="640"/>
-            <w:divId w:val="1428650416"/>
+            <w:divId w:val="1478958045"/>
             <w:rPr>
               <w:rFonts w:eastAsia="Times New Roman"/>
             </w:rPr>
@@ -9237,7 +9725,7 @@
             <w:autoSpaceDE w:val="0"/>
             <w:autoSpaceDN w:val="0"/>
             <w:ind w:hanging="640"/>
-            <w:divId w:val="86050283"/>
+            <w:divId w:val="2049254866"/>
             <w:rPr>
               <w:rFonts w:eastAsia="Times New Roman"/>
             </w:rPr>
@@ -9253,7 +9741,35 @@
               <w:rFonts w:eastAsia="Times New Roman"/>
             </w:rPr>
             <w:tab/>
-            <w:t>‘Gradient descent’. Accessed: Oct. 17, 2023. [Online]. Available: https://en.wikipedia.org/wiki/Gradient_descent</w:t>
+            <w:t xml:space="preserve">Adam H. </w:t>
+          </w:r>
+          <w:proofErr w:type="spellStart"/>
+          <w:r>
+            <w:rPr>
+              <w:rFonts w:eastAsia="Times New Roman"/>
+            </w:rPr>
+            <w:t>Aitkenhead</w:t>
+          </w:r>
+          <w:proofErr w:type="spellEnd"/>
+          <w:r>
+            <w:rPr>
+              <w:rFonts w:eastAsia="Times New Roman"/>
+            </w:rPr>
+            <w:t xml:space="preserve">, ‘Mesh </w:t>
+          </w:r>
+          <w:proofErr w:type="spellStart"/>
+          <w:r>
+            <w:rPr>
+              <w:rFonts w:eastAsia="Times New Roman"/>
+            </w:rPr>
+            <w:t>voxelisation</w:t>
+          </w:r>
+          <w:proofErr w:type="spellEnd"/>
+          <w:r>
+            <w:rPr>
+              <w:rFonts w:eastAsia="Times New Roman"/>
+            </w:rPr>
+            <w:t xml:space="preserve"> - MATLAB’. </w:t>
           </w:r>
         </w:p>
         <w:p>
@@ -9261,7 +9777,7 @@
             <w:autoSpaceDE w:val="0"/>
             <w:autoSpaceDN w:val="0"/>
             <w:ind w:hanging="640"/>
-            <w:divId w:val="582879541"/>
+            <w:divId w:val="1891725930"/>
             <w:rPr>
               <w:rFonts w:eastAsia="Times New Roman"/>
             </w:rPr>
@@ -9271,6 +9787,30 @@
               <w:rFonts w:eastAsia="Times New Roman"/>
             </w:rPr>
             <w:t>[7]</w:t>
+          </w:r>
+          <w:r>
+            <w:rPr>
+              <w:rFonts w:eastAsia="Times New Roman"/>
+            </w:rPr>
+            <w:tab/>
+            <w:t>‘Gradient descent’. Accessed: Oct. 17, 2023. [Online]. Available: https://en.wikipedia.org/wiki/Gradient_descent</w:t>
+          </w:r>
+        </w:p>
+        <w:p>
+          <w:pPr>
+            <w:autoSpaceDE w:val="0"/>
+            <w:autoSpaceDN w:val="0"/>
+            <w:ind w:hanging="640"/>
+            <w:divId w:val="1793786389"/>
+            <w:rPr>
+              <w:rFonts w:eastAsia="Times New Roman"/>
+            </w:rPr>
+          </w:pPr>
+          <w:r>
+            <w:rPr>
+              <w:rFonts w:eastAsia="Times New Roman"/>
+            </w:rPr>
+            <w:t>[8]</w:t>
           </w:r>
           <w:r>
             <w:rPr>
@@ -9328,18 +9868,30 @@
       <w:tblPr>
         <w:tblStyle w:val="TableGrid"/>
         <w:tblW w:w="0" w:type="auto"/>
+        <w:tblBorders>
+          <w:top w:val="none" w:sz="0" w:space="0" w:color="auto"/>
+          <w:left w:val="none" w:sz="0" w:space="0" w:color="auto"/>
+          <w:bottom w:val="none" w:sz="0" w:space="0" w:color="auto"/>
+          <w:right w:val="none" w:sz="0" w:space="0" w:color="auto"/>
+          <w:insideH w:val="none" w:sz="0" w:space="0" w:color="auto"/>
+          <w:insideV w:val="none" w:sz="0" w:space="0" w:color="auto"/>
+        </w:tblBorders>
         <w:tblLook w:val="04A0" w:firstRow="1" w:lastRow="0" w:firstColumn="1" w:lastColumn="0" w:noHBand="0" w:noVBand="1"/>
       </w:tblPr>
       <w:tblGrid>
-        <w:gridCol w:w="4675"/>
-        <w:gridCol w:w="4675"/>
+        <w:gridCol w:w="1129"/>
+        <w:gridCol w:w="8221"/>
       </w:tblGrid>
       <w:tr>
         <w:tc>
           <w:tcPr>
-            <w:tcW w:w="4675" w:type="dxa"/>
+            <w:tcW w:w="1129" w:type="dxa"/>
           </w:tcPr>
           <w:p>
+            <w:pPr>
+              <w:spacing w:line="360" w:lineRule="auto"/>
+              <w:jc w:val="right"/>
+            </w:pPr>
             <w:r>
               <w:t>SLM</w:t>
             </w:r>
@@ -9347,9 +9899,12 @@
         </w:tc>
         <w:tc>
           <w:tcPr>
-            <w:tcW w:w="4675" w:type="dxa"/>
+            <w:tcW w:w="8221" w:type="dxa"/>
           </w:tcPr>
           <w:p>
+            <w:pPr>
+              <w:spacing w:line="360" w:lineRule="auto"/>
+            </w:pPr>
             <w:r>
               <w:t>Selective laser melting</w:t>
             </w:r>
@@ -9359,9 +9914,13 @@
       <w:tr>
         <w:tc>
           <w:tcPr>
-            <w:tcW w:w="4675" w:type="dxa"/>
+            <w:tcW w:w="1129" w:type="dxa"/>
           </w:tcPr>
           <w:p>
+            <w:pPr>
+              <w:spacing w:line="360" w:lineRule="auto"/>
+              <w:jc w:val="right"/>
+            </w:pPr>
             <w:r>
               <w:t>SLA</w:t>
             </w:r>
@@ -9369,9 +9928,12 @@
         </w:tc>
         <w:tc>
           <w:tcPr>
-            <w:tcW w:w="4675" w:type="dxa"/>
+            <w:tcW w:w="8221" w:type="dxa"/>
           </w:tcPr>
           <w:p>
+            <w:pPr>
+              <w:spacing w:line="360" w:lineRule="auto"/>
+            </w:pPr>
             <w:r>
               <w:t>S</w:t>
             </w:r>
@@ -9387,9 +9949,13 @@
       <w:tr>
         <w:tc>
           <w:tcPr>
-            <w:tcW w:w="4675" w:type="dxa"/>
+            <w:tcW w:w="1129" w:type="dxa"/>
           </w:tcPr>
           <w:p>
+            <w:pPr>
+              <w:spacing w:line="360" w:lineRule="auto"/>
+              <w:jc w:val="right"/>
+            </w:pPr>
             <w:r>
               <w:t>FDM</w:t>
             </w:r>
@@ -9397,9 +9963,12 @@
         </w:tc>
         <w:tc>
           <w:tcPr>
-            <w:tcW w:w="4675" w:type="dxa"/>
+            <w:tcW w:w="8221" w:type="dxa"/>
           </w:tcPr>
           <w:p>
+            <w:pPr>
+              <w:spacing w:line="360" w:lineRule="auto"/>
+            </w:pPr>
             <w:r>
               <w:t>fused deposition modeling</w:t>
             </w:r>
@@ -9409,9 +9978,13 @@
       <w:tr>
         <w:tc>
           <w:tcPr>
-            <w:tcW w:w="4675" w:type="dxa"/>
+            <w:tcW w:w="1129" w:type="dxa"/>
           </w:tcPr>
           <w:p>
+            <w:pPr>
+              <w:spacing w:line="360" w:lineRule="auto"/>
+              <w:jc w:val="right"/>
+            </w:pPr>
             <w:r>
               <w:t>CAD</w:t>
             </w:r>
@@ -9419,9 +9992,12 @@
         </w:tc>
         <w:tc>
           <w:tcPr>
-            <w:tcW w:w="4675" w:type="dxa"/>
+            <w:tcW w:w="8221" w:type="dxa"/>
           </w:tcPr>
           <w:p>
+            <w:pPr>
+              <w:spacing w:line="360" w:lineRule="auto"/>
+            </w:pPr>
             <w:r>
               <w:t>Computer-Aided Design</w:t>
             </w:r>
@@ -9431,9 +10007,13 @@
       <w:tr>
         <w:tc>
           <w:tcPr>
-            <w:tcW w:w="4675" w:type="dxa"/>
+            <w:tcW w:w="1129" w:type="dxa"/>
           </w:tcPr>
           <w:p>
+            <w:pPr>
+              <w:spacing w:line="360" w:lineRule="auto"/>
+              <w:jc w:val="right"/>
+            </w:pPr>
             <w:r>
               <w:t xml:space="preserve">FEM </w:t>
             </w:r>
@@ -9441,9 +10021,12 @@
         </w:tc>
         <w:tc>
           <w:tcPr>
-            <w:tcW w:w="4675" w:type="dxa"/>
+            <w:tcW w:w="8221" w:type="dxa"/>
           </w:tcPr>
           <w:p>
+            <w:pPr>
+              <w:spacing w:line="360" w:lineRule="auto"/>
+            </w:pPr>
             <w:r>
               <w:t>Final element method</w:t>
             </w:r>
@@ -9453,9 +10036,13 @@
       <w:tr>
         <w:tc>
           <w:tcPr>
-            <w:tcW w:w="4675" w:type="dxa"/>
+            <w:tcW w:w="1129" w:type="dxa"/>
           </w:tcPr>
           <w:p>
+            <w:pPr>
+              <w:spacing w:line="360" w:lineRule="auto"/>
+              <w:jc w:val="right"/>
+            </w:pPr>
             <w:r>
               <w:t xml:space="preserve">STL </w:t>
             </w:r>
@@ -9463,9 +10050,12 @@
         </w:tc>
         <w:tc>
           <w:tcPr>
-            <w:tcW w:w="4675" w:type="dxa"/>
+            <w:tcW w:w="8221" w:type="dxa"/>
           </w:tcPr>
           <w:p>
+            <w:pPr>
+              <w:spacing w:line="360" w:lineRule="auto"/>
+            </w:pPr>
             <w:r>
               <w:t>Stereolithography</w:t>
             </w:r>
@@ -9475,122 +10065,10 @@
           </w:p>
         </w:tc>
       </w:tr>
-      <w:tr>
-        <w:tc>
-          <w:tcPr>
-            <w:tcW w:w="4675" w:type="dxa"/>
-          </w:tcPr>
-          <w:p/>
-        </w:tc>
-        <w:tc>
-          <w:tcPr>
-            <w:tcW w:w="4675" w:type="dxa"/>
-          </w:tcPr>
-          <w:p/>
-        </w:tc>
-      </w:tr>
-      <w:tr>
-        <w:tc>
-          <w:tcPr>
-            <w:tcW w:w="4675" w:type="dxa"/>
-          </w:tcPr>
-          <w:p/>
-        </w:tc>
-        <w:tc>
-          <w:tcPr>
-            <w:tcW w:w="4675" w:type="dxa"/>
-          </w:tcPr>
-          <w:p/>
-        </w:tc>
-      </w:tr>
-      <w:tr>
-        <w:tc>
-          <w:tcPr>
-            <w:tcW w:w="4675" w:type="dxa"/>
-          </w:tcPr>
-          <w:p/>
-        </w:tc>
-        <w:tc>
-          <w:tcPr>
-            <w:tcW w:w="4675" w:type="dxa"/>
-          </w:tcPr>
-          <w:p/>
-        </w:tc>
-      </w:tr>
-      <w:tr>
-        <w:tc>
-          <w:tcPr>
-            <w:tcW w:w="4675" w:type="dxa"/>
-          </w:tcPr>
-          <w:p/>
-        </w:tc>
-        <w:tc>
-          <w:tcPr>
-            <w:tcW w:w="4675" w:type="dxa"/>
-          </w:tcPr>
-          <w:p/>
-        </w:tc>
-      </w:tr>
-      <w:tr>
-        <w:tc>
-          <w:tcPr>
-            <w:tcW w:w="4675" w:type="dxa"/>
-          </w:tcPr>
-          <w:p/>
-        </w:tc>
-        <w:tc>
-          <w:tcPr>
-            <w:tcW w:w="4675" w:type="dxa"/>
-          </w:tcPr>
-          <w:p/>
-        </w:tc>
-      </w:tr>
-      <w:tr>
-        <w:tc>
-          <w:tcPr>
-            <w:tcW w:w="4675" w:type="dxa"/>
-          </w:tcPr>
-          <w:p/>
-        </w:tc>
-        <w:tc>
-          <w:tcPr>
-            <w:tcW w:w="4675" w:type="dxa"/>
-          </w:tcPr>
-          <w:p/>
-        </w:tc>
-      </w:tr>
-      <w:tr>
-        <w:tc>
-          <w:tcPr>
-            <w:tcW w:w="4675" w:type="dxa"/>
-          </w:tcPr>
-          <w:p/>
-        </w:tc>
-        <w:tc>
-          <w:tcPr>
-            <w:tcW w:w="4675" w:type="dxa"/>
-          </w:tcPr>
-          <w:p/>
-        </w:tc>
-      </w:tr>
-      <w:tr>
-        <w:tc>
-          <w:tcPr>
-            <w:tcW w:w="4675" w:type="dxa"/>
-          </w:tcPr>
-          <w:p/>
-        </w:tc>
-        <w:tc>
-          <w:tcPr>
-            <w:tcW w:w="4675" w:type="dxa"/>
-          </w:tcPr>
-          <w:p/>
-        </w:tc>
-      </w:tr>
     </w:tbl>
     <w:p/>
     <w:sectPr>
-      <w:footerReference w:type="default" r:id="rId31"/>
+      <w:footerReference w:type="default" r:id="rId36"/>
       <w:pgSz w:w="12240" w:h="15840"/>
       <w:pgMar w:top="1440" w:right="1440" w:bottom="1440" w:left="1440" w:header="720" w:footer="720" w:gutter="0"/>
       <w:cols w:space="720"/>
@@ -11322,6 +11800,119 @@
     </w:lvl>
   </w:abstractNum>
   <w:abstractNum w:abstractNumId="16" w15:restartNumberingAfterBreak="0">
+    <w:nsid w:val="39A47974"/>
+    <w:multiLevelType w:val="hybridMultilevel"/>
+    <w:tmpl w:val="42B69174"/>
+    <w:lvl w:ilvl="0" w:tplc="04090001">
+      <w:start w:val="1"/>
+      <w:numFmt w:val="bullet"/>
+      <w:lvlText w:val=""/>
+      <w:lvlJc w:val="left"/>
+      <w:pPr>
+        <w:ind w:left="720" w:hanging="360"/>
+      </w:pPr>
+      <w:rPr>
+        <w:rFonts w:ascii="Symbol" w:hAnsi="Symbol" w:hint="default"/>
+      </w:rPr>
+    </w:lvl>
+    <w:lvl w:ilvl="1" w:tplc="04090003" w:tentative="1">
+      <w:start w:val="1"/>
+      <w:numFmt w:val="bullet"/>
+      <w:lvlText w:val="o"/>
+      <w:lvlJc w:val="left"/>
+      <w:pPr>
+        <w:ind w:left="1440" w:hanging="360"/>
+      </w:pPr>
+      <w:rPr>
+        <w:rFonts w:ascii="Courier New" w:hAnsi="Courier New" w:cs="Courier New" w:hint="default"/>
+      </w:rPr>
+    </w:lvl>
+    <w:lvl w:ilvl="2" w:tplc="04090005" w:tentative="1">
+      <w:start w:val="1"/>
+      <w:numFmt w:val="bullet"/>
+      <w:lvlText w:val=""/>
+      <w:lvlJc w:val="left"/>
+      <w:pPr>
+        <w:ind w:left="2160" w:hanging="360"/>
+      </w:pPr>
+      <w:rPr>
+        <w:rFonts w:ascii="Wingdings" w:hAnsi="Wingdings" w:hint="default"/>
+      </w:rPr>
+    </w:lvl>
+    <w:lvl w:ilvl="3" w:tplc="04090001" w:tentative="1">
+      <w:start w:val="1"/>
+      <w:numFmt w:val="bullet"/>
+      <w:lvlText w:val=""/>
+      <w:lvlJc w:val="left"/>
+      <w:pPr>
+        <w:ind w:left="2880" w:hanging="360"/>
+      </w:pPr>
+      <w:rPr>
+        <w:rFonts w:ascii="Symbol" w:hAnsi="Symbol" w:hint="default"/>
+      </w:rPr>
+    </w:lvl>
+    <w:lvl w:ilvl="4" w:tplc="04090003" w:tentative="1">
+      <w:start w:val="1"/>
+      <w:numFmt w:val="bullet"/>
+      <w:lvlText w:val="o"/>
+      <w:lvlJc w:val="left"/>
+      <w:pPr>
+        <w:ind w:left="3600" w:hanging="360"/>
+      </w:pPr>
+      <w:rPr>
+        <w:rFonts w:ascii="Courier New" w:hAnsi="Courier New" w:cs="Courier New" w:hint="default"/>
+      </w:rPr>
+    </w:lvl>
+    <w:lvl w:ilvl="5" w:tplc="04090005" w:tentative="1">
+      <w:start w:val="1"/>
+      <w:numFmt w:val="bullet"/>
+      <w:lvlText w:val=""/>
+      <w:lvlJc w:val="left"/>
+      <w:pPr>
+        <w:ind w:left="4320" w:hanging="360"/>
+      </w:pPr>
+      <w:rPr>
+        <w:rFonts w:ascii="Wingdings" w:hAnsi="Wingdings" w:hint="default"/>
+      </w:rPr>
+    </w:lvl>
+    <w:lvl w:ilvl="6" w:tplc="04090001" w:tentative="1">
+      <w:start w:val="1"/>
+      <w:numFmt w:val="bullet"/>
+      <w:lvlText w:val=""/>
+      <w:lvlJc w:val="left"/>
+      <w:pPr>
+        <w:ind w:left="5040" w:hanging="360"/>
+      </w:pPr>
+      <w:rPr>
+        <w:rFonts w:ascii="Symbol" w:hAnsi="Symbol" w:hint="default"/>
+      </w:rPr>
+    </w:lvl>
+    <w:lvl w:ilvl="7" w:tplc="04090003" w:tentative="1">
+      <w:start w:val="1"/>
+      <w:numFmt w:val="bullet"/>
+      <w:lvlText w:val="o"/>
+      <w:lvlJc w:val="left"/>
+      <w:pPr>
+        <w:ind w:left="5760" w:hanging="360"/>
+      </w:pPr>
+      <w:rPr>
+        <w:rFonts w:ascii="Courier New" w:hAnsi="Courier New" w:cs="Courier New" w:hint="default"/>
+      </w:rPr>
+    </w:lvl>
+    <w:lvl w:ilvl="8" w:tplc="04090005" w:tentative="1">
+      <w:start w:val="1"/>
+      <w:numFmt w:val="bullet"/>
+      <w:lvlText w:val=""/>
+      <w:lvlJc w:val="left"/>
+      <w:pPr>
+        <w:ind w:left="6480" w:hanging="360"/>
+      </w:pPr>
+      <w:rPr>
+        <w:rFonts w:ascii="Wingdings" w:hAnsi="Wingdings" w:hint="default"/>
+      </w:rPr>
+    </w:lvl>
+  </w:abstractNum>
+  <w:abstractNum w:abstractNumId="17" w15:restartNumberingAfterBreak="0">
     <w:nsid w:val="46E461AC"/>
     <w:multiLevelType w:val="hybridMultilevel"/>
     <w:tmpl w:val="B2C60B84"/>
@@ -11433,7 +12024,7 @@
       </w:rPr>
     </w:lvl>
   </w:abstractNum>
-  <w:abstractNum w:abstractNumId="17" w15:restartNumberingAfterBreak="0">
+  <w:abstractNum w:abstractNumId="18" w15:restartNumberingAfterBreak="0">
     <w:nsid w:val="46F6169C"/>
     <w:multiLevelType w:val="multilevel"/>
     <w:tmpl w:val="100871D0"/>
@@ -11546,7 +12137,7 @@
       </w:pPr>
     </w:lvl>
   </w:abstractNum>
-  <w:abstractNum w:abstractNumId="18" w15:restartNumberingAfterBreak="0">
+  <w:abstractNum w:abstractNumId="19" w15:restartNumberingAfterBreak="0">
     <w:nsid w:val="47513967"/>
     <w:multiLevelType w:val="multilevel"/>
     <w:tmpl w:val="0409001F"/>
@@ -11632,7 +12223,7 @@
       </w:pPr>
     </w:lvl>
   </w:abstractNum>
-  <w:abstractNum w:abstractNumId="19" w15:restartNumberingAfterBreak="0">
+  <w:abstractNum w:abstractNumId="20" w15:restartNumberingAfterBreak="0">
     <w:nsid w:val="4EFD73F1"/>
     <w:multiLevelType w:val="hybridMultilevel"/>
     <w:tmpl w:val="68B6741C"/>
@@ -11745,7 +12336,7 @@
       </w:rPr>
     </w:lvl>
   </w:abstractNum>
-  <w:abstractNum w:abstractNumId="20" w15:restartNumberingAfterBreak="0">
+  <w:abstractNum w:abstractNumId="21" w15:restartNumberingAfterBreak="0">
     <w:nsid w:val="5299058A"/>
     <w:multiLevelType w:val="multilevel"/>
     <w:tmpl w:val="73B68938"/>
@@ -11858,7 +12449,7 @@
       </w:rPr>
     </w:lvl>
   </w:abstractNum>
-  <w:abstractNum w:abstractNumId="21" w15:restartNumberingAfterBreak="0">
+  <w:abstractNum w:abstractNumId="22" w15:restartNumberingAfterBreak="0">
     <w:nsid w:val="59F5614F"/>
     <w:multiLevelType w:val="multilevel"/>
     <w:tmpl w:val="C870F000"/>
@@ -11977,7 +12568,209 @@
       </w:rPr>
     </w:lvl>
   </w:abstractNum>
-  <w:abstractNum w:abstractNumId="22" w15:restartNumberingAfterBreak="0">
+  <w:abstractNum w:abstractNumId="23" w15:restartNumberingAfterBreak="0">
+    <w:nsid w:val="5D012FD0"/>
+    <w:multiLevelType w:val="hybridMultilevel"/>
+    <w:tmpl w:val="08948672"/>
+    <w:lvl w:ilvl="0" w:tplc="04090001">
+      <w:start w:val="1"/>
+      <w:numFmt w:val="bullet"/>
+      <w:lvlText w:val=""/>
+      <w:lvlJc w:val="left"/>
+      <w:pPr>
+        <w:ind w:left="720" w:hanging="360"/>
+      </w:pPr>
+      <w:rPr>
+        <w:rFonts w:ascii="Symbol" w:hAnsi="Symbol" w:hint="default"/>
+      </w:rPr>
+    </w:lvl>
+    <w:lvl w:ilvl="1" w:tplc="04090003" w:tentative="1">
+      <w:start w:val="1"/>
+      <w:numFmt w:val="bullet"/>
+      <w:lvlText w:val="o"/>
+      <w:lvlJc w:val="left"/>
+      <w:pPr>
+        <w:ind w:left="1440" w:hanging="360"/>
+      </w:pPr>
+      <w:rPr>
+        <w:rFonts w:ascii="Courier New" w:hAnsi="Courier New" w:cs="Courier New" w:hint="default"/>
+      </w:rPr>
+    </w:lvl>
+    <w:lvl w:ilvl="2" w:tplc="04090005" w:tentative="1">
+      <w:start w:val="1"/>
+      <w:numFmt w:val="bullet"/>
+      <w:lvlText w:val=""/>
+      <w:lvlJc w:val="left"/>
+      <w:pPr>
+        <w:ind w:left="2160" w:hanging="360"/>
+      </w:pPr>
+      <w:rPr>
+        <w:rFonts w:ascii="Wingdings" w:hAnsi="Wingdings" w:hint="default"/>
+      </w:rPr>
+    </w:lvl>
+    <w:lvl w:ilvl="3" w:tplc="04090001" w:tentative="1">
+      <w:start w:val="1"/>
+      <w:numFmt w:val="bullet"/>
+      <w:lvlText w:val=""/>
+      <w:lvlJc w:val="left"/>
+      <w:pPr>
+        <w:ind w:left="2880" w:hanging="360"/>
+      </w:pPr>
+      <w:rPr>
+        <w:rFonts w:ascii="Symbol" w:hAnsi="Symbol" w:hint="default"/>
+      </w:rPr>
+    </w:lvl>
+    <w:lvl w:ilvl="4" w:tplc="04090003" w:tentative="1">
+      <w:start w:val="1"/>
+      <w:numFmt w:val="bullet"/>
+      <w:lvlText w:val="o"/>
+      <w:lvlJc w:val="left"/>
+      <w:pPr>
+        <w:ind w:left="3600" w:hanging="360"/>
+      </w:pPr>
+      <w:rPr>
+        <w:rFonts w:ascii="Courier New" w:hAnsi="Courier New" w:cs="Courier New" w:hint="default"/>
+      </w:rPr>
+    </w:lvl>
+    <w:lvl w:ilvl="5" w:tplc="04090005" w:tentative="1">
+      <w:start w:val="1"/>
+      <w:numFmt w:val="bullet"/>
+      <w:lvlText w:val=""/>
+      <w:lvlJc w:val="left"/>
+      <w:pPr>
+        <w:ind w:left="4320" w:hanging="360"/>
+      </w:pPr>
+      <w:rPr>
+        <w:rFonts w:ascii="Wingdings" w:hAnsi="Wingdings" w:hint="default"/>
+      </w:rPr>
+    </w:lvl>
+    <w:lvl w:ilvl="6" w:tplc="04090001" w:tentative="1">
+      <w:start w:val="1"/>
+      <w:numFmt w:val="bullet"/>
+      <w:lvlText w:val=""/>
+      <w:lvlJc w:val="left"/>
+      <w:pPr>
+        <w:ind w:left="5040" w:hanging="360"/>
+      </w:pPr>
+      <w:rPr>
+        <w:rFonts w:ascii="Symbol" w:hAnsi="Symbol" w:hint="default"/>
+      </w:rPr>
+    </w:lvl>
+    <w:lvl w:ilvl="7" w:tplc="04090003" w:tentative="1">
+      <w:start w:val="1"/>
+      <w:numFmt w:val="bullet"/>
+      <w:lvlText w:val="o"/>
+      <w:lvlJc w:val="left"/>
+      <w:pPr>
+        <w:ind w:left="5760" w:hanging="360"/>
+      </w:pPr>
+      <w:rPr>
+        <w:rFonts w:ascii="Courier New" w:hAnsi="Courier New" w:cs="Courier New" w:hint="default"/>
+      </w:rPr>
+    </w:lvl>
+    <w:lvl w:ilvl="8" w:tplc="04090005" w:tentative="1">
+      <w:start w:val="1"/>
+      <w:numFmt w:val="bullet"/>
+      <w:lvlText w:val=""/>
+      <w:lvlJc w:val="left"/>
+      <w:pPr>
+        <w:ind w:left="6480" w:hanging="360"/>
+      </w:pPr>
+      <w:rPr>
+        <w:rFonts w:ascii="Wingdings" w:hAnsi="Wingdings" w:hint="default"/>
+      </w:rPr>
+    </w:lvl>
+  </w:abstractNum>
+  <w:abstractNum w:abstractNumId="24" w15:restartNumberingAfterBreak="0">
+    <w:nsid w:val="5F434AC5"/>
+    <w:multiLevelType w:val="hybridMultilevel"/>
+    <w:tmpl w:val="63EE2B7C"/>
+    <w:lvl w:ilvl="0" w:tplc="580AFBF4">
+      <w:start w:val="1"/>
+      <w:numFmt w:val="decimal"/>
+      <w:lvlText w:val="%1"/>
+      <w:lvlJc w:val="left"/>
+      <w:pPr>
+        <w:ind w:left="720" w:hanging="360"/>
+      </w:pPr>
+      <w:rPr>
+        <w:rFonts w:hint="default"/>
+      </w:rPr>
+    </w:lvl>
+    <w:lvl w:ilvl="1" w:tplc="04090019" w:tentative="1">
+      <w:start w:val="1"/>
+      <w:numFmt w:val="lowerLetter"/>
+      <w:lvlText w:val="%2."/>
+      <w:lvlJc w:val="left"/>
+      <w:pPr>
+        <w:ind w:left="1440" w:hanging="360"/>
+      </w:pPr>
+    </w:lvl>
+    <w:lvl w:ilvl="2" w:tplc="0409001B" w:tentative="1">
+      <w:start w:val="1"/>
+      <w:numFmt w:val="lowerRoman"/>
+      <w:lvlText w:val="%3."/>
+      <w:lvlJc w:val="right"/>
+      <w:pPr>
+        <w:ind w:left="2160" w:hanging="180"/>
+      </w:pPr>
+    </w:lvl>
+    <w:lvl w:ilvl="3" w:tplc="0409000F" w:tentative="1">
+      <w:start w:val="1"/>
+      <w:numFmt w:val="decimal"/>
+      <w:lvlText w:val="%4."/>
+      <w:lvlJc w:val="left"/>
+      <w:pPr>
+        <w:ind w:left="2880" w:hanging="360"/>
+      </w:pPr>
+    </w:lvl>
+    <w:lvl w:ilvl="4" w:tplc="04090019" w:tentative="1">
+      <w:start w:val="1"/>
+      <w:numFmt w:val="lowerLetter"/>
+      <w:lvlText w:val="%5."/>
+      <w:lvlJc w:val="left"/>
+      <w:pPr>
+        <w:ind w:left="3600" w:hanging="360"/>
+      </w:pPr>
+    </w:lvl>
+    <w:lvl w:ilvl="5" w:tplc="0409001B" w:tentative="1">
+      <w:start w:val="1"/>
+      <w:numFmt w:val="lowerRoman"/>
+      <w:lvlText w:val="%6."/>
+      <w:lvlJc w:val="right"/>
+      <w:pPr>
+        <w:ind w:left="4320" w:hanging="180"/>
+      </w:pPr>
+    </w:lvl>
+    <w:lvl w:ilvl="6" w:tplc="0409000F" w:tentative="1">
+      <w:start w:val="1"/>
+      <w:numFmt w:val="decimal"/>
+      <w:lvlText w:val="%7."/>
+      <w:lvlJc w:val="left"/>
+      <w:pPr>
+        <w:ind w:left="5040" w:hanging="360"/>
+      </w:pPr>
+    </w:lvl>
+    <w:lvl w:ilvl="7" w:tplc="04090019" w:tentative="1">
+      <w:start w:val="1"/>
+      <w:numFmt w:val="lowerLetter"/>
+      <w:lvlText w:val="%8."/>
+      <w:lvlJc w:val="left"/>
+      <w:pPr>
+        <w:ind w:left="5760" w:hanging="360"/>
+      </w:pPr>
+    </w:lvl>
+    <w:lvl w:ilvl="8" w:tplc="0409001B" w:tentative="1">
+      <w:start w:val="1"/>
+      <w:numFmt w:val="lowerRoman"/>
+      <w:lvlText w:val="%9."/>
+      <w:lvlJc w:val="right"/>
+      <w:pPr>
+        <w:ind w:left="6480" w:hanging="180"/>
+      </w:pPr>
+    </w:lvl>
+  </w:abstractNum>
+  <w:abstractNum w:abstractNumId="25" w15:restartNumberingAfterBreak="0">
     <w:nsid w:val="632E354B"/>
     <w:multiLevelType w:val="hybridMultilevel"/>
     <w:tmpl w:val="D0A2725C"/>
@@ -12063,7 +12856,7 @@
       </w:pPr>
     </w:lvl>
   </w:abstractNum>
-  <w:abstractNum w:abstractNumId="23" w15:restartNumberingAfterBreak="0">
+  <w:abstractNum w:abstractNumId="26" w15:restartNumberingAfterBreak="0">
     <w:nsid w:val="6498771B"/>
     <w:multiLevelType w:val="multilevel"/>
     <w:tmpl w:val="0409001F"/>
@@ -12149,7 +12942,120 @@
       </w:pPr>
     </w:lvl>
   </w:abstractNum>
-  <w:abstractNum w:abstractNumId="24" w15:restartNumberingAfterBreak="0">
+  <w:abstractNum w:abstractNumId="27" w15:restartNumberingAfterBreak="0">
+    <w:nsid w:val="6C611473"/>
+    <w:multiLevelType w:val="hybridMultilevel"/>
+    <w:tmpl w:val="6E44C386"/>
+    <w:lvl w:ilvl="0" w:tplc="04090001">
+      <w:start w:val="1"/>
+      <w:numFmt w:val="bullet"/>
+      <w:lvlText w:val=""/>
+      <w:lvlJc w:val="left"/>
+      <w:pPr>
+        <w:ind w:left="720" w:hanging="360"/>
+      </w:pPr>
+      <w:rPr>
+        <w:rFonts w:ascii="Symbol" w:hAnsi="Symbol" w:hint="default"/>
+      </w:rPr>
+    </w:lvl>
+    <w:lvl w:ilvl="1" w:tplc="04090003" w:tentative="1">
+      <w:start w:val="1"/>
+      <w:numFmt w:val="bullet"/>
+      <w:lvlText w:val="o"/>
+      <w:lvlJc w:val="left"/>
+      <w:pPr>
+        <w:ind w:left="1440" w:hanging="360"/>
+      </w:pPr>
+      <w:rPr>
+        <w:rFonts w:ascii="Courier New" w:hAnsi="Courier New" w:cs="Courier New" w:hint="default"/>
+      </w:rPr>
+    </w:lvl>
+    <w:lvl w:ilvl="2" w:tplc="04090005" w:tentative="1">
+      <w:start w:val="1"/>
+      <w:numFmt w:val="bullet"/>
+      <w:lvlText w:val=""/>
+      <w:lvlJc w:val="left"/>
+      <w:pPr>
+        <w:ind w:left="2160" w:hanging="360"/>
+      </w:pPr>
+      <w:rPr>
+        <w:rFonts w:ascii="Wingdings" w:hAnsi="Wingdings" w:hint="default"/>
+      </w:rPr>
+    </w:lvl>
+    <w:lvl w:ilvl="3" w:tplc="04090001" w:tentative="1">
+      <w:start w:val="1"/>
+      <w:numFmt w:val="bullet"/>
+      <w:lvlText w:val=""/>
+      <w:lvlJc w:val="left"/>
+      <w:pPr>
+        <w:ind w:left="2880" w:hanging="360"/>
+      </w:pPr>
+      <w:rPr>
+        <w:rFonts w:ascii="Symbol" w:hAnsi="Symbol" w:hint="default"/>
+      </w:rPr>
+    </w:lvl>
+    <w:lvl w:ilvl="4" w:tplc="04090003" w:tentative="1">
+      <w:start w:val="1"/>
+      <w:numFmt w:val="bullet"/>
+      <w:lvlText w:val="o"/>
+      <w:lvlJc w:val="left"/>
+      <w:pPr>
+        <w:ind w:left="3600" w:hanging="360"/>
+      </w:pPr>
+      <w:rPr>
+        <w:rFonts w:ascii="Courier New" w:hAnsi="Courier New" w:cs="Courier New" w:hint="default"/>
+      </w:rPr>
+    </w:lvl>
+    <w:lvl w:ilvl="5" w:tplc="04090005" w:tentative="1">
+      <w:start w:val="1"/>
+      <w:numFmt w:val="bullet"/>
+      <w:lvlText w:val=""/>
+      <w:lvlJc w:val="left"/>
+      <w:pPr>
+        <w:ind w:left="4320" w:hanging="360"/>
+      </w:pPr>
+      <w:rPr>
+        <w:rFonts w:ascii="Wingdings" w:hAnsi="Wingdings" w:hint="default"/>
+      </w:rPr>
+    </w:lvl>
+    <w:lvl w:ilvl="6" w:tplc="04090001" w:tentative="1">
+      <w:start w:val="1"/>
+      <w:numFmt w:val="bullet"/>
+      <w:lvlText w:val=""/>
+      <w:lvlJc w:val="left"/>
+      <w:pPr>
+        <w:ind w:left="5040" w:hanging="360"/>
+      </w:pPr>
+      <w:rPr>
+        <w:rFonts w:ascii="Symbol" w:hAnsi="Symbol" w:hint="default"/>
+      </w:rPr>
+    </w:lvl>
+    <w:lvl w:ilvl="7" w:tplc="04090003" w:tentative="1">
+      <w:start w:val="1"/>
+      <w:numFmt w:val="bullet"/>
+      <w:lvlText w:val="o"/>
+      <w:lvlJc w:val="left"/>
+      <w:pPr>
+        <w:ind w:left="5760" w:hanging="360"/>
+      </w:pPr>
+      <w:rPr>
+        <w:rFonts w:ascii="Courier New" w:hAnsi="Courier New" w:cs="Courier New" w:hint="default"/>
+      </w:rPr>
+    </w:lvl>
+    <w:lvl w:ilvl="8" w:tplc="04090005" w:tentative="1">
+      <w:start w:val="1"/>
+      <w:numFmt w:val="bullet"/>
+      <w:lvlText w:val=""/>
+      <w:lvlJc w:val="left"/>
+      <w:pPr>
+        <w:ind w:left="6480" w:hanging="360"/>
+      </w:pPr>
+      <w:rPr>
+        <w:rFonts w:ascii="Wingdings" w:hAnsi="Wingdings" w:hint="default"/>
+      </w:rPr>
+    </w:lvl>
+  </w:abstractNum>
+  <w:abstractNum w:abstractNumId="28" w15:restartNumberingAfterBreak="0">
     <w:nsid w:val="739F5E80"/>
     <w:multiLevelType w:val="hybridMultilevel"/>
     <w:tmpl w:val="CCA67320"/>
@@ -12238,7 +13144,7 @@
       </w:pPr>
     </w:lvl>
   </w:abstractNum>
-  <w:abstractNum w:abstractNumId="25" w15:restartNumberingAfterBreak="0">
+  <w:abstractNum w:abstractNumId="29" w15:restartNumberingAfterBreak="0">
     <w:nsid w:val="75CD0483"/>
     <w:multiLevelType w:val="multilevel"/>
     <w:tmpl w:val="7F208B78"/>
@@ -12351,7 +13257,7 @@
       </w:pPr>
     </w:lvl>
   </w:abstractNum>
-  <w:abstractNum w:abstractNumId="26" w15:restartNumberingAfterBreak="0">
+  <w:abstractNum w:abstractNumId="30" w15:restartNumberingAfterBreak="0">
     <w:nsid w:val="75E050C4"/>
     <w:multiLevelType w:val="hybridMultilevel"/>
     <w:tmpl w:val="54EEA666"/>
@@ -12440,7 +13346,7 @@
       </w:pPr>
     </w:lvl>
   </w:abstractNum>
-  <w:abstractNum w:abstractNumId="27" w15:restartNumberingAfterBreak="0">
+  <w:abstractNum w:abstractNumId="31" w15:restartNumberingAfterBreak="0">
     <w:nsid w:val="78CF7820"/>
     <w:multiLevelType w:val="hybridMultilevel"/>
     <w:tmpl w:val="5914C008"/>
@@ -12554,10 +13460,10 @@
     </w:lvl>
   </w:abstractNum>
   <w:num w:numId="1" w16cid:durableId="735396716">
-    <w:abstractNumId w:val="20"/>
+    <w:abstractNumId w:val="21"/>
   </w:num>
   <w:num w:numId="2" w16cid:durableId="817653711">
-    <w:abstractNumId w:val="16"/>
+    <w:abstractNumId w:val="17"/>
   </w:num>
   <w:num w:numId="3" w16cid:durableId="1503352794">
     <w:abstractNumId w:val="12"/>
@@ -12572,19 +13478,19 @@
     <w:abstractNumId w:val="0"/>
   </w:num>
   <w:num w:numId="7" w16cid:durableId="729622218">
-    <w:abstractNumId w:val="18"/>
+    <w:abstractNumId w:val="19"/>
   </w:num>
   <w:num w:numId="8" w16cid:durableId="203451451">
-    <w:abstractNumId w:val="21"/>
+    <w:abstractNumId w:val="22"/>
   </w:num>
   <w:num w:numId="9" w16cid:durableId="758252835">
     <w:abstractNumId w:val="13"/>
   </w:num>
   <w:num w:numId="10" w16cid:durableId="307707711">
-    <w:abstractNumId w:val="24"/>
+    <w:abstractNumId w:val="28"/>
   </w:num>
   <w:num w:numId="11" w16cid:durableId="530918132">
-    <w:abstractNumId w:val="22"/>
+    <w:abstractNumId w:val="25"/>
   </w:num>
   <w:num w:numId="12" w16cid:durableId="223220021">
     <w:abstractNumId w:val="9"/>
@@ -12593,10 +13499,10 @@
     <w:abstractNumId w:val="15"/>
   </w:num>
   <w:num w:numId="14" w16cid:durableId="851725796">
-    <w:abstractNumId w:val="26"/>
+    <w:abstractNumId w:val="30"/>
   </w:num>
   <w:num w:numId="15" w16cid:durableId="827982523">
-    <w:abstractNumId w:val="23"/>
+    <w:abstractNumId w:val="26"/>
   </w:num>
   <w:num w:numId="16" w16cid:durableId="408967831">
     <w:abstractNumId w:val="7"/>
@@ -12620,33 +13526,33 @@
     <w:abstractNumId w:val="14"/>
   </w:num>
   <w:num w:numId="23" w16cid:durableId="1964531741">
-    <w:abstractNumId w:val="25"/>
+    <w:abstractNumId w:val="29"/>
     <w:lvlOverride w:ilvl="0">
       <w:startOverride w:val="1"/>
     </w:lvlOverride>
   </w:num>
   <w:num w:numId="24" w16cid:durableId="1964531741">
-    <w:abstractNumId w:val="25"/>
+    <w:abstractNumId w:val="29"/>
     <w:lvlOverride w:ilvl="0"/>
     <w:lvlOverride w:ilvl="1">
       <w:startOverride w:val="1"/>
     </w:lvlOverride>
   </w:num>
   <w:num w:numId="25" w16cid:durableId="1840851409">
-    <w:abstractNumId w:val="17"/>
+    <w:abstractNumId w:val="18"/>
     <w:lvlOverride w:ilvl="0">
       <w:startOverride w:val="2"/>
     </w:lvlOverride>
   </w:num>
   <w:num w:numId="26" w16cid:durableId="1840851409">
-    <w:abstractNumId w:val="17"/>
+    <w:abstractNumId w:val="18"/>
     <w:lvlOverride w:ilvl="0"/>
     <w:lvlOverride w:ilvl="1">
       <w:startOverride w:val="1"/>
     </w:lvlOverride>
   </w:num>
   <w:num w:numId="27" w16cid:durableId="1840851409">
-    <w:abstractNumId w:val="17"/>
+    <w:abstractNumId w:val="18"/>
     <w:lvlOverride w:ilvl="0"/>
     <w:lvlOverride w:ilvl="1"/>
     <w:lvlOverride w:ilvl="2">
@@ -12657,13 +13563,25 @@
     <w:abstractNumId w:val="4"/>
   </w:num>
   <w:num w:numId="29" w16cid:durableId="62414118">
-    <w:abstractNumId w:val="27"/>
+    <w:abstractNumId w:val="31"/>
   </w:num>
   <w:num w:numId="30" w16cid:durableId="952325529">
-    <w:abstractNumId w:val="19"/>
+    <w:abstractNumId w:val="20"/>
   </w:num>
   <w:num w:numId="31" w16cid:durableId="2027168462">
     <w:abstractNumId w:val="2"/>
+  </w:num>
+  <w:num w:numId="32" w16cid:durableId="1240359679">
+    <w:abstractNumId w:val="24"/>
+  </w:num>
+  <w:num w:numId="33" w16cid:durableId="642468436">
+    <w:abstractNumId w:val="16"/>
+  </w:num>
+  <w:num w:numId="34" w16cid:durableId="782765372">
+    <w:abstractNumId w:val="23"/>
+  </w:num>
+  <w:num w:numId="35" w16cid:durableId="1969816244">
+    <w:abstractNumId w:val="27"/>
   </w:num>
 </w:numbering>
 </file>
@@ -13238,9 +14156,10 @@
     <w:uiPriority w:val="35"/>
     <w:unhideWhenUsed/>
     <w:qFormat/>
-    <w:rsid w:val="00804CE7"/>
+    <w:rsid w:val="00F33733"/>
     <w:pPr>
       <w:spacing w:after="200" w:line="240" w:lineRule="auto"/>
+      <w:jc w:val="center"/>
     </w:pPr>
     <w:rPr>
       <w:i/>
@@ -13348,6 +14267,17 @@
       <w:rFonts w:ascii="Times New Roman" w:hAnsi="Times New Roman"/>
     </w:rPr>
   </w:style>
+  <w:style w:type="character" w:styleId="Strong">
+    <w:name w:val="Strong"/>
+    <w:basedOn w:val="DefaultParagraphFont"/>
+    <w:uiPriority w:val="22"/>
+    <w:qFormat/>
+    <w:rsid w:val="00F33733"/>
+    <w:rPr>
+      <w:b/>
+      <w:bCs/>
+    </w:rPr>
+  </w:style>
 </w:styles>
 </file>
 
@@ -13399,35 +14329,6 @@
         <w:p>
           <w:pPr>
             <w:pStyle w:val="06DF8241406643A1B53E39619C385062"/>
-          </w:pPr>
-          <w:r>
-            <w:rPr>
-              <w:rStyle w:val="PlaceholderText"/>
-            </w:rPr>
-            <w:t>Click or tap here to enter text.</w:t>
-          </w:r>
-        </w:p>
-      </w:docPartBody>
-    </w:docPart>
-    <w:docPart>
-      <w:docPartPr>
-        <w:name w:val="8D6E9329466F4ACF96941CADDBE8CC2C"/>
-        <w:category>
-          <w:name w:val="General"/>
-          <w:gallery w:val="placeholder"/>
-        </w:category>
-        <w:types>
-          <w:type w:val="bbPlcHdr"/>
-        </w:types>
-        <w:behaviors>
-          <w:behavior w:val="content"/>
-        </w:behaviors>
-        <w:guid w:val="{D5A11431-2F2E-4AED-8C3C-E93E39D7FB39}"/>
-      </w:docPartPr>
-      <w:docPartBody>
-        <w:p>
-          <w:pPr>
-            <w:pStyle w:val="8D6E9329466F4ACF96941CADDBE8CC2C"/>
           </w:pPr>
           <w:r>
             <w:rPr>
@@ -13548,8 +14449,11 @@
     <w:rsid w:val="006A1101"/>
     <w:rsid w:val="008D6390"/>
     <w:rsid w:val="00B54EBA"/>
+    <w:rsid w:val="00C13787"/>
     <w:rsid w:val="00C84395"/>
     <w:rsid w:val="00D9099F"/>
+    <w:rsid w:val="00E05A96"/>
+    <w:rsid w:val="00E14E75"/>
     <w:rsid w:val="00F8329F"/>
   </w:rsids>
   <m:mathPr>
@@ -14013,9 +14917,6 @@
   <w:style w:type="paragraph" w:customStyle="1" w:styleId="06DF8241406643A1B53E39619C385062">
     <w:name w:val="06DF8241406643A1B53E39619C385062"/>
   </w:style>
-  <w:style w:type="paragraph" w:customStyle="1" w:styleId="8D6E9329466F4ACF96941CADDBE8CC2C">
-    <w:name w:val="8D6E9329466F4ACF96941CADDBE8CC2C"/>
-  </w:style>
   <w:style w:type="paragraph" w:customStyle="1" w:styleId="140E303079D045CEA873BB5B4CF07E29">
     <w:name w:val="140E303079D045CEA873BB5B4CF07E29"/>
     <w:rsid w:val="00D9099F"/>
@@ -14327,7 +15228,7 @@
 
 <file path=word/webextensions/taskpanes.xml><?xml version="1.0" encoding="utf-8"?>
 <wetp:taskpanes xmlns:wetp="http://schemas.microsoft.com/office/webextensions/taskpanes/2010/11">
-  <wetp:taskpane dockstate="right" visibility="0" width="446" row="3">
+  <wetp:taskpane dockstate="right" visibility="0" width="350" row="3">
     <wetp:webextensionref xmlns:r="http://schemas.openxmlformats.org/officeDocument/2006/relationships" r:id="rId1"/>
   </wetp:taskpane>
 </wetp:taskpanes>
@@ -14340,7 +15241,7 @@
     <we:reference id="WA104382081" version="1.55.1.0" store="cs-CZ" storeType="OMEX"/>
   </we:alternateReferences>
   <we:properties>
-    <we:property name="MENDELEY_CITATIONS" value="[{&quot;citationID&quot;:&quot;MENDELEY_CITATION_536615db-d776-42ec-9f66-83702aaf5c54&quot;,&quot;properties&quot;:{&quot;noteIndex&quot;:0},&quot;isEdited&quot;:false,&quot;manualOverride&quot;:{&quot;isManuallyOverridden&quot;:false,&quot;citeprocText&quot;:&quot;[1]&quot;,&quot;manualOverrideText&quot;:&quot;&quot;},&quot;citationTag&quot;:&quot;MENDELEY_CITATION_v3_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&quot;,&quot;citationItems&quot;:[{&quot;id&quot;:&quot;55ca0594-785a-3be0-938e-ace208d26076&quot;,&quot;itemData&quot;:{&quot;type&quot;:&quot;paper-conference&quot;,&quot;id&quot;:&quot;55ca0594-785a-3be0-938e-ace208d26076&quot;,&quot;title&quot;:&quot;Support Structure Impact in Laser-Based Powder Bed Fusion of AlSi10Mg&quot;,&quot;author&quot;:[{&quot;family&quot;:&quot;Schmidt&quot;,&quot;given&quot;:&quot;Marc&quot;,&quot;parse-names&quot;:false,&quot;dropping-particle&quot;:&quot;&quot;,&quot;non-dropping-particle&quot;:&quot;&quot;},{&quot;family&quot;:&quot;Greco&quot;,&quot;given&quot;:&quot;Sebastian&quot;,&quot;parse-names&quot;:false,&quot;dropping-particle&quot;:&quot;&quot;,&quot;non-dropping-particle&quot;:&quot;&quot;},{&quot;family&quot;:&quot;Müller&quot;,&quot;given&quot;:&quot;Daniel&quot;,&quot;parse-names&quot;:false,&quot;dropping-particle&quot;:&quot;&quot;,&quot;non-dropping-particle&quot;:&quot;&quot;},{&quot;family&quot;:&quot;Kirsch&quot;,&quot;given&quot;:&quot;Benjamin&quot;,&quot;parse-names&quot;:false,&quot;dropping-particle&quot;:&quot;&quot;,&quot;non-dropping-particle&quot;:&quot;&quot;},{&quot;family&quot;:&quot;Aurich&quot;,&quot;given&quot;:&quot;Jan C.&quot;,&quot;parse-names&quot;:false,&quot;dropping-particle&quot;:&quot;&quot;,&quot;non-dropping-particle&quot;:&quot;&quot;}],&quot;container-title&quot;:&quot;Procedia CIRP&quot;,&quot;container-title-short&quot;:&quot;Procedia CIRP&quot;,&quot;DOI&quot;:&quot;10.1016/j.procir.2022.03.019&quot;,&quot;ISSN&quot;:&quot;22128271&quot;,&quot;issued&quot;:{&quot;date-parts&quot;:[[2022]]},&quot;page&quot;:&quot;88-93&quot;,&quot;abstract&quot;:&quot;Laser-Based Powder Bed Fusion (L-PBF) is one of the most established additive manufacturing methods used to build metallic components. During L-PBF, cross-sections of the components are melted in a powder bed by a laser. To connect the workpieces to the building platform, to dissipate the heat induced by the laser and to reduce characteristic distortion, support structures are applied. So far, different support structures were mostly compared with each other with regard to the resulting process results, such as microstructure, residual stresses and distortion. In this study, however, the influence of the area supported by the support structures is systematically investigated. For two different supports (columns and meanders), the percentage of the supported area is varied between 0 and 70% and the influences on the microhardness profiles, melt path geometries and distortion are analyzed. For instance, by increasing the supported area, it has been possible to reduce distortion by up to approximately 30%.&quot;,&quot;publisher&quot;:&quot;Elsevier B.V.&quot;,&quot;issue&quot;:&quot;C&quot;,&quot;volume&quot;:&quot;108&quot;},&quot;isTemporary&quot;:false}]},{&quot;citationID&quot;:&quot;MENDELEY_CITATION_dc5da2f7-142a-43d5-9356-5551f2141667&quot;,&quot;properties&quot;:{&quot;noteIndex&quot;:0},&quot;isEdited&quot;:false,&quot;manualOverride&quot;:{&quot;isManuallyOverridden&quot;:false,&quot;citeprocText&quot;:&quot;[2]&quot;,&quot;manualOverrideText&quot;:&quot;&quot;},&quot;citationTag&quot;:&quot;MENDELEY_CITATION_v3_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&quot;,&quot;citationItems&quot;:[{&quot;id&quot;:&quot;706b6801-f3f6-303c-8724-d3102441530e&quot;,&quot;itemData&quot;:{&quot;type&quot;:&quot;article-journal&quot;,&quot;id&quot;:&quot;706b6801-f3f6-303c-8724-d3102441530e&quot;,&quot;title&quot;:&quot;Design optimization of supports for overhanging structures in aluminum and titanium alloys by selective laser melting&quot;,&quot;author&quot;:[{&quot;family&quot;:&quot;Calignano&quot;,&quot;given&quot;:&quot;F.&quot;,&quot;parse-names&quot;:false,&quot;dropping-particle&quot;:&quot;&quot;,&quot;non-dropping-particle&quot;:&quot;&quot;}],&quot;container-title&quot;:&quot;Materials and Design&quot;,&quot;container-title-short&quot;:&quot;Mater Des&quot;,&quot;DOI&quot;:&quot;10.1016/j.matdes.2014.07.043&quot;,&quot;ISSN&quot;:&quot;18734197&quot;,&quot;issued&quot;:{&quot;date-parts&quot;:[[2014]]},&quot;abstract&quot;:&quot;Selective laser melting (SLM) process allows fabricating strong, lightweight and complex metallic structures. To successfully produce metallic parts by SLM, additional structures are needed to support overhanging surfaces in order to dissipate process heat and to minimize geometrical distortions induced by internal stresses. However, these structures are often massive and require additional post-processing for their removal. A minimization of support structures would therefore significantly reduce manufacturing and finishing efforts and costs. This study investigates the manufacturability of overhanging structures using optimized support parts. An experimental study was performed to identify the optimal self-supporting overhanging structures using Taguchi L36 design. Experimental results revealed that with optimized supports it is possible to build non-assembly mechanism with overhang surfaces. However, it is necessary to correctly orientate the part in the SLM machine in order to build it with a minimal support structure so to obtain the best trade-off between production time, cost, and accuracy.&quot;,&quot;volume&quot;:&quot;64&quot;},&quot;isTemporary&quot;:false}]},{&quot;citationID&quot;:&quot;MENDELEY_CITATION_e2f5221a-4915-4cd0-b22b-2093640e70aa&quot;,&quot;properties&quot;:{&quot;noteIndex&quot;:0},&quot;isEdited&quot;:false,&quot;manualOverride&quot;:{&quot;isManuallyOverridden&quot;:false,&quot;citeprocText&quot;:&quot;[3]–[5]&quot;,&quot;manualOverrideText&quot;:&quot;&quot;},&quot;citationTag&quot;:&quot;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&quot;,&quot;citationItems&quot;:[{&quot;id&quot;:&quot;aea429bc-7e85-3fb8-8e4c-a40d1fcc4bc1&quot;,&quot;itemData&quot;:{&quot;type&quot;:&quot;article-journal&quot;,&quot;id&quot;:&quot;aea429bc-7e85-3fb8-8e4c-a40d1fcc4bc1&quot;,&quot;title&quot;:&quot;Optimization of layered manufacturing process for reducing form errors with minimal support structures&quot;,&quot;author&quot;:[{&quot;family&quot;:&quot;Paul&quot;,&quot;given&quot;:&quot;Ratnadeep&quot;,&quot;parse-names&quot;:false,&quot;dropping-particle&quot;:&quot;&quot;,&quot;non-dropping-particle&quot;:&quot;&quot;},{&quot;family&quot;:&quot;Anand&quot;,&quot;given&quot;:&quot;Sam&quot;,&quot;parse-names&quot;:false,&quot;dropping-particle&quot;:&quot;&quot;,&quot;non-dropping-particle&quot;:&quot;&quot;}],&quot;container-title&quot;:&quot;Journal of Manufacturing Systems&quot;,&quot;container-title-short&quot;:&quot;J Manuf Syst&quot;,&quot;DOI&quot;:&quot;10.1016/j.jmsy.2014.06.014&quot;,&quot;ISSN&quot;:&quot;02786125&quot;,&quot;issued&quot;:{&quot;date-parts&quot;:[[2015]]},&quot;page&quot;:&quot;231-243&quot;,&quot;abstract&quot;:&quot;Layered manufacturing (LM) has evolved from the rapid prototyping (RP) method to a mainstream process for manufacturing high precision parts for aerospace, automotive and medical industries. LM inherits from RP several advantages including the ability to produce complex shapes, low cost and elimination of special tooling, as well as disadvantages of poor surface finish, poor dimensional accuracy, high build time and high waste. As LM is increasingly being accepted as a traditional manufacturing process, it has to consistently manufacture parts with minimal errors while keeping the material utilization to a minimum. This paper analyzes the effect of part orientation on two types of form errors, namely, cylindricity and flatness errors. An algorithm to calculate the optimal orientation for minimizing flatness and cylindricity errors is developed and tested with the help of two test cases. However, an optimal orientation for minimum form errors may result in a greater utilization of support structures which increases the material consumption in LM processes and therefore should be avoided. A voxel-based approach for calculating support structures has been developed in this paper which is then applied to minimize the volume of support structures while minimizing the cylindricity and flatness errors of the part features. This combined optimization is applied on two test parts and the results are provided.&quot;,&quot;publisher&quot;:&quot;Elsevier&quot;,&quot;volume&quot;:&quot;36&quot;},&quot;isTemporary&quot;:false},{&quot;id&quot;:&quot;d033c9a1-0289-371d-b995-2b127add0b2b&quot;,&quot;itemData&quot;:{&quot;type&quot;:&quot;paper-conference&quot;,&quot;id&quot;:&quot;d033c9a1-0289-371d-b995-2b127add0b2b&quot;,&quot;title&quot;:&quot;Optimum Support Structure Generation for Additive Manufacturing Using Unit Cell Structures and Support Removal Constraint&quot;,&quot;author&quot;:[{&quot;family&quot;:&quot;Vaidya&quot;,&quot;given&quot;:&quot;Rohan&quot;,&quot;parse-names&quot;:false,&quot;dropping-particle&quot;:&quot;&quot;,&quot;non-dropping-particle&quot;:&quot;&quot;},{&quot;family&quot;:&quot;Anand&quot;,&quot;given&quot;:&quot;Sam&quot;,&quot;parse-names&quot;:false,&quot;dropping-particle&quot;:&quot;&quot;,&quot;non-dropping-particle&quot;:&quot;&quot;}],&quot;container-title&quot;:&quot;Procedia Manufacturing&quot;,&quot;container-title-short&quot;:&quot;Procedia Manuf&quot;,&quot;DOI&quot;:&quot;10.1016/j.promfg.2016.08.072&quot;,&quot;ISSN&quot;:&quot;23519789&quot;,&quot;issued&quot;:{&quot;date-parts&quot;:[[2016]]},&quot;page&quot;:&quot;1043-1059&quot;,&quot;abstract&quot;:&quot;Additive Manufacturing (AM) is the process in which a part is built using a layer by layer approach. Due to the inherent nature of the process, support structures are required to support overhanging features while building a part by AM. Support Structures increase the build time and cost of manufacturing and also have an adverse effect on the surface finish of the part. This paper presents a new approach for minimizing support structures using space filling cellular structures in conjunction with Dijkstra's shortest path algorithm to generate optimized support structures. Further, additional support accessibility constraints are applied to the support generation algorithm to ensure the ease of removal of the supports after manufacturing the part. The algorithm is validated by simulating the supports for two test parts while performing FEA analysis to test whether the generated structures are capable of supporting the weight of the part. A third test case is presented to verify the results of the algorithm using the support accessibility constraint.&quot;,&quot;publisher&quot;:&quot;Elsevier B.V.&quot;,&quot;volume&quot;:&quot;5&quot;},&quot;isTemporary&quot;:false},{&quot;id&quot;:&quot;68c3ca69-4df5-35fe-b071-5b51ceabb9bd&quot;,&quot;itemData&quot;:{&quot;type&quot;:&quot;article&quot;,&quot;id&quot;:&quot;68c3ca69-4df5-35fe-b071-5b51ceabb9bd&quot;,&quot;title&quot;:&quot;Search for the optimal build direction in additive manufacturing technologies: A review&quot;,&quot;author&quot;:[{&quot;family&quot;:&quot;Angelo&quot;,&quot;given&quot;:&quot;Luca&quot;,&quot;parse-names&quot;:false,&quot;dropping-particle&quot;:&quot;&quot;,&quot;non-dropping-particle&quot;:&quot;Di&quot;},{&quot;family&quot;:&quot;Stefano&quot;,&quot;given&quot;:&quot;Paolo&quot;,&quot;parse-names&quot;:false,&quot;dropping-particle&quot;:&quot;&quot;,&quot;non-dropping-particle&quot;:&quot;Di&quot;},{&quot;family&quot;:&quot;Guardiani&quot;,&quot;given&quot;:&quot;Emanuele&quot;,&quot;parse-names&quot;:false,&quot;dropping-particle&quot;:&quot;&quot;,&quot;non-dropping-particle&quot;:&quot;&quot;}],&quot;container-title&quot;:&quot;Journal of Manufacturing and Materials Processing&quot;,&quot;DOI&quot;:&quot;10.3390/JMMP4030071&quot;,&quot;ISSN&quot;:&quot;25044494&quot;,&quot;issued&quot;:{&quot;date-parts&quot;:[[2020,7,1]]},&quot;abstract&quot;:&quot;By additive manufacturing technologies, an object is produced deposing material layer by layer. The piece grows along the build direction, which is one of the main manufacturing parameters of Additive Manufacturing (AM) technologies to be set-up. This process parameter affects the cost, quality, and other important properties of the manufactured object. In this paper, the Objective Functions (OFs), presented in the literature for the search of the optimal build direction, are considered and reviewed. The following OFs are discussed: part quality, surface quality, support structure, build time, manufacturing cost, and mechanical properties. All of them are distinguished factors that are affected by build direction. In the first part of the paper, a collection of the most significant published methods for the estimation of the factors that most influence the build direction is presented. In the second part, a summary of the optimization techniques adopted from the reviewed papers is presented. Finally, the advantages and disadvantages are briefly discussed and some possible new fields of exploration are proposed.&quot;,&quot;publisher&quot;:&quot;MDPI Multidisciplinary Digital Publishing Institute&quot;,&quot;issue&quot;:&quot;3&quot;,&quot;volume&quot;:&quot;4&quot;,&quot;container-title-short&quot;:&quot;&quot;},&quot;isTemporary&quot;:false}]},{&quot;citationID&quot;:&quot;MENDELEY_CITATION_d4890f39-50a0-4ec6-a141-d4fcb93b865b&quot;,&quot;properties&quot;:{&quot;noteIndex&quot;:0},&quot;isEdited&quot;:false,&quot;manualOverride&quot;:{&quot;isManuallyOverridden&quot;:false,&quot;citeprocText&quot;:&quot;[5]&quot;,&quot;manualOverrideText&quot;:&quot;&quot;},&quot;citationTag&quot;:&quot;MENDELEY_CITATION_v3_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&quot;,&quot;citationItems&quot;:[{&quot;id&quot;:&quot;68c3ca69-4df5-35fe-b071-5b51ceabb9bd&quot;,&quot;itemData&quot;:{&quot;type&quot;:&quot;article&quot;,&quot;id&quot;:&quot;68c3ca69-4df5-35fe-b071-5b51ceabb9bd&quot;,&quot;title&quot;:&quot;Search for the optimal build direction in additive manufacturing technologies: A review&quot;,&quot;author&quot;:[{&quot;family&quot;:&quot;Angelo&quot;,&quot;given&quot;:&quot;Luca&quot;,&quot;parse-names&quot;:false,&quot;dropping-particle&quot;:&quot;&quot;,&quot;non-dropping-particle&quot;:&quot;Di&quot;},{&quot;family&quot;:&quot;Stefano&quot;,&quot;given&quot;:&quot;Paolo&quot;,&quot;parse-names&quot;:false,&quot;dropping-particle&quot;:&quot;&quot;,&quot;non-dropping-particle&quot;:&quot;Di&quot;},{&quot;family&quot;:&quot;Guardiani&quot;,&quot;given&quot;:&quot;Emanuele&quot;,&quot;parse-names&quot;:false,&quot;dropping-particle&quot;:&quot;&quot;,&quot;non-dropping-particle&quot;:&quot;&quot;}],&quot;container-title&quot;:&quot;Journal of Manufacturing and Materials Processing&quot;,&quot;DOI&quot;:&quot;10.3390/JMMP4030071&quot;,&quot;ISSN&quot;:&quot;25044494&quot;,&quot;issued&quot;:{&quot;date-parts&quot;:[[2020,7,1]]},&quot;abstract&quot;:&quot;By additive manufacturing technologies, an object is produced deposing material layer by layer. The piece grows along the build direction, which is one of the main manufacturing parameters of Additive Manufacturing (AM) technologies to be set-up. This process parameter affects the cost, quality, and other important properties of the manufactured object. In this paper, the Objective Functions (OFs), presented in the literature for the search of the optimal build direction, are considered and reviewed. The following OFs are discussed: part quality, surface quality, support structure, build time, manufacturing cost, and mechanical properties. All of them are distinguished factors that are affected by build direction. In the first part of the paper, a collection of the most significant published methods for the estimation of the factors that most influence the build direction is presented. In the second part, a summary of the optimization techniques adopted from the reviewed papers is presented. Finally, the advantages and disadvantages are briefly discussed and some possible new fields of exploration are proposed.&quot;,&quot;publisher&quot;:&quot;MDPI Multidisciplinary Digital Publishing Institute&quot;,&quot;issue&quot;:&quot;3&quot;,&quot;volume&quot;:&quot;4&quot;,&quot;container-title-short&quot;:&quot;&quot;},&quot;isTemporary&quot;:false}]},{&quot;citationID&quot;:&quot;MENDELEY_CITATION_3ed98611-0436-4bca-83c4-75a7b0ab56c5&quot;,&quot;properties&quot;:{&quot;noteIndex&quot;:0},&quot;isEdited&quot;:false,&quot;manualOverride&quot;:{&quot;isManuallyOverridden&quot;:false,&quot;citeprocText&quot;:&quot;[6]&quot;,&quot;manualOverrideText&quot;:&quot;&quot;},&quot;citationTag&quot;:&quot;MENDELEY_CITATION_v3_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&quot;,&quot;citationItems&quot;:[{&quot;id&quot;:&quot;79224759-8496-3bd1-8603-53a848d8bab8&quot;,&quot;itemData&quot;:{&quot;type&quot;:&quot;webpage&quot;,&quot;id&quot;:&quot;79224759-8496-3bd1-8603-53a848d8bab8&quot;,&quot;title&quot;:&quot;Gradient descent&quot;,&quot;accessed&quot;:{&quot;date-parts&quot;:[[2023,10,17]]},&quot;URL&quot;:&quot;https://en.wikipedia.org/wiki/Gradient_descent&quot;,&quot;container-title-short&quot;:&quot;&quot;},&quot;isTemporary&quot;:false}]},{&quot;citationID&quot;:&quot;MENDELEY_CITATION_c485cbb9-0e6f-4bdc-aad0-c0364f042dca&quot;,&quot;properties&quot;:{&quot;noteIndex&quot;:0},&quot;isEdited&quot;:false,&quot;manualOverride&quot;:{&quot;isManuallyOverridden&quot;:false,&quot;citeprocText&quot;:&quot;[7]&quot;,&quot;manualOverrideText&quot;:&quot;&quot;},&quot;citationTag&quot;:&quot;MENDELEY_CITATION_v3_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&quot;,&quot;citationItems&quot;:[{&quot;id&quot;:&quot;6dac19ab-c1ea-30aa-a1ab-ec9864f5ff5f&quot;,&quot;itemData&quot;:{&quot;type&quot;:&quot;webpage&quot;,&quot;id&quot;:&quot;6dac19ab-c1ea-30aa-a1ab-ec9864f5ff5f&quot;,&quot;title&quot;:&quot;Point Cloud Processing&quot;,&quot;accessed&quot;:{&quot;date-parts&quot;:[[2023,10,18]]},&quot;URL&quot;:&quot;https://www.mathworks.com/help/vision/point-cloud-processing.html?s_tid=CRUX_lftnav&quot;,&quot;container-title-short&quot;:&quot;&quot;},&quot;isTemporary&quot;:false}]}]"/>
+    <we:property name="MENDELEY_CITATIONS" value="[{&quot;citationID&quot;:&quot;MENDELEY_CITATION_536615db-d776-42ec-9f66-83702aaf5c54&quot;,&quot;properties&quot;:{&quot;noteIndex&quot;:0},&quot;isEdited&quot;:false,&quot;manualOverride&quot;:{&quot;isManuallyOverridden&quot;:false,&quot;citeprocText&quot;:&quot;[1]&quot;,&quot;manualOverrideText&quot;:&quot;&quot;},&quot;citationTag&quot;:&quot;MENDELEY_CITATION_v3_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&quot;,&quot;citationItems&quot;:[{&quot;id&quot;:&quot;55ca0594-785a-3be0-938e-ace208d26076&quot;,&quot;itemData&quot;:{&quot;type&quot;:&quot;paper-conference&quot;,&quot;id&quot;:&quot;55ca0594-785a-3be0-938e-ace208d26076&quot;,&quot;title&quot;:&quot;Support Structure Impact in Laser-Based Powder Bed Fusion of AlSi10Mg&quot;,&quot;author&quot;:[{&quot;family&quot;:&quot;Schmidt&quot;,&quot;given&quot;:&quot;Marc&quot;,&quot;parse-names&quot;:false,&quot;dropping-particle&quot;:&quot;&quot;,&quot;non-dropping-particle&quot;:&quot;&quot;},{&quot;family&quot;:&quot;Greco&quot;,&quot;given&quot;:&quot;Sebastian&quot;,&quot;parse-names&quot;:false,&quot;dropping-particle&quot;:&quot;&quot;,&quot;non-dropping-particle&quot;:&quot;&quot;},{&quot;family&quot;:&quot;Müller&quot;,&quot;given&quot;:&quot;Daniel&quot;,&quot;parse-names&quot;:false,&quot;dropping-particle&quot;:&quot;&quot;,&quot;non-dropping-particle&quot;:&quot;&quot;},{&quot;family&quot;:&quot;Kirsch&quot;,&quot;given&quot;:&quot;Benjamin&quot;,&quot;parse-names&quot;:false,&quot;dropping-particle&quot;:&quot;&quot;,&quot;non-dropping-particle&quot;:&quot;&quot;},{&quot;family&quot;:&quot;Aurich&quot;,&quot;given&quot;:&quot;Jan C.&quot;,&quot;parse-names&quot;:false,&quot;dropping-particle&quot;:&quot;&quot;,&quot;non-dropping-particle&quot;:&quot;&quot;}],&quot;container-title&quot;:&quot;Procedia CIRP&quot;,&quot;container-title-short&quot;:&quot;Procedia CIRP&quot;,&quot;DOI&quot;:&quot;10.1016/j.procir.2022.03.019&quot;,&quot;ISSN&quot;:&quot;22128271&quot;,&quot;issued&quot;:{&quot;date-parts&quot;:[[2022]]},&quot;page&quot;:&quot;88-93&quot;,&quot;abstract&quot;:&quot;Laser-Based Powder Bed Fusion (L-PBF) is one of the most established additive manufacturing methods used to build metallic components. During L-PBF, cross-sections of the components are melted in a powder bed by a laser. To connect the workpieces to the building platform, to dissipate the heat induced by the laser and to reduce characteristic distortion, support structures are applied. So far, different support structures were mostly compared with each other with regard to the resulting process results, such as microstructure, residual stresses and distortion. In this study, however, the influence of the area supported by the support structures is systematically investigated. For two different supports (columns and meanders), the percentage of the supported area is varied between 0 and 70% and the influences on the microhardness profiles, melt path geometries and distortion are analyzed. For instance, by increasing the supported area, it has been possible to reduce distortion by up to approximately 30%.&quot;,&quot;publisher&quot;:&quot;Elsevier B.V.&quot;,&quot;issue&quot;:&quot;C&quot;,&quot;volume&quot;:&quot;108&quot;},&quot;isTemporary&quot;:false}]},{&quot;citationID&quot;:&quot;MENDELEY_CITATION_dc5da2f7-142a-43d5-9356-5551f2141667&quot;,&quot;properties&quot;:{&quot;noteIndex&quot;:0},&quot;isEdited&quot;:false,&quot;manualOverride&quot;:{&quot;isManuallyOverridden&quot;:false,&quot;citeprocText&quot;:&quot;[2]&quot;,&quot;manualOverrideText&quot;:&quot;&quot;},&quot;citationTag&quot;:&quot;MENDELEY_CITATION_v3_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&quot;,&quot;citationItems&quot;:[{&quot;id&quot;:&quot;706b6801-f3f6-303c-8724-d3102441530e&quot;,&quot;itemData&quot;:{&quot;type&quot;:&quot;article-journal&quot;,&quot;id&quot;:&quot;706b6801-f3f6-303c-8724-d3102441530e&quot;,&quot;title&quot;:&quot;Design optimization of supports for overhanging structures in aluminum and titanium alloys by selective laser melting&quot;,&quot;author&quot;:[{&quot;family&quot;:&quot;Calignano&quot;,&quot;given&quot;:&quot;F.&quot;,&quot;parse-names&quot;:false,&quot;dropping-particle&quot;:&quot;&quot;,&quot;non-dropping-particle&quot;:&quot;&quot;}],&quot;container-title&quot;:&quot;Materials and Design&quot;,&quot;container-title-short&quot;:&quot;Mater Des&quot;,&quot;DOI&quot;:&quot;10.1016/j.matdes.2014.07.043&quot;,&quot;ISSN&quot;:&quot;18734197&quot;,&quot;issued&quot;:{&quot;date-parts&quot;:[[2014]]},&quot;abstract&quot;:&quot;Selective laser melting (SLM) process allows fabricating strong, lightweight and complex metallic structures. To successfully produce metallic parts by SLM, additional structures are needed to support overhanging surfaces in order to dissipate process heat and to minimize geometrical distortions induced by internal stresses. However, these structures are often massive and require additional post-processing for their removal. A minimization of support structures would therefore significantly reduce manufacturing and finishing efforts and costs. This study investigates the manufacturability of overhanging structures using optimized support parts. An experimental study was performed to identify the optimal self-supporting overhanging structures using Taguchi L36 design. Experimental results revealed that with optimized supports it is possible to build non-assembly mechanism with overhang surfaces. However, it is necessary to correctly orientate the part in the SLM machine in order to build it with a minimal support structure so to obtain the best trade-off between production time, cost, and accuracy.&quot;,&quot;volume&quot;:&quot;64&quot;},&quot;isTemporary&quot;:false}]},{&quot;citationID&quot;:&quot;MENDELEY_CITATION_e2f5221a-4915-4cd0-b22b-2093640e70aa&quot;,&quot;properties&quot;:{&quot;noteIndex&quot;:0},&quot;isEdited&quot;:false,&quot;manualOverride&quot;:{&quot;isManuallyOverridden&quot;:false,&quot;citeprocText&quot;:&quot;[3]–[5]&quot;,&quot;manualOverrideText&quot;:&quot;&quot;},&quot;citationTag&quot;:&quot;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&quot;,&quot;citationItems&quot;:[{&quot;id&quot;:&quot;aea429bc-7e85-3fb8-8e4c-a40d1fcc4bc1&quot;,&quot;itemData&quot;:{&quot;type&quot;:&quot;article-journal&quot;,&quot;id&quot;:&quot;aea429bc-7e85-3fb8-8e4c-a40d1fcc4bc1&quot;,&quot;title&quot;:&quot;Optimization of layered manufacturing process for reducing form errors with minimal support structures&quot;,&quot;author&quot;:[{&quot;family&quot;:&quot;Paul&quot;,&quot;given&quot;:&quot;Ratnadeep&quot;,&quot;parse-names&quot;:false,&quot;dropping-particle&quot;:&quot;&quot;,&quot;non-dropping-particle&quot;:&quot;&quot;},{&quot;family&quot;:&quot;Anand&quot;,&quot;given&quot;:&quot;Sam&quot;,&quot;parse-names&quot;:false,&quot;dropping-particle&quot;:&quot;&quot;,&quot;non-dropping-particle&quot;:&quot;&quot;}],&quot;container-title&quot;:&quot;Journal of Manufacturing Systems&quot;,&quot;container-title-short&quot;:&quot;J Manuf Syst&quot;,&quot;DOI&quot;:&quot;10.1016/j.jmsy.2014.06.014&quot;,&quot;ISSN&quot;:&quot;02786125&quot;,&quot;issued&quot;:{&quot;date-parts&quot;:[[2015]]},&quot;page&quot;:&quot;231-243&quot;,&quot;abstract&quot;:&quot;Layered manufacturing (LM) has evolved from the rapid prototyping (RP) method to a mainstream process for manufacturing high precision parts for aerospace, automotive and medical industries. LM inherits from RP several advantages including the ability to produce complex shapes, low cost and elimination of special tooling, as well as disadvantages of poor surface finish, poor dimensional accuracy, high build time and high waste. As LM is increasingly being accepted as a traditional manufacturing process, it has to consistently manufacture parts with minimal errors while keeping the material utilization to a minimum. This paper analyzes the effect of part orientation on two types of form errors, namely, cylindricity and flatness errors. An algorithm to calculate the optimal orientation for minimizing flatness and cylindricity errors is developed and tested with the help of two test cases. However, an optimal orientation for minimum form errors may result in a greater utilization of support structures which increases the material consumption in LM processes and therefore should be avoided. A voxel-based approach for calculating support structures has been developed in this paper which is then applied to minimize the volume of support structures while minimizing the cylindricity and flatness errors of the part features. This combined optimization is applied on two test parts and the results are provided.&quot;,&quot;publisher&quot;:&quot;Elsevier&quot;,&quot;volume&quot;:&quot;36&quot;},&quot;isTemporary&quot;:false},{&quot;id&quot;:&quot;d033c9a1-0289-371d-b995-2b127add0b2b&quot;,&quot;itemData&quot;:{&quot;type&quot;:&quot;paper-conference&quot;,&quot;id&quot;:&quot;d033c9a1-0289-371d-b995-2b127add0b2b&quot;,&quot;title&quot;:&quot;Optimum Support Structure Generation for Additive Manufacturing Using Unit Cell Structures and Support Removal Constraint&quot;,&quot;author&quot;:[{&quot;family&quot;:&quot;Vaidya&quot;,&quot;given&quot;:&quot;Rohan&quot;,&quot;parse-names&quot;:false,&quot;dropping-particle&quot;:&quot;&quot;,&quot;non-dropping-particle&quot;:&quot;&quot;},{&quot;family&quot;:&quot;Anand&quot;,&quot;given&quot;:&quot;Sam&quot;,&quot;parse-names&quot;:false,&quot;dropping-particle&quot;:&quot;&quot;,&quot;non-dropping-particle&quot;:&quot;&quot;}],&quot;container-title&quot;:&quot;Procedia Manufacturing&quot;,&quot;container-title-short&quot;:&quot;Procedia Manuf&quot;,&quot;DOI&quot;:&quot;10.1016/j.promfg.2016.08.072&quot;,&quot;ISSN&quot;:&quot;23519789&quot;,&quot;issued&quot;:{&quot;date-parts&quot;:[[2016]]},&quot;page&quot;:&quot;1043-1059&quot;,&quot;abstract&quot;:&quot;Additive Manufacturing (AM) is the process in which a part is built using a layer by layer approach. Due to the inherent nature of the process, support structures are required to support overhanging features while building a part by AM. Support Structures increase the build time and cost of manufacturing and also have an adverse effect on the surface finish of the part. This paper presents a new approach for minimizing support structures using space filling cellular structures in conjunction with Dijkstra's shortest path algorithm to generate optimized support structures. Further, additional support accessibility constraints are applied to the support generation algorithm to ensure the ease of removal of the supports after manufacturing the part. The algorithm is validated by simulating the supports for two test parts while performing FEA analysis to test whether the generated structures are capable of supporting the weight of the part. A third test case is presented to verify the results of the algorithm using the support accessibility constraint.&quot;,&quot;publisher&quot;:&quot;Elsevier B.V.&quot;,&quot;volume&quot;:&quot;5&quot;},&quot;isTemporary&quot;:false},{&quot;id&quot;:&quot;68c3ca69-4df5-35fe-b071-5b51ceabb9bd&quot;,&quot;itemData&quot;:{&quot;type&quot;:&quot;article&quot;,&quot;id&quot;:&quot;68c3ca69-4df5-35fe-b071-5b51ceabb9bd&quot;,&quot;title&quot;:&quot;Search for the optimal build direction in additive manufacturing technologies: A review&quot;,&quot;author&quot;:[{&quot;family&quot;:&quot;Angelo&quot;,&quot;given&quot;:&quot;Luca&quot;,&quot;parse-names&quot;:false,&quot;dropping-particle&quot;:&quot;&quot;,&quot;non-dropping-particle&quot;:&quot;Di&quot;},{&quot;family&quot;:&quot;Stefano&quot;,&quot;given&quot;:&quot;Paolo&quot;,&quot;parse-names&quot;:false,&quot;dropping-particle&quot;:&quot;&quot;,&quot;non-dropping-particle&quot;:&quot;Di&quot;},{&quot;family&quot;:&quot;Guardiani&quot;,&quot;given&quot;:&quot;Emanuele&quot;,&quot;parse-names&quot;:false,&quot;dropping-particle&quot;:&quot;&quot;,&quot;non-dropping-particle&quot;:&quot;&quot;}],&quot;container-title&quot;:&quot;Journal of Manufacturing and Materials Processing&quot;,&quot;DOI&quot;:&quot;10.3390/JMMP4030071&quot;,&quot;ISSN&quot;:&quot;25044494&quot;,&quot;issued&quot;:{&quot;date-parts&quot;:[[2020,7,1]]},&quot;abstract&quot;:&quot;By additive manufacturing technologies, an object is produced deposing material layer by layer. The piece grows along the build direction, which is one of the main manufacturing parameters of Additive Manufacturing (AM) technologies to be set-up. This process parameter affects the cost, quality, and other important properties of the manufactured object. In this paper, the Objective Functions (OFs), presented in the literature for the search of the optimal build direction, are considered and reviewed. The following OFs are discussed: part quality, surface quality, support structure, build time, manufacturing cost, and mechanical properties. All of them are distinguished factors that are affected by build direction. In the first part of the paper, a collection of the most significant published methods for the estimation of the factors that most influence the build direction is presented. In the second part, a summary of the optimization techniques adopted from the reviewed papers is presented. Finally, the advantages and disadvantages are briefly discussed and some possible new fields of exploration are proposed.&quot;,&quot;publisher&quot;:&quot;MDPI Multidisciplinary Digital Publishing Institute&quot;,&quot;issue&quot;:&quot;3&quot;,&quot;volume&quot;:&quot;4&quot;,&quot;container-title-short&quot;:&quot;&quot;},&quot;isTemporary&quot;:false}]},{&quot;citationID&quot;:&quot;MENDELEY_CITATION_d4890f39-50a0-4ec6-a141-d4fcb93b865b&quot;,&quot;properties&quot;:{&quot;noteIndex&quot;:0},&quot;isEdited&quot;:false,&quot;manualOverride&quot;:{&quot;isManuallyOverridden&quot;:false,&quot;citeprocText&quot;:&quot;[5]&quot;,&quot;manualOverrideText&quot;:&quot;&quot;},&quot;citationTag&quot;:&quot;MENDELEY_CITATION_v3_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&quot;,&quot;citationItems&quot;:[{&quot;id&quot;:&quot;68c3ca69-4df5-35fe-b071-5b51ceabb9bd&quot;,&quot;itemData&quot;:{&quot;type&quot;:&quot;article&quot;,&quot;id&quot;:&quot;68c3ca69-4df5-35fe-b071-5b51ceabb9bd&quot;,&quot;title&quot;:&quot;Search for the optimal build direction in additive manufacturing technologies: A review&quot;,&quot;author&quot;:[{&quot;family&quot;:&quot;Angelo&quot;,&quot;given&quot;:&quot;Luca&quot;,&quot;parse-names&quot;:false,&quot;dropping-particle&quot;:&quot;&quot;,&quot;non-dropping-particle&quot;:&quot;Di&quot;},{&quot;family&quot;:&quot;Stefano&quot;,&quot;given&quot;:&quot;Paolo&quot;,&quot;parse-names&quot;:false,&quot;dropping-particle&quot;:&quot;&quot;,&quot;non-dropping-particle&quot;:&quot;Di&quot;},{&quot;family&quot;:&quot;Guardiani&quot;,&quot;given&quot;:&quot;Emanuele&quot;,&quot;parse-names&quot;:false,&quot;dropping-particle&quot;:&quot;&quot;,&quot;non-dropping-particle&quot;:&quot;&quot;}],&quot;container-title&quot;:&quot;Journal of Manufacturing and Materials Processing&quot;,&quot;DOI&quot;:&quot;10.3390/JMMP4030071&quot;,&quot;ISSN&quot;:&quot;25044494&quot;,&quot;issued&quot;:{&quot;date-parts&quot;:[[2020,7,1]]},&quot;abstract&quot;:&quot;By additive manufacturing technologies, an object is produced deposing material layer by layer. The piece grows along the build direction, which is one of the main manufacturing parameters of Additive Manufacturing (AM) technologies to be set-up. This process parameter affects the cost, quality, and other important properties of the manufactured object. In this paper, the Objective Functions (OFs), presented in the literature for the search of the optimal build direction, are considered and reviewed. The following OFs are discussed: part quality, surface quality, support structure, build time, manufacturing cost, and mechanical properties. All of them are distinguished factors that are affected by build direction. In the first part of the paper, a collection of the most significant published methods for the estimation of the factors that most influence the build direction is presented. In the second part, a summary of the optimization techniques adopted from the reviewed papers is presented. Finally, the advantages and disadvantages are briefly discussed and some possible new fields of exploration are proposed.&quot;,&quot;publisher&quot;:&quot;MDPI Multidisciplinary Digital Publishing Institute&quot;,&quot;issue&quot;:&quot;3&quot;,&quot;volume&quot;:&quot;4&quot;,&quot;container-title-short&quot;:&quot;&quot;},&quot;isTemporary&quot;:false}]},{&quot;citationID&quot;:&quot;MENDELEY_CITATION_4cc72602-65e1-4aa4-bc69-e19ad3392c89&quot;,&quot;properties&quot;:{&quot;noteIndex&quot;:0},&quot;isEdited&quot;:false,&quot;manualOverride&quot;:{&quot;isManuallyOverridden&quot;:false,&quot;citeprocText&quot;:&quot;[6]&quot;,&quot;manualOverrideText&quot;:&quot;&quot;},&quot;citationTag&quot;:&quot;MENDELEY_CITATION_v3_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&quot;,&quot;citationItems&quot;:[{&quot;id&quot;:&quot;918f9f40-0889-3cae-8e06-61b9d5f7a9fe&quot;,&quot;itemData&quot;:{&quot;type&quot;:&quot;article&quot;,&quot;id&quot;:&quot;918f9f40-0889-3cae-8e06-61b9d5f7a9fe&quot;,&quot;title&quot;:&quot;Mesh voxelisation - MATLAB&quot;,&quot;author&quot;:[{&quot;family&quot;:&quot;Adam H. Aitkenhead&quot;,&quot;given&quot;:&quot;&quot;,&quot;parse-names&quot;:false,&quot;dropping-particle&quot;:&quot;&quot;,&quot;non-dropping-particle&quot;:&quot;&quot;}],&quot;container-title-short&quot;:&quot;&quot;},&quot;isTemporary&quot;:false}]},{&quot;citationID&quot;:&quot;MENDELEY_CITATION_3ed98611-0436-4bca-83c4-75a7b0ab56c5&quot;,&quot;properties&quot;:{&quot;noteIndex&quot;:0},&quot;isEdited&quot;:false,&quot;manualOverride&quot;:{&quot;isManuallyOverridden&quot;:false,&quot;citeprocText&quot;:&quot;[7]&quot;,&quot;manualOverrideText&quot;:&quot;&quot;},&quot;citationTag&quot;:&quot;MENDELEY_CITATION_v3_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&quot;,&quot;citationItems&quot;:[{&quot;id&quot;:&quot;79224759-8496-3bd1-8603-53a848d8bab8&quot;,&quot;itemData&quot;:{&quot;type&quot;:&quot;webpage&quot;,&quot;id&quot;:&quot;79224759-8496-3bd1-8603-53a848d8bab8&quot;,&quot;title&quot;:&quot;Gradient descent&quot;,&quot;accessed&quot;:{&quot;date-parts&quot;:[[2023,10,17]]},&quot;URL&quot;:&quot;https://en.wikipedia.org/wiki/Gradient_descent&quot;,&quot;container-title-short&quot;:&quot;&quot;},&quot;isTemporary&quot;:false}]},{&quot;citationID&quot;:&quot;MENDELEY_CITATION_c485cbb9-0e6f-4bdc-aad0-c0364f042dca&quot;,&quot;properties&quot;:{&quot;noteIndex&quot;:0},&quot;isEdited&quot;:false,&quot;manualOverride&quot;:{&quot;isManuallyOverridden&quot;:false,&quot;citeprocText&quot;:&quot;[8]&quot;,&quot;manualOverrideText&quot;:&quot;&quot;},&quot;citationTag&quot;:&quot;MENDELEY_CITATION_v3_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&quot;,&quot;citationItems&quot;:[{&quot;id&quot;:&quot;6dac19ab-c1ea-30aa-a1ab-ec9864f5ff5f&quot;,&quot;itemData&quot;:{&quot;type&quot;:&quot;webpage&quot;,&quot;id&quot;:&quot;6dac19ab-c1ea-30aa-a1ab-ec9864f5ff5f&quot;,&quot;title&quot;:&quot;Point Cloud Processing&quot;,&quot;accessed&quot;:{&quot;date-parts&quot;:[[2023,10,18]]},&quot;URL&quot;:&quot;https://www.mathworks.com/help/vision/point-cloud-processing.html?s_tid=CRUX_lftnav&quot;,&quot;container-title-short&quot;:&quot;&quot;},&quot;isTemporary&quot;:false}]}]"/>
     <we:property name="MENDELEY_CITATIONS_LOCALE_CODE" value="&quot;en-GB&quot;"/>
     <we:property name="MENDELEY_CITATIONS_STYLE" value="{&quot;id&quot;:&quot;https://www.zotero.org/styles/ieee&quot;,&quot;title&quot;:&quot;IEEE&quot;,&quot;format&quot;:&quot;numeric&quot;,&quot;defaultLocale&quot;:null,&quot;isLocaleCodeValid&quot;:true}"/>
   </we:properties>
@@ -14603,11 +15504,12 @@
 </file>
 
 <file path=customXml/item2.xml><?xml version="1.0" encoding="utf-8"?>
-<p:properties xmlns:p="http://schemas.microsoft.com/office/2006/metadata/properties" xmlns:xsi="http://www.w3.org/2001/XMLSchema-instance" xmlns:pc="http://schemas.microsoft.com/office/infopath/2007/PartnerControls">
-  <documentManagement>
-    <_activity xmlns="53b4cf5f-23a0-4bf9-84cb-4deddb6163cc" xsi:nil="true"/>
-  </documentManagement>
-</p:properties>
+<?mso-contentType ?>
+<FormTemplates xmlns="http://schemas.microsoft.com/sharepoint/v3/contenttype/forms">
+  <Display>DocumentLibraryForm</Display>
+  <Edit>DocumentLibraryForm</Edit>
+  <New>DocumentLibraryForm</New>
+</FormTemplates>
 </file>
 
 <file path=customXml/item3.xml><?xml version="1.0" encoding="utf-8"?>
@@ -14628,12 +15530,11 @@
 </file>
 
 <file path=customXml/item4.xml><?xml version="1.0" encoding="utf-8"?>
-<?mso-contentType ?>
-<FormTemplates xmlns="http://schemas.microsoft.com/sharepoint/v3/contenttype/forms">
-  <Display>DocumentLibraryForm</Display>
-  <Edit>DocumentLibraryForm</Edit>
-  <New>DocumentLibraryForm</New>
-</FormTemplates>
+<p:properties xmlns:p="http://schemas.microsoft.com/office/2006/metadata/properties" xmlns:xsi="http://www.w3.org/2001/XMLSchema-instance" xmlns:pc="http://schemas.microsoft.com/office/infopath/2007/PartnerControls">
+  <documentManagement>
+    <_activity xmlns="53b4cf5f-23a0-4bf9-84cb-4deddb6163cc" xsi:nil="true"/>
+  </documentManagement>
+</p:properties>
 </file>
 
 <file path=customXml/itemProps1.xml><?xml version="1.0" encoding="utf-8"?>
@@ -14656,11 +15557,9 @@
 </file>
 
 <file path=customXml/itemProps2.xml><?xml version="1.0" encoding="utf-8"?>
-<ds:datastoreItem xmlns:ds="http://schemas.openxmlformats.org/officeDocument/2006/customXml" ds:itemID="{963E5C21-72C3-492A-A92E-530A283EADCE}">
+<ds:datastoreItem xmlns:ds="http://schemas.openxmlformats.org/officeDocument/2006/customXml" ds:itemID="{9972E709-0FD7-4FF2-9213-58DBDA4D93DC}">
   <ds:schemaRefs>
-    <ds:schemaRef ds:uri="http://schemas.microsoft.com/office/2006/metadata/properties"/>
-    <ds:schemaRef ds:uri="http://schemas.microsoft.com/office/infopath/2007/PartnerControls"/>
-    <ds:schemaRef ds:uri="53b4cf5f-23a0-4bf9-84cb-4deddb6163cc"/>
+    <ds:schemaRef ds:uri="http://schemas.microsoft.com/sharepoint/v3/contenttype/forms"/>
   </ds:schemaRefs>
 </ds:datastoreItem>
 </file>
@@ -14674,9 +15573,11 @@
 </file>
 
 <file path=customXml/itemProps4.xml><?xml version="1.0" encoding="utf-8"?>
-<ds:datastoreItem xmlns:ds="http://schemas.openxmlformats.org/officeDocument/2006/customXml" ds:itemID="{9972E709-0FD7-4FF2-9213-58DBDA4D93DC}">
+<ds:datastoreItem xmlns:ds="http://schemas.openxmlformats.org/officeDocument/2006/customXml" ds:itemID="{963E5C21-72C3-492A-A92E-530A283EADCE}">
   <ds:schemaRefs>
-    <ds:schemaRef ds:uri="http://schemas.microsoft.com/sharepoint/v3/contenttype/forms"/>
+    <ds:schemaRef ds:uri="http://schemas.microsoft.com/office/2006/metadata/properties"/>
+    <ds:schemaRef ds:uri="http://schemas.microsoft.com/office/infopath/2007/PartnerControls"/>
+    <ds:schemaRef ds:uri="53b4cf5f-23a0-4bf9-84cb-4deddb6163cc"/>
   </ds:schemaRefs>
 </ds:datastoreItem>
 </file>